--- a/Analysis/ParkingAppV2.0Pacial.docx
+++ b/Analysis/ParkingAppV2.0Pacial.docx
@@ -99,7 +99,7 @@
     <w:p>
       <w:pPr>
         <w:pStyle w:val="Cuerpodetexto"/>
-        <w:ind w:left="2703" w:hanging="0"/>
+        <w:ind w:left="2703" w:right="0" w:hanging="0"/>
         <w:rPr/>
       </w:pPr>
       <w:r>
@@ -157,7 +157,7 @@
         <w:tabs>
           <w:tab w:val="left" w:pos="2250" w:leader="none"/>
         </w:tabs>
-        <w:ind w:hanging="0"/>
+        <w:ind w:left="0" w:right="0" w:hanging="0"/>
         <w:rPr>
           <w:sz w:val="20"/>
         </w:rPr>
@@ -227,7 +227,7 @@
           <w:tab w:val="left" w:pos="822" w:leader="none"/>
         </w:tabs>
         <w:spacing w:before="1" w:after="0"/>
-        <w:ind w:left="822" w:hanging="361"/>
+        <w:ind w:left="822" w:right="0" w:hanging="361"/>
         <w:contextualSpacing/>
         <w:rPr/>
       </w:pPr>
@@ -261,7 +261,11 @@
     <w:p>
       <w:pPr>
         <w:pStyle w:val="Cuerpodetexto"/>
-        <w:rPr/>
+        <w:rPr>
+          <w:b/>
+          <w:b/>
+          <w:sz w:val="25"/>
+        </w:rPr>
       </w:pPr>
       <w:r>
         <w:rPr>
@@ -278,7 +282,9 @@
           <w:ilvl w:val="0"/>
           <w:numId w:val="2"/>
         </w:numPr>
-        <w:rPr/>
+        <w:rPr>
+          <w:sz w:val="24"/>
+        </w:rPr>
       </w:pPr>
       <w:r>
         <w:rPr>
@@ -294,7 +300,9 @@
           <w:ilvl w:val="0"/>
           <w:numId w:val="2"/>
         </w:numPr>
-        <w:rPr/>
+        <w:rPr>
+          <w:sz w:val="24"/>
+        </w:rPr>
       </w:pPr>
       <w:r>
         <w:rPr>
@@ -349,19 +357,20 @@
         <w:spacing w:lineRule="auto" w:line="492" w:before="228" w:after="0"/>
         <w:ind w:left="3213" w:right="3127" w:hanging="0"/>
         <w:jc w:val="center"/>
-        <w:rPr/>
-      </w:pPr>
-      <w:r>
-        <w:rPr>
+        <w:rPr>
+          <w:b/>
           <w:b/>
           <w:sz w:val="28"/>
           <w:szCs w:val="28"/>
           <w:lang w:val="es-PY"/>
-          <w14:shadow w14:blurRad="50800" w14:dist="38100" w14:dir="2700000" w14:sx="100000" w14:sy="100000" w14:kx="0" w14:ky="0" w14:algn="tl">
-            <w14:srgbClr w14:val="000000">
-              <w14:alpha w14:val="60000"/>
-            </w14:srgbClr>
-          </w14:shadow>
+        </w:rPr>
+      </w:pPr>
+      <w:r>
+        <w:rPr>
+          <w:b/>
+          <w:sz w:val="28"/>
+          <w:szCs w:val="28"/>
+          <w:lang w:val="es-PY"/>
         </w:rPr>
         <w:t>Asunción – Paraguay 2021</w:t>
       </w:r>
@@ -399,28 +408,20 @@
       </w:r>
       <w:r>
         <w:rPr>
-          <w:webHidden/>
           <w:rStyle w:val="Enlacedelndice"/>
-          <w:vanish w:val="false"/>
-        </w:rPr>
-        <w:instrText> TOC \z \o "1-3" \u \h</w:instrText>
-      </w:r>
-      <w:r>
-        <w:rPr>
-          <w:webHidden/>
+        </w:rPr>
+        <w:instrText> TOC \o "1-3" \h</w:instrText>
+      </w:r>
+      <w:r>
+        <w:rPr>
           <w:rStyle w:val="Enlacedelndice"/>
-          <w:vanish w:val="false"/>
         </w:rPr>
         <w:fldChar w:fldCharType="separate"/>
       </w:r>
       <w:hyperlink w:anchor="__RefHeading___Toc772_3420689150">
-        <w:bookmarkStart w:id="0" w:name="_Toc392244336"/>
-        <w:bookmarkEnd w:id="0"/>
         <w:r>
           <w:rPr>
-            <w:webHidden/>
             <w:rStyle w:val="Enlacedelndice"/>
-            <w:vanish w:val="false"/>
           </w:rPr>
           <w:t>Introducción</w:t>
           <w:tab/>
@@ -440,9 +441,7 @@
       <w:hyperlink w:anchor="__RefHeading___Toc774_3420689150">
         <w:r>
           <w:rPr>
-            <w:webHidden/>
             <w:rStyle w:val="Enlacedelndice"/>
-            <w:vanish w:val="false"/>
           </w:rPr>
           <w:t>Entidad</w:t>
           <w:tab/>
@@ -462,9 +461,7 @@
       <w:hyperlink w:anchor="__RefHeading___Toc776_3420689150">
         <w:r>
           <w:rPr>
-            <w:webHidden/>
             <w:rStyle w:val="Enlacedelndice"/>
-            <w:vanish w:val="false"/>
           </w:rPr>
           <w:t>Tema</w:t>
           <w:tab/>
@@ -484,9 +481,7 @@
       <w:hyperlink w:anchor="__RefHeading___Toc778_3420689150">
         <w:r>
           <w:rPr>
-            <w:webHidden/>
             <w:rStyle w:val="Enlacedelndice"/>
-            <w:vanish w:val="false"/>
           </w:rPr>
           <w:t>Alcance</w:t>
           <w:tab/>
@@ -506,9 +501,7 @@
       <w:hyperlink w:anchor="__RefHeading___Toc780_3420689150">
         <w:r>
           <w:rPr>
-            <w:webHidden/>
             <w:rStyle w:val="Enlacedelndice"/>
-            <w:vanish w:val="false"/>
           </w:rPr>
           <w:t>Herramientas Utilizadas</w:t>
           <w:tab/>
@@ -528,9 +521,7 @@
       <w:hyperlink w:anchor="__RefHeading___Toc782_3420689150">
         <w:r>
           <w:rPr>
-            <w:webHidden/>
             <w:rStyle w:val="Enlacedelndice"/>
-            <w:vanish w:val="false"/>
           </w:rPr>
           <w:t>Diagramas de Casos de Usos</w:t>
           <w:tab/>
@@ -549,9 +540,7 @@
       <w:hyperlink w:anchor="__RefHeading___Toc784_3420689150">
         <w:r>
           <w:rPr>
-            <w:webHidden/>
             <w:rStyle w:val="Enlacedelndice"/>
-            <w:vanish w:val="false"/>
           </w:rPr>
           <w:t>Modelo de Negocio</w:t>
           <w:tab/>
@@ -570,9 +559,7 @@
       <w:hyperlink w:anchor="__RefHeading___Toc786_3420689150">
         <w:r>
           <w:rPr>
-            <w:webHidden/>
             <w:rStyle w:val="Enlacedelndice"/>
-            <w:vanish w:val="false"/>
           </w:rPr>
           <w:t>Gestionar Mantenimiento y Seguridad</w:t>
           <w:tab/>
@@ -591,9 +578,7 @@
       <w:hyperlink w:anchor="__RefHeading___Toc788_3420689150">
         <w:r>
           <w:rPr>
-            <w:webHidden/>
             <w:rStyle w:val="Enlacedelndice"/>
-            <w:vanish w:val="false"/>
           </w:rPr>
           <w:t>Gestionar Entrada y Salida de Vehículos</w:t>
           <w:tab/>
@@ -609,12 +594,10 @@
         </w:tabs>
         <w:rPr/>
       </w:pPr>
-      <w:hyperlink w:anchor="__RefHeading___Toc792_34206891501">
+      <w:hyperlink w:anchor="__RefHeading___Toc754_3580258802">
         <w:r>
           <w:rPr>
-            <w:webHidden/>
             <w:rStyle w:val="Enlacedelndice"/>
-            <w:vanish w:val="false"/>
           </w:rPr>
           <w:t>Gestionar Caja de Cobros</w:t>
           <w:tab/>
@@ -634,9 +617,7 @@
       <w:hyperlink w:anchor="__RefHeading___Toc874_3420689150">
         <w:r>
           <w:rPr>
-            <w:webHidden/>
             <w:rStyle w:val="Enlacedelndice"/>
-            <w:vanish w:val="false"/>
           </w:rPr>
           <w:t>DER</w:t>
           <w:tab/>
@@ -656,9 +637,7 @@
       <w:hyperlink w:anchor="__RefHeading___Toc790_3420689150">
         <w:r>
           <w:rPr>
-            <w:webHidden/>
             <w:rStyle w:val="Enlacedelndice"/>
-            <w:vanish w:val="false"/>
           </w:rPr>
           <w:t>Prototipos</w:t>
           <w:tab/>
@@ -677,9 +656,7 @@
       <w:hyperlink w:anchor="__RefHeading___Toc792_3420689150">
         <w:r>
           <w:rPr>
-            <w:webHidden/>
             <w:rStyle w:val="Enlacedelndice"/>
-            <w:vanish w:val="false"/>
           </w:rPr>
           <w:t>Acceso y Menú</w:t>
           <w:tab/>
@@ -698,9 +675,7 @@
       <w:hyperlink w:anchor="__RefHeading___Toc794_3420689150">
         <w:r>
           <w:rPr>
-            <w:webHidden/>
             <w:rStyle w:val="Enlacedelndice"/>
-            <w:vanish w:val="false"/>
           </w:rPr>
           <w:t>Usuario</w:t>
           <w:tab/>
@@ -719,9 +694,7 @@
       <w:hyperlink w:anchor="__RefHeading___Toc796_3420689150">
         <w:r>
           <w:rPr>
-            <w:webHidden/>
             <w:rStyle w:val="Enlacedelndice"/>
-            <w:vanish w:val="false"/>
           </w:rPr>
           <w:t>Vehículo</w:t>
           <w:tab/>
@@ -740,9 +713,7 @@
       <w:hyperlink w:anchor="__RefHeading___Toc798_3420689150">
         <w:r>
           <w:rPr>
-            <w:webHidden/>
             <w:rStyle w:val="Enlacedelndice"/>
-            <w:vanish w:val="false"/>
           </w:rPr>
           <w:t>Cliente</w:t>
           <w:tab/>
@@ -761,9 +732,7 @@
       <w:hyperlink w:anchor="__RefHeading___Toc800_3420689150">
         <w:r>
           <w:rPr>
-            <w:webHidden/>
             <w:rStyle w:val="Enlacedelndice"/>
-            <w:vanish w:val="false"/>
           </w:rPr>
           <w:t>Tipo Bahía</w:t>
           <w:tab/>
@@ -782,9 +751,7 @@
       <w:hyperlink w:anchor="__RefHeading___Toc802_3420689150">
         <w:r>
           <w:rPr>
-            <w:webHidden/>
             <w:rStyle w:val="Enlacedelndice"/>
-            <w:vanish w:val="false"/>
           </w:rPr>
           <w:t>Zona</w:t>
           <w:tab/>
@@ -803,9 +770,7 @@
       <w:hyperlink w:anchor="__RefHeading___Toc804_3420689150">
         <w:r>
           <w:rPr>
-            <w:webHidden/>
             <w:rStyle w:val="Enlacedelndice"/>
-            <w:vanish w:val="false"/>
           </w:rPr>
           <w:t>Bahía</w:t>
           <w:tab/>
@@ -824,9 +789,7 @@
       <w:hyperlink w:anchor="__RefHeading___Toc806_3420689150">
         <w:r>
           <w:rPr>
-            <w:webHidden/>
             <w:rStyle w:val="Enlacedelndice"/>
-            <w:vanish w:val="false"/>
           </w:rPr>
           <w:t>Marca</w:t>
           <w:tab/>
@@ -845,9 +808,7 @@
       <w:hyperlink w:anchor="__RefHeading___Toc808_3420689150">
         <w:r>
           <w:rPr>
-            <w:webHidden/>
             <w:rStyle w:val="Enlacedelndice"/>
-            <w:vanish w:val="false"/>
           </w:rPr>
           <w:t>Tipo Vehículo</w:t>
           <w:tab/>
@@ -866,9 +827,7 @@
       <w:hyperlink w:anchor="__RefHeading___Toc810_3420689150">
         <w:r>
           <w:rPr>
-            <w:webHidden/>
             <w:rStyle w:val="Enlacedelndice"/>
-            <w:vanish w:val="false"/>
           </w:rPr>
           <w:t>Entrada y Salida de Vehículos</w:t>
           <w:tab/>
@@ -887,9 +846,7 @@
       <w:hyperlink w:anchor="__RefHeading___Toc883_3420689150">
         <w:r>
           <w:rPr>
-            <w:webHidden/>
             <w:rStyle w:val="Enlacedelndice"/>
-            <w:vanish w:val="false"/>
           </w:rPr>
           <w:t>Caja de Cobros</w:t>
           <w:tab/>
@@ -909,9 +866,7 @@
       <w:hyperlink w:anchor="__RefHeading___Toc812_3420689150">
         <w:r>
           <w:rPr>
-            <w:webHidden/>
             <w:rStyle w:val="Enlacedelndice"/>
-            <w:vanish w:val="false"/>
           </w:rPr>
           <w:t>Diagramas de Clases</w:t>
           <w:tab/>
@@ -930,9 +885,7 @@
       <w:hyperlink w:anchor="__RefHeading___Toc816_3420689150">
         <w:r>
           <w:rPr>
-            <w:webHidden/>
             <w:rStyle w:val="Enlacedelndice"/>
-            <w:vanish w:val="false"/>
           </w:rPr>
           <w:t>Usuarios</w:t>
           <w:tab/>
@@ -948,12 +901,10 @@
         </w:tabs>
         <w:rPr/>
       </w:pPr>
-      <w:hyperlink w:anchor="__RefHeading___Toc818_3420689150">
+      <w:hyperlink w:anchor="__RefHeading___Toc1689_3420689150">
         <w:r>
           <w:rPr>
-            <w:webHidden/>
             <w:rStyle w:val="Enlacedelndice"/>
-            <w:vanish w:val="false"/>
           </w:rPr>
           <w:t>Vehículo</w:t>
           <w:tab/>
@@ -969,12 +920,10 @@
         </w:tabs>
         <w:rPr/>
       </w:pPr>
-      <w:hyperlink w:anchor="__RefHeading___Toc820_3420689150">
+      <w:hyperlink w:anchor="__RefHeading___Toc1691_3420689150">
         <w:r>
           <w:rPr>
-            <w:webHidden/>
             <w:rStyle w:val="Enlacedelndice"/>
-            <w:vanish w:val="false"/>
           </w:rPr>
           <w:t>Cliente</w:t>
           <w:tab/>
@@ -990,14 +939,12 @@
         </w:tabs>
         <w:rPr/>
       </w:pPr>
-      <w:hyperlink w:anchor="__RefHeading___Toc822_3420689150">
+      <w:hyperlink w:anchor="__RefHeading___Toc1693_3420689150">
         <w:r>
           <w:rPr>
-            <w:webHidden/>
             <w:rStyle w:val="Enlacedelndice"/>
-            <w:vanish w:val="false"/>
           </w:rPr>
-          <w:t>Tipo Bahía</w:t>
+          <w:t>Tipo Bahia</w:t>
           <w:tab/>
           <w:t>25</w:t>
         </w:r>
@@ -1011,12 +958,10 @@
         </w:tabs>
         <w:rPr/>
       </w:pPr>
-      <w:hyperlink w:anchor="__RefHeading___Toc824_3420689150">
+      <w:hyperlink w:anchor="__RefHeading___Toc1695_3420689150">
         <w:r>
           <w:rPr>
-            <w:webHidden/>
             <w:rStyle w:val="Enlacedelndice"/>
-            <w:vanish w:val="false"/>
           </w:rPr>
           <w:t>Zona</w:t>
           <w:tab/>
@@ -1032,14 +977,12 @@
         </w:tabs>
         <w:rPr/>
       </w:pPr>
-      <w:hyperlink w:anchor="__RefHeading___Toc826_3420689150">
+      <w:hyperlink w:anchor="__RefHeading___Toc1697_3420689150">
         <w:r>
           <w:rPr>
-            <w:webHidden/>
             <w:rStyle w:val="Enlacedelndice"/>
-            <w:vanish w:val="false"/>
           </w:rPr>
-          <w:t>Bahía</w:t>
+          <w:t>Bahia</w:t>
           <w:tab/>
           <w:t>26</w:t>
         </w:r>
@@ -1053,12 +996,10 @@
         </w:tabs>
         <w:rPr/>
       </w:pPr>
-      <w:hyperlink w:anchor="__RefHeading___Toc828_3420689150">
+      <w:hyperlink w:anchor="__RefHeading___Toc830_3420689150">
         <w:r>
           <w:rPr>
-            <w:webHidden/>
             <w:rStyle w:val="Enlacedelndice"/>
-            <w:vanish w:val="false"/>
           </w:rPr>
           <w:t>Marca</w:t>
           <w:tab/>
@@ -1074,12 +1015,10 @@
         </w:tabs>
         <w:rPr/>
       </w:pPr>
-      <w:hyperlink w:anchor="__RefHeading___Toc830_3420689150">
+      <w:hyperlink w:anchor="__RefHeading___Toc744_2269416406">
         <w:r>
           <w:rPr>
-            <w:webHidden/>
             <w:rStyle w:val="Enlacedelndice"/>
-            <w:vanish w:val="false"/>
           </w:rPr>
           <w:t>Tipo Vehículo</w:t>
           <w:tab/>
@@ -1095,14 +1034,12 @@
         </w:tabs>
         <w:rPr/>
       </w:pPr>
-      <w:hyperlink w:anchor="__RefHeading___Toc832_3420689150">
+      <w:hyperlink w:anchor="__RefHeading___Toc746_2269416406">
         <w:r>
           <w:rPr>
-            <w:webHidden/>
             <w:rStyle w:val="Enlacedelndice"/>
-            <w:vanish w:val="false"/>
           </w:rPr>
-          <w:t>Entrada de Vehículos</w:t>
+          <w:t>Entrada y Salida</w:t>
           <w:tab/>
           <w:t>28</w:t>
         </w:r>
@@ -1116,16 +1053,14 @@
         </w:tabs>
         <w:rPr/>
       </w:pPr>
-      <w:hyperlink w:anchor="__RefHeading___Toc834_3420689150">
+      <w:hyperlink w:anchor="__RefHeading___Toc748_2269416406">
         <w:r>
           <w:rPr>
-            <w:webHidden/>
             <w:rStyle w:val="Enlacedelndice"/>
-            <w:vanish w:val="false"/>
           </w:rPr>
           <w:t>Caja de Cobros</w:t>
           <w:tab/>
-          <w:t>28</w:t>
+          <w:t>29</w:t>
         </w:r>
       </w:hyperlink>
     </w:p>
@@ -1138,16 +1073,14 @@
         </w:tabs>
         <w:rPr/>
       </w:pPr>
-      <w:hyperlink w:anchor="__RefHeading___Toc836_3420689150">
+      <w:hyperlink w:anchor="__RefHeading___Toc758_3482484195">
         <w:r>
           <w:rPr>
-            <w:webHidden/>
             <w:rStyle w:val="Enlacedelndice"/>
-            <w:vanish w:val="false"/>
           </w:rPr>
           <w:t>Diagramas de Secuencias</w:t>
           <w:tab/>
-          <w:t>29</w:t>
+          <w:t>30</w:t>
         </w:r>
       </w:hyperlink>
     </w:p>
@@ -1162,13 +1095,11 @@
       <w:hyperlink w:anchor="__RefHeading___Toc840_3420689150">
         <w:r>
           <w:rPr>
-            <w:webHidden/>
             <w:rStyle w:val="Enlacedelndice"/>
-            <w:vanish w:val="false"/>
           </w:rPr>
           <w:t>Usuario</w:t>
           <w:tab/>
-          <w:t>29</w:t>
+          <w:t>30</w:t>
         </w:r>
       </w:hyperlink>
     </w:p>
@@ -1183,13 +1114,11 @@
       <w:hyperlink w:anchor="__RefHeading___Toc842_3420689150">
         <w:r>
           <w:rPr>
-            <w:webHidden/>
             <w:rStyle w:val="Enlacedelndice"/>
-            <w:vanish w:val="false"/>
           </w:rPr>
           <w:t>Vehículo</w:t>
           <w:tab/>
-          <w:t>32</w:t>
+          <w:t>33</w:t>
         </w:r>
       </w:hyperlink>
     </w:p>
@@ -1204,13 +1133,11 @@
       <w:hyperlink w:anchor="__RefHeading___Toc844_3420689150">
         <w:r>
           <w:rPr>
-            <w:webHidden/>
             <w:rStyle w:val="Enlacedelndice"/>
-            <w:vanish w:val="false"/>
           </w:rPr>
           <w:t>Cliente</w:t>
           <w:tab/>
-          <w:t>35</w:t>
+          <w:t>36</w:t>
         </w:r>
       </w:hyperlink>
     </w:p>
@@ -1225,13 +1152,11 @@
       <w:hyperlink w:anchor="__RefHeading___Toc846_3420689150">
         <w:r>
           <w:rPr>
-            <w:webHidden/>
             <w:rStyle w:val="Enlacedelndice"/>
-            <w:vanish w:val="false"/>
           </w:rPr>
           <w:t>Tipo Bahía</w:t>
           <w:tab/>
-          <w:t>38</w:t>
+          <w:t>39</w:t>
         </w:r>
       </w:hyperlink>
     </w:p>
@@ -1246,13 +1171,11 @@
       <w:hyperlink w:anchor="__RefHeading___Toc848_3420689150">
         <w:r>
           <w:rPr>
-            <w:webHidden/>
             <w:rStyle w:val="Enlacedelndice"/>
-            <w:vanish w:val="false"/>
           </w:rPr>
           <w:t>Zona</w:t>
           <w:tab/>
-          <w:t>41</w:t>
+          <w:t>42</w:t>
         </w:r>
       </w:hyperlink>
     </w:p>
@@ -1267,13 +1190,11 @@
       <w:hyperlink w:anchor="__RefHeading___Toc850_3420689150">
         <w:r>
           <w:rPr>
-            <w:webHidden/>
             <w:rStyle w:val="Enlacedelndice"/>
-            <w:vanish w:val="false"/>
           </w:rPr>
           <w:t>Bahía</w:t>
           <w:tab/>
-          <w:t>44</w:t>
+          <w:t>45</w:t>
         </w:r>
       </w:hyperlink>
     </w:p>
@@ -1288,13 +1209,11 @@
       <w:hyperlink w:anchor="__RefHeading___Toc852_3420689150">
         <w:r>
           <w:rPr>
-            <w:webHidden/>
             <w:rStyle w:val="Enlacedelndice"/>
-            <w:vanish w:val="false"/>
           </w:rPr>
           <w:t>Marca</w:t>
           <w:tab/>
-          <w:t>47</w:t>
+          <w:t>48</w:t>
         </w:r>
       </w:hyperlink>
     </w:p>
@@ -1309,13 +1228,11 @@
       <w:hyperlink w:anchor="__RefHeading___Toc854_3420689150">
         <w:r>
           <w:rPr>
-            <w:webHidden/>
             <w:rStyle w:val="Enlacedelndice"/>
-            <w:vanish w:val="false"/>
           </w:rPr>
           <w:t>Tipo Vehículo</w:t>
           <w:tab/>
-          <w:t>50</w:t>
+          <w:t>51</w:t>
         </w:r>
       </w:hyperlink>
     </w:p>
@@ -1330,13 +1247,11 @@
       <w:hyperlink w:anchor="__RefHeading___Toc856_3420689150">
         <w:r>
           <w:rPr>
-            <w:webHidden/>
             <w:rStyle w:val="Enlacedelndice"/>
-            <w:vanish w:val="false"/>
           </w:rPr>
           <w:t>Entrada de Vehículos</w:t>
           <w:tab/>
-          <w:t>53</w:t>
+          <w:t>54</w:t>
         </w:r>
       </w:hyperlink>
     </w:p>
@@ -1351,13 +1266,11 @@
       <w:hyperlink w:anchor="__RefHeading___Toc858_3420689150">
         <w:r>
           <w:rPr>
-            <w:webHidden/>
             <w:rStyle w:val="Enlacedelndice"/>
-            <w:vanish w:val="false"/>
           </w:rPr>
           <w:t>Salida de Vehículos</w:t>
           <w:tab/>
-          <w:t>54</w:t>
+          <w:t>55</w:t>
         </w:r>
       </w:hyperlink>
     </w:p>
@@ -1372,13 +1285,11 @@
       <w:hyperlink w:anchor="__RefHeading___Toc902_3420689150">
         <w:r>
           <w:rPr>
-            <w:webHidden/>
             <w:rStyle w:val="Enlacedelndice"/>
-            <w:vanish w:val="false"/>
           </w:rPr>
           <w:t>Caja de Cobros</w:t>
           <w:tab/>
-          <w:t>55</w:t>
+          <w:t>56</w:t>
         </w:r>
       </w:hyperlink>
     </w:p>
@@ -1394,10 +1305,8 @@
       <w:hyperlink w:anchor="__RefHeading___Toc860_3420689150">
         <w:r>
           <w:rPr>
-            <w:webHidden/>
             <w:rStyle w:val="Enlacedelndice"/>
             <w:iCs/>
-            <w:vanish w:val="false"/>
           </w:rPr>
           <w:t>Conclusión</w:t>
         </w:r>
@@ -1406,7 +1315,7 @@
             <w:rStyle w:val="Enlacedelndice"/>
           </w:rPr>
           <w:tab/>
-          <w:t>56</w:t>
+          <w:t>57</w:t>
         </w:r>
       </w:hyperlink>
       <w:r>
@@ -1420,7 +1329,7 @@
       <w:pPr>
         <w:pStyle w:val="Ttulo1"/>
         <w:spacing w:lineRule="auto" w:line="360"/>
-        <w:ind w:hanging="0"/>
+        <w:ind w:left="0" w:right="0" w:hanging="0"/>
         <w:rPr>
           <w:rFonts w:ascii="Times New Roman" w:hAnsi="Times New Roman" w:cs="Times New Roman"/>
           <w:sz w:val="24"/>
@@ -1428,7 +1337,11 @@
         </w:rPr>
       </w:pPr>
       <w:r>
-        <w:rPr/>
+        <w:rPr>
+          <w:rFonts w:cs="Times New Roman" w:ascii="Times New Roman" w:hAnsi="Times New Roman"/>
+          <w:sz w:val="24"/>
+          <w:szCs w:val="24"/>
+        </w:rPr>
       </w:r>
       <w:r>
         <w:br w:type="page"/>
@@ -1438,17 +1351,142 @@
       <w:pPr>
         <w:pStyle w:val="Ttulo1"/>
         <w:spacing w:lineRule="auto" w:line="360"/>
-        <w:ind w:hanging="0"/>
+        <w:ind w:left="0" w:right="0" w:hanging="0"/>
+        <w:rPr/>
+      </w:pPr>
+      <w:bookmarkStart w:id="0" w:name="__RefHeading___Toc772_3420689150"/>
+      <w:bookmarkStart w:id="1" w:name="_Toc59245397"/>
+      <w:bookmarkStart w:id="2" w:name="_Toc3922443361"/>
+      <w:bookmarkEnd w:id="0"/>
+      <w:bookmarkEnd w:id="2"/>
+      <w:r>
+        <w:rPr>
+          <w:rFonts w:cs="Times New Roman" w:ascii="Times New Roman" w:hAnsi="Times New Roman"/>
+          <w:sz w:val="24"/>
+          <w:szCs w:val="24"/>
+        </w:rPr>
+        <w:t>Introducción</w:t>
+      </w:r>
+      <w:bookmarkEnd w:id="1"/>
+      <w:r>
+        <w:rPr>
+          <w:rFonts w:cs="Times New Roman" w:ascii="Times New Roman" w:hAnsi="Times New Roman"/>
+          <w:sz w:val="24"/>
+          <w:szCs w:val="24"/>
+        </w:rPr>
+        <w:t xml:space="preserve"> </w:t>
+      </w:r>
+    </w:p>
+    <w:p>
+      <w:pPr>
+        <w:pStyle w:val="Normal"/>
+        <w:spacing w:lineRule="auto" w:line="360"/>
+        <w:jc w:val="both"/>
+        <w:rPr>
+          <w:sz w:val="22"/>
+          <w:szCs w:val="22"/>
+        </w:rPr>
+      </w:pPr>
+      <w:r>
+        <w:rPr>
+          <w:sz w:val="22"/>
+          <w:szCs w:val="22"/>
+        </w:rPr>
+      </w:r>
+    </w:p>
+    <w:p>
+      <w:pPr>
+        <w:pStyle w:val="Normal"/>
+        <w:spacing w:lineRule="auto" w:line="360"/>
+        <w:jc w:val="both"/>
+        <w:rPr>
+          <w:sz w:val="22"/>
+          <w:szCs w:val="22"/>
+        </w:rPr>
+      </w:pPr>
+      <w:r>
+        <w:rPr>
+          <w:sz w:val="22"/>
+          <w:szCs w:val="22"/>
+        </w:rPr>
+        <w:t>Desde los inicios y entrada en funcionamiento de los parqueaderos como estrategia comercial que ofrecía la prestación del servicio de estacionamiento vigilado de vehículos (utilizados como medios de transportes de los ciudadanos del común), se venía vislumbrado un gran impacto comercial debido en su mayoría a la practicidad y oportunidad para contrarrestar fenómenos sociales que habitualmente se presentaban amenazantes ante las personas y sus vehículos. Esto conllevaría al gran auge y abundante demanda de tales establecimientos comerciales como la solución más precisa ante aquellos flagelos. Pero paradójicamente y en contraste a tales beneficios, se venían evidenciando algunos factores que empañaban el prestigio inicial de esta innovadora idea comercial lo que a su vez exigiría la creación de nuevos métodos y estrategias sistematizadas más prácticas, que garantizaran mayor rapidez en la prestación de los servicios relacionados con el parqueo y cuidado de dichos automotores.</w:t>
+      </w:r>
+    </w:p>
+    <w:p>
+      <w:pPr>
+        <w:pStyle w:val="Normal"/>
+        <w:spacing w:lineRule="auto" w:line="360"/>
+        <w:jc w:val="both"/>
+        <w:rPr>
+          <w:sz w:val="22"/>
+          <w:szCs w:val="22"/>
+        </w:rPr>
+      </w:pPr>
+      <w:r>
+        <w:rPr>
+          <w:sz w:val="22"/>
+          <w:szCs w:val="22"/>
+        </w:rPr>
+        <w:t>Es así como diversas empresas intentaron mejorar estos procesos y sistemas de información mediante la inclusión de mecanismos manuales que a pesar de solucionar en parte las deficiencias relacionadas con la tabulación y consolidación dinámica de los datos suministrados por los clientes, seguirían siendo obsoletos y poco acordes con las actuales exigencias de efectividad y eficacia, manifestadas a menudo por los ciudadanos demandantes del servicio, que prioritariamente requerían condiciones de diligencia y precisión en el cuidado y tránsito de sus vehículos.</w:t>
+      </w:r>
+    </w:p>
+    <w:p>
+      <w:pPr>
+        <w:pStyle w:val="Normal"/>
+        <w:spacing w:lineRule="auto" w:line="360"/>
+        <w:jc w:val="both"/>
+        <w:rPr/>
+      </w:pPr>
+      <w:r>
+        <w:rPr>
+          <w:sz w:val="22"/>
+          <w:szCs w:val="22"/>
+        </w:rPr>
+        <w:t>Por tal motivo y luego de establecer algunas cifras estadísticas que sugirieron la escases o ausencia de sistemas y aplicativos digitales que dinamicen y faciliten el manejo de los datos necesarios para la prestación del servicio de parqueadero, se impulsó el actual proyecto de innovación y consolidación comercial que propone de manera precisa la creación de una aplicación móvil: “</w:t>
+      </w:r>
+      <w:r>
+        <w:rPr>
+          <w:b/>
+          <w:sz w:val="22"/>
+          <w:szCs w:val="22"/>
+        </w:rPr>
+        <w:t>ParkingAppV2.0, Aplicación de registro de entrada, salida de vehículos y Cobros de un parqueadero</w:t>
+      </w:r>
+      <w:r>
+        <w:rPr>
+          <w:sz w:val="22"/>
+          <w:szCs w:val="22"/>
+        </w:rPr>
+        <w:t>”, el cual sin duda alguna permitirá la evolución tecnológica de la sistematización para la prestación del servicio de parqueadero.</w:t>
+      </w:r>
+    </w:p>
+    <w:p>
+      <w:pPr>
+        <w:pStyle w:val="Normal"/>
+        <w:suppressAutoHyphens w:val="false"/>
+        <w:spacing w:lineRule="auto" w:line="276" w:before="0" w:after="200"/>
+        <w:rPr/>
+      </w:pPr>
+      <w:r>
+        <w:rPr/>
+      </w:r>
+      <w:r>
+        <w:br w:type="page"/>
+      </w:r>
+    </w:p>
+    <w:p>
+      <w:pPr>
+        <w:pStyle w:val="Ttulo1"/>
+        <w:spacing w:lineRule="auto" w:line="360"/>
+        <w:ind w:left="0" w:right="0" w:hanging="0"/>
         <w:rPr>
           <w:rFonts w:ascii="Times New Roman" w:hAnsi="Times New Roman" w:cs="Times New Roman"/>
           <w:sz w:val="24"/>
           <w:szCs w:val="24"/>
         </w:rPr>
       </w:pPr>
-      <w:bookmarkStart w:id="1" w:name="__RefHeading___Toc772_3420689150"/>
-      <w:bookmarkStart w:id="2" w:name="_Toc59245397"/>
-      <w:bookmarkStart w:id="3" w:name="_Toc3922443361"/>
-      <w:bookmarkEnd w:id="1"/>
+      <w:bookmarkStart w:id="3" w:name="__RefHeading___Toc774_3420689150"/>
+      <w:bookmarkStart w:id="4" w:name="_Toc59245398"/>
       <w:bookmarkEnd w:id="3"/>
       <w:r>
         <w:rPr>
@@ -1456,223 +1494,101 @@
           <w:sz w:val="24"/>
           <w:szCs w:val="24"/>
         </w:rPr>
-        <w:t>Introducción</w:t>
-      </w:r>
-      <w:bookmarkEnd w:id="2"/>
+        <w:t>Entidad</w:t>
+      </w:r>
+      <w:bookmarkEnd w:id="4"/>
+    </w:p>
+    <w:p>
+      <w:pPr>
+        <w:pStyle w:val="Normal"/>
+        <w:ind w:left="0" w:right="0" w:hanging="0"/>
+        <w:jc w:val="center"/>
+        <w:rPr>
+          <w:rFonts w:eastAsia="Calibri"/>
+          <w:color w:val="000000"/>
+          <w:lang w:eastAsia="en-US"/>
+        </w:rPr>
+      </w:pPr>
+      <w:bookmarkStart w:id="5" w:name="_GoBack"/>
+      <w:bookmarkEnd w:id="5"/>
+      <w:r>
+        <w:rPr>
+          <w:rFonts w:eastAsia="Calibri"/>
+          <w:color w:val="000000"/>
+          <w:lang w:eastAsia="en-US"/>
+        </w:rPr>
+        <w:t>Parqueadero</w:t>
+      </w:r>
+    </w:p>
+    <w:p>
+      <w:pPr>
+        <w:pStyle w:val="Ttulo1"/>
+        <w:spacing w:lineRule="auto" w:line="360"/>
+        <w:ind w:left="0" w:right="0" w:hanging="0"/>
+        <w:rPr>
+          <w:rFonts w:ascii="Times New Roman" w:hAnsi="Times New Roman" w:cs="Times New Roman"/>
+          <w:sz w:val="24"/>
+          <w:szCs w:val="24"/>
+        </w:rPr>
+      </w:pPr>
+      <w:bookmarkStart w:id="6" w:name="__RefHeading___Toc776_3420689150"/>
+      <w:bookmarkStart w:id="7" w:name="_Toc59245399"/>
+      <w:bookmarkEnd w:id="6"/>
       <w:r>
         <w:rPr>
           <w:rFonts w:cs="Times New Roman" w:ascii="Times New Roman" w:hAnsi="Times New Roman"/>
           <w:sz w:val="24"/>
           <w:szCs w:val="24"/>
         </w:rPr>
-        <w:t xml:space="preserve"> </w:t>
-      </w:r>
-    </w:p>
-    <w:p>
-      <w:pPr>
-        <w:pStyle w:val="Normal"/>
-        <w:spacing w:lineRule="auto" w:line="360"/>
-        <w:jc w:val="both"/>
-        <w:rPr>
-          <w:sz w:val="22"/>
-          <w:szCs w:val="22"/>
-        </w:rPr>
-      </w:pPr>
-      <w:r>
-        <w:rPr>
-          <w:sz w:val="22"/>
-          <w:szCs w:val="22"/>
-        </w:rPr>
-      </w:r>
-    </w:p>
-    <w:p>
-      <w:pPr>
-        <w:pStyle w:val="Normal"/>
-        <w:spacing w:lineRule="auto" w:line="360"/>
-        <w:jc w:val="both"/>
-        <w:rPr>
-          <w:sz w:val="22"/>
-          <w:szCs w:val="22"/>
-        </w:rPr>
-      </w:pPr>
-      <w:r>
-        <w:rPr>
-          <w:sz w:val="22"/>
-          <w:szCs w:val="22"/>
-        </w:rPr>
-        <w:t>Desde los inicios y entrada en funcionamiento de los parqueaderos como estrategia comercial que ofrecía la prestación del servicio de estacionamiento vigilado de vehículos (utilizados como medios de transportes de los ciudadanos del común), se venía vislumbrado un gran impacto comercial debido en su mayoría a la practicidad y oportunidad para contrarrestar fenómenos sociales que habitualmente se presentaban amenazantes ante las personas y sus vehículos. Esto conllevaría al gran auge y abundante demanda de tales establecimientos comerciales como la solución más precisa ante aquellos flagelos. Pero paradójicamente y en contraste a tales beneficios, se venían evidenciando algunos factores que empañaban el prestigio inicial de esta innovadora idea comercial lo que a su vez exigiría la creación de nuevos métodos y estrategias sistematizadas más prácticas, que garantizaran mayor rapidez en la prestación de los servicios relacionados con el parqueo y cuidado de dichos automotores.</w:t>
-      </w:r>
-    </w:p>
-    <w:p>
-      <w:pPr>
-        <w:pStyle w:val="Normal"/>
-        <w:spacing w:lineRule="auto" w:line="360"/>
-        <w:jc w:val="both"/>
-        <w:rPr>
-          <w:sz w:val="22"/>
-          <w:szCs w:val="22"/>
-        </w:rPr>
-      </w:pPr>
-      <w:r>
-        <w:rPr>
-          <w:sz w:val="22"/>
-          <w:szCs w:val="22"/>
-        </w:rPr>
-        <w:t>Es así como diversas empresas intentaron mejorar estos procesos y sistemas de información mediante la inclusión de mecanismos manuales que a pesar de solucionar en parte las deficiencias relacionadas con la tabulación y consolidación dinámica de los datos suministrados por los clientes, seguirían siendo obsoletos y poco acordes con las actuales exigencias de efectividad y eficacia, manifestadas a menudo por los ciudadanos demandantes del servicio, que prioritariamente requerían condiciones de diligencia y precisión en el cuidado y tránsito de sus vehículos.</w:t>
-      </w:r>
-    </w:p>
-    <w:p>
-      <w:pPr>
-        <w:pStyle w:val="Normal"/>
-        <w:spacing w:lineRule="auto" w:line="360"/>
-        <w:jc w:val="both"/>
-        <w:rPr/>
-      </w:pPr>
-      <w:r>
-        <w:rPr>
-          <w:sz w:val="22"/>
-          <w:szCs w:val="22"/>
-        </w:rPr>
-        <w:t>Por tal motivo y luego de establecer algunas cifras estadísticas que sugirieron la escases o ausencia de sistemas y aplicativos digitales que dinamicen y faciliten el manejo de los datos necesarios para la prestación del servicio de parqueadero, se impulsó el actual proyecto de innovación y consolidación comercial que propone de manera precisa la creación de una aplicación móvil: “</w:t>
-      </w:r>
-      <w:r>
-        <w:rPr>
-          <w:b/>
-          <w:sz w:val="22"/>
-          <w:szCs w:val="22"/>
-        </w:rPr>
-        <w:t>ParkingAppV2.0, Aplicación de registro de entrada, salida de vehículos y Cobros de un parqueadero</w:t>
-      </w:r>
-      <w:r>
-        <w:rPr>
-          <w:sz w:val="22"/>
-          <w:szCs w:val="22"/>
-        </w:rPr>
-        <w:t>”, el cual sin duda alguna permitirá la evolución tecnológica de la sistematización para la prestación del servicio de parqueadero.</w:t>
-      </w:r>
+        <w:t>Tema</w:t>
+      </w:r>
+      <w:bookmarkEnd w:id="7"/>
     </w:p>
     <w:p>
       <w:pPr>
         <w:pStyle w:val="Normal"/>
         <w:suppressAutoHyphens w:val="false"/>
-        <w:spacing w:lineRule="auto" w:line="276" w:before="0" w:after="200"/>
-        <w:rPr/>
-      </w:pPr>
-      <w:r>
-        <w:rPr/>
-      </w:r>
-      <w:r>
-        <w:br w:type="page"/>
-      </w:r>
-    </w:p>
-    <w:p>
-      <w:pPr>
-        <w:pStyle w:val="Ttulo1"/>
-        <w:spacing w:lineRule="auto" w:line="360"/>
-        <w:ind w:hanging="0"/>
-        <w:rPr>
-          <w:rFonts w:ascii="Times New Roman" w:hAnsi="Times New Roman" w:cs="Times New Roman"/>
-          <w:sz w:val="24"/>
-          <w:szCs w:val="24"/>
-        </w:rPr>
-      </w:pPr>
-      <w:bookmarkStart w:id="4" w:name="__RefHeading___Toc774_3420689150"/>
-      <w:bookmarkStart w:id="5" w:name="_Toc59245398"/>
-      <w:bookmarkEnd w:id="4"/>
-      <w:r>
-        <w:rPr>
-          <w:rFonts w:cs="Times New Roman" w:ascii="Times New Roman" w:hAnsi="Times New Roman"/>
-          <w:sz w:val="24"/>
-          <w:szCs w:val="24"/>
-        </w:rPr>
-        <w:t>Entidad</w:t>
-      </w:r>
-      <w:bookmarkEnd w:id="5"/>
-    </w:p>
-    <w:p>
-      <w:pPr>
-        <w:pStyle w:val="Normal"/>
-        <w:ind w:hanging="0"/>
-        <w:jc w:val="center"/>
-        <w:rPr/>
-      </w:pPr>
-      <w:bookmarkStart w:id="6" w:name="_GoBack"/>
-      <w:bookmarkEnd w:id="6"/>
-      <w:r>
-        <w:rPr>
-          <w:rFonts w:eastAsia="Calibri" w:eastAsiaTheme="minorHAnsi"/>
+        <w:ind w:left="0" w:right="0" w:hanging="0"/>
+        <w:rPr>
+          <w:rFonts w:eastAsia="Calibri"/>
           <w:color w:val="000000"/>
           <w:lang w:eastAsia="en-US"/>
         </w:rPr>
-        <w:t>Parqueadero</w:t>
-      </w:r>
-    </w:p>
-    <w:p>
-      <w:pPr>
-        <w:pStyle w:val="Ttulo1"/>
-        <w:spacing w:lineRule="auto" w:line="360"/>
-        <w:ind w:hanging="0"/>
-        <w:rPr>
-          <w:rFonts w:ascii="Times New Roman" w:hAnsi="Times New Roman" w:cs="Times New Roman"/>
-          <w:sz w:val="24"/>
-          <w:szCs w:val="24"/>
-        </w:rPr>
-      </w:pPr>
-      <w:bookmarkStart w:id="7" w:name="__RefHeading___Toc776_3420689150"/>
-      <w:bookmarkStart w:id="8" w:name="_Toc59245399"/>
-      <w:bookmarkEnd w:id="7"/>
-      <w:r>
-        <w:rPr>
-          <w:rFonts w:cs="Times New Roman" w:ascii="Times New Roman" w:hAnsi="Times New Roman"/>
-          <w:sz w:val="24"/>
-          <w:szCs w:val="24"/>
-        </w:rPr>
-        <w:t>Tema</w:t>
-      </w:r>
-      <w:bookmarkEnd w:id="8"/>
-    </w:p>
-    <w:p>
-      <w:pPr>
-        <w:pStyle w:val="Normal"/>
-        <w:suppressAutoHyphens w:val="false"/>
-        <w:ind w:hanging="0"/>
-        <w:rPr>
-          <w:rFonts w:eastAsia="Calibri" w:eastAsiaTheme="minorHAnsi"/>
+      </w:pPr>
+      <w:r>
+        <w:rPr>
+          <w:rFonts w:eastAsia="Calibri"/>
           <w:color w:val="000000"/>
           <w:lang w:eastAsia="en-US"/>
         </w:rPr>
-      </w:pPr>
-      <w:r>
-        <w:rPr>
-          <w:rFonts w:eastAsia="Calibri" w:eastAsiaTheme="minorHAnsi"/>
+      </w:r>
+    </w:p>
+    <w:p>
+      <w:pPr>
+        <w:pStyle w:val="Default"/>
+        <w:rPr>
+          <w:rFonts w:ascii="Times New Roman" w:hAnsi="Times New Roman" w:cs="Times New Roman"/>
+        </w:rPr>
+      </w:pPr>
+      <w:r>
+        <w:rPr>
+          <w:rFonts w:cs="Times New Roman" w:ascii="Times New Roman" w:hAnsi="Times New Roman"/>
+        </w:rPr>
+        <w:t xml:space="preserve"> </w:t>
+      </w:r>
+    </w:p>
+    <w:p>
+      <w:pPr>
+        <w:pStyle w:val="Normal"/>
+        <w:rPr>
+          <w:rFonts w:eastAsia="Calibri"/>
           <w:color w:val="000000"/>
           <w:lang w:eastAsia="en-US"/>
         </w:rPr>
-      </w:r>
-    </w:p>
-    <w:p>
-      <w:pPr>
-        <w:pStyle w:val="Default"/>
-        <w:rPr>
-          <w:rFonts w:ascii="Times New Roman" w:hAnsi="Times New Roman" w:cs="Times New Roman"/>
-          <w:lang w:val="es-ES"/>
-        </w:rPr>
-      </w:pPr>
-      <w:r>
-        <w:rPr>
-          <w:rFonts w:cs="Times New Roman" w:ascii="Times New Roman" w:hAnsi="Times New Roman"/>
-        </w:rPr>
-        <w:t xml:space="preserve"> </w:t>
-      </w:r>
-    </w:p>
-    <w:p>
-      <w:pPr>
-        <w:pStyle w:val="Normal"/>
-        <w:rPr/>
-      </w:pPr>
-      <w:r>
-        <w:rPr>
-          <w:rFonts w:eastAsia="Calibri" w:eastAsiaTheme="minorHAnsi"/>
+      </w:pPr>
+      <w:r>
+        <w:rPr>
+          <w:rFonts w:eastAsia="Calibri"/>
           <w:color w:val="000000"/>
           <w:lang w:eastAsia="en-US"/>
         </w:rPr>
@@ -1680,7 +1596,7 @@
       </w:r>
       <w:r>
         <w:rPr>
-          <w:rFonts w:eastAsia="Calibri" w:eastAsiaTheme="minorHAnsi"/>
+          <w:rFonts w:eastAsia="Calibri"/>
           <w:color w:val="000000"/>
           <w:lang w:eastAsia="en-US"/>
         </w:rPr>
@@ -1705,16 +1621,16 @@
       <w:pPr>
         <w:pStyle w:val="Ttulo1"/>
         <w:spacing w:lineRule="auto" w:line="360"/>
-        <w:ind w:hanging="0"/>
+        <w:ind w:left="0" w:right="0" w:hanging="0"/>
         <w:rPr>
           <w:rFonts w:ascii="Times New Roman" w:hAnsi="Times New Roman" w:cs="Times New Roman"/>
           <w:sz w:val="24"/>
           <w:szCs w:val="24"/>
         </w:rPr>
       </w:pPr>
-      <w:bookmarkStart w:id="9" w:name="__RefHeading___Toc778_3420689150"/>
-      <w:bookmarkStart w:id="10" w:name="_Toc59245400"/>
-      <w:bookmarkEnd w:id="9"/>
+      <w:bookmarkStart w:id="8" w:name="__RefHeading___Toc778_3420689150"/>
+      <w:bookmarkStart w:id="9" w:name="_Toc59245400"/>
+      <w:bookmarkEnd w:id="8"/>
       <w:r>
         <w:rPr>
           <w:rFonts w:cs="Times New Roman" w:ascii="Times New Roman" w:hAnsi="Times New Roman"/>
@@ -1723,7 +1639,7 @@
         </w:rPr>
         <w:t>Alcance</w:t>
       </w:r>
-      <w:bookmarkEnd w:id="10"/>
+      <w:bookmarkEnd w:id="9"/>
     </w:p>
     <w:p>
       <w:pPr>
@@ -1738,16 +1654,16 @@
       <w:pPr>
         <w:pStyle w:val="Normal"/>
         <w:suppressAutoHyphens w:val="false"/>
-        <w:ind w:hanging="0"/>
-        <w:rPr>
-          <w:rFonts w:eastAsia="Calibri" w:eastAsiaTheme="minorHAnsi"/>
+        <w:ind w:left="0" w:right="0" w:hanging="0"/>
+        <w:rPr>
+          <w:rFonts w:eastAsia="Calibri"/>
           <w:color w:val="000000"/>
           <w:lang w:eastAsia="en-US"/>
         </w:rPr>
       </w:pPr>
       <w:r>
         <w:rPr>
-          <w:rFonts w:eastAsia="Calibri" w:eastAsiaTheme="minorHAnsi"/>
+          <w:rFonts w:eastAsia="Calibri"/>
           <w:color w:val="000000"/>
           <w:lang w:eastAsia="en-US"/>
         </w:rPr>
@@ -1758,14 +1674,18 @@
         <w:pStyle w:val="Normal"/>
         <w:suppressAutoHyphens w:val="false"/>
         <w:jc w:val="center"/>
-        <w:rPr/>
-      </w:pPr>
-      <w:r>
-        <w:rPr>
-          <w:rFonts w:eastAsia="Calibri" w:eastAsiaTheme="minorHAnsi"/>
+        <w:rPr>
+          <w:rFonts w:eastAsia="Calibri"/>
           <w:color w:val="000000"/>
           <w:lang w:eastAsia="en-US"/>
         </w:rPr>
+      </w:pPr>
+      <w:r>
+        <w:rPr>
+          <w:rFonts w:eastAsia="Calibri"/>
+          <w:color w:val="000000"/>
+          <w:lang w:eastAsia="en-US"/>
+        </w:rPr>
         <w:t>Registrar Entrada y Salida de Vehículos</w:t>
       </w:r>
     </w:p>
@@ -1774,14 +1694,18 @@
         <w:pStyle w:val="Normal"/>
         <w:suppressAutoHyphens w:val="false"/>
         <w:jc w:val="center"/>
-        <w:rPr/>
-      </w:pPr>
-      <w:r>
-        <w:rPr>
-          <w:rFonts w:eastAsia="Calibri" w:eastAsiaTheme="minorHAnsi"/>
+        <w:rPr>
+          <w:rFonts w:eastAsia="Calibri"/>
           <w:color w:val="000000"/>
           <w:lang w:eastAsia="en-US"/>
         </w:rPr>
+      </w:pPr>
+      <w:r>
+        <w:rPr>
+          <w:rFonts w:eastAsia="Calibri"/>
+          <w:color w:val="000000"/>
+          <w:lang w:eastAsia="en-US"/>
+        </w:rPr>
         <w:t>Registrar Caja de Cobros</w:t>
       </w:r>
     </w:p>
@@ -1807,7 +1731,6 @@
       <w:pPr>
         <w:pStyle w:val="Normal"/>
         <w:rPr>
-          <w:rFonts w:eastAsia="" w:eastAsiaTheme="majorEastAsia"/>
           <w:b/>
           <w:b/>
           <w:bCs/>
@@ -1816,7 +1739,6 @@
       </w:pPr>
       <w:r>
         <w:rPr>
-          <w:rFonts w:eastAsia="" w:eastAsiaTheme="majorEastAsia"/>
           <w:b/>
           <w:bCs/>
           <w:szCs w:val="26"/>
@@ -1841,16 +1763,12 @@
       <w:pPr>
         <w:pStyle w:val="Ttulo1"/>
         <w:spacing w:lineRule="auto" w:line="360"/>
-        <w:ind w:hanging="0"/>
-        <w:rPr>
-          <w:rFonts w:ascii="Times New Roman" w:hAnsi="Times New Roman" w:cs="Times New Roman"/>
-          <w:sz w:val="24"/>
-          <w:szCs w:val="24"/>
-        </w:rPr>
-      </w:pPr>
-      <w:bookmarkStart w:id="11" w:name="__RefHeading___Toc780_3420689150"/>
-      <w:bookmarkStart w:id="12" w:name="_Toc59245401"/>
-      <w:bookmarkEnd w:id="11"/>
+        <w:ind w:left="0" w:right="0" w:hanging="0"/>
+        <w:rPr/>
+      </w:pPr>
+      <w:bookmarkStart w:id="10" w:name="__RefHeading___Toc780_3420689150"/>
+      <w:bookmarkStart w:id="11" w:name="_Toc59245401"/>
+      <w:bookmarkEnd w:id="10"/>
       <w:r>
         <w:rPr>
           <w:rFonts w:cs="Times New Roman" w:ascii="Times New Roman" w:hAnsi="Times New Roman"/>
@@ -1859,7 +1777,7 @@
         </w:rPr>
         <w:t>Herramientas Utilizadas</w:t>
       </w:r>
-      <w:bookmarkEnd w:id="12"/>
+      <w:bookmarkEnd w:id="11"/>
       <w:r>
         <w:rPr>
           <w:rFonts w:cs="Times New Roman" w:ascii="Times New Roman" w:hAnsi="Times New Roman"/>
@@ -1894,22 +1812,17 @@
         <w:suppressAutoHyphens w:val="false"/>
         <w:spacing w:lineRule="auto" w:line="360" w:before="0" w:after="200"/>
         <w:jc w:val="both"/>
-        <w:rPr>
-          <w:rFonts w:eastAsia="" w:eastAsiaTheme="majorEastAsia"/>
-        </w:rPr>
-      </w:pPr>
-      <w:r>
-        <w:rPr>
-          <w:rFonts w:eastAsia="" w:eastAsiaTheme="majorEastAsia"/>
+        <w:rPr/>
+      </w:pPr>
+      <w:r>
+        <w:rPr>
           <w:b/>
           <w:bCs/>
         </w:rPr>
         <w:t>StarUML</w:t>
       </w:r>
       <w:r>
-        <w:rPr>
-          <w:rFonts w:eastAsia="" w:eastAsiaTheme="majorEastAsia"/>
-        </w:rPr>
+        <w:rPr/>
         <w:t xml:space="preserve"> es una herramienta para el modelamiento de software basado en los estándares UML (Unified Modeling Language) y MDA (Model Driven Arquitecture), que en un principio era un producto comercial y que hace cerca de un año paso de ser un proyecto comercial (anteriormente llamado plastic) a uno de licencia abierta GNU/GPL.</w:t>
       </w:r>
     </w:p>
@@ -1919,23 +1832,18 @@
         <w:suppressAutoHyphens w:val="false"/>
         <w:spacing w:lineRule="auto" w:line="360" w:before="0" w:after="200"/>
         <w:jc w:val="both"/>
-        <w:rPr>
-          <w:rFonts w:eastAsia="" w:eastAsiaTheme="majorEastAsia"/>
-        </w:rPr>
-      </w:pPr>
-      <w:r>
-        <w:rPr>
-          <w:rFonts w:eastAsia="" w:eastAsiaTheme="majorEastAsia"/>
+        <w:rPr/>
+      </w:pPr>
+      <w:r>
+        <w:rPr>
           <w:b/>
           <w:bCs/>
         </w:rPr>
-        <w:t>SQLite</w:t>
-      </w:r>
-      <w:r>
-        <w:rPr>
-          <w:rFonts w:eastAsia="" w:eastAsiaTheme="majorEastAsia"/>
-        </w:rPr>
-        <w:t>: es una biblioteca en lenguaje C que implementa un motor de base de datos SQL pequeño, rápido, autónomo, de alta confiabilidad y con todas las funciones.</w:t>
+        <w:t>Android Studio</w:t>
+      </w:r>
+      <w:r>
+        <w:rPr/>
+        <w:t>: es el entorno de desarrollo integrado (IDE) oficial para el desarrollo de apps para Android.</w:t>
       </w:r>
     </w:p>
     <w:p>
@@ -1944,23 +1852,18 @@
         <w:suppressAutoHyphens w:val="false"/>
         <w:spacing w:lineRule="auto" w:line="360" w:before="0" w:after="200"/>
         <w:jc w:val="both"/>
-        <w:rPr>
-          <w:rFonts w:eastAsia="" w:eastAsiaTheme="majorEastAsia"/>
-        </w:rPr>
-      </w:pPr>
-      <w:r>
-        <w:rPr>
-          <w:rFonts w:eastAsia="" w:eastAsiaTheme="majorEastAsia"/>
+        <w:rPr/>
+      </w:pPr>
+      <w:r>
+        <w:rPr>
           <w:b/>
           <w:bCs/>
         </w:rPr>
-        <w:t>Android Studio</w:t>
-      </w:r>
-      <w:r>
-        <w:rPr>
-          <w:rFonts w:eastAsia="" w:eastAsiaTheme="majorEastAsia"/>
-        </w:rPr>
-        <w:t>: es el entorno de desarrollo integrado (IDE) oficial para el desarrollo de apps para Android.</w:t>
+        <w:t>SQL Power Architech</w:t>
+      </w:r>
+      <w:r>
+        <w:rPr/>
+        <w:t>: es una herramienta de modelado de datos que fue creada por los diseñadores de almacenamiento de datos y tiene muchas características únicas dirigidas específicamente para el arquitecto de almacenamiento de datos.</w:t>
       </w:r>
     </w:p>
     <w:p>
@@ -1969,47 +1872,17 @@
         <w:suppressAutoHyphens w:val="false"/>
         <w:spacing w:lineRule="auto" w:line="360" w:before="0" w:after="200"/>
         <w:jc w:val="both"/>
-        <w:rPr>
-          <w:rFonts w:eastAsia="" w:eastAsiaTheme="majorEastAsia"/>
-        </w:rPr>
-      </w:pPr>
-      <w:r>
-        <w:rPr>
-          <w:rFonts w:eastAsia="" w:eastAsiaTheme="majorEastAsia"/>
+        <w:rPr/>
+      </w:pPr>
+      <w:r>
+        <w:rPr>
           <w:b/>
           <w:bCs/>
         </w:rPr>
-        <w:t>SQL Power Architech</w:t>
-      </w:r>
-      <w:r>
-        <w:rPr>
-          <w:rFonts w:eastAsia="" w:eastAsiaTheme="majorEastAsia"/>
-        </w:rPr>
-        <w:t>: es una herramienta de modelado de datos que fue creada por los diseñadores de almacenamiento de datos y tiene muchas características únicas dirigidas específicamente para el arquitecto de almacenamiento de datos.</w:t>
-      </w:r>
-    </w:p>
-    <w:p>
-      <w:pPr>
-        <w:pStyle w:val="Normal"/>
-        <w:suppressAutoHyphens w:val="false"/>
-        <w:spacing w:lineRule="auto" w:line="360" w:before="0" w:after="200"/>
-        <w:jc w:val="both"/>
-        <w:rPr>
-          <w:rFonts w:eastAsia="" w:eastAsiaTheme="majorEastAsia"/>
-        </w:rPr>
-      </w:pPr>
-      <w:r>
-        <w:rPr>
-          <w:rFonts w:eastAsia="" w:eastAsiaTheme="majorEastAsia"/>
-          <w:b/>
-          <w:bCs/>
-        </w:rPr>
         <w:t>Git:</w:t>
       </w:r>
       <w:r>
-        <w:rPr>
-          <w:rFonts w:eastAsia="" w:eastAsiaTheme="majorEastAsia"/>
-        </w:rPr>
+        <w:rPr/>
         <w:t xml:space="preserve"> es un sistema de control de versiones distribuido de código abierto y gratuito diseñado para manejar todo, desde proyectos pequeños a muy grandes con velocidad y eficiencia.</w:t>
       </w:r>
     </w:p>
@@ -2019,7 +1892,6 @@
         <w:suppressAutoHyphens w:val="false"/>
         <w:spacing w:lineRule="auto" w:line="276" w:before="0" w:after="200"/>
         <w:rPr>
-          <w:rFonts w:eastAsia="" w:eastAsiaTheme="majorEastAsia"/>
           <w:b/>
           <w:b/>
           <w:bCs/>
@@ -2027,7 +1899,6 @@
       </w:pPr>
       <w:r>
         <w:rPr>
-          <w:rFonts w:eastAsia="" w:eastAsiaTheme="majorEastAsia"/>
           <w:b/>
           <w:bCs/>
         </w:rPr>
@@ -2040,13 +1911,13 @@
       <w:pPr>
         <w:pStyle w:val="Ttulo1"/>
         <w:spacing w:lineRule="auto" w:line="360"/>
-        <w:ind w:hanging="0"/>
-        <w:rPr/>
-      </w:pPr>
-      <w:bookmarkStart w:id="13" w:name="__RefHeading___Toc782_3420689150"/>
+        <w:ind w:left="0" w:right="0" w:hanging="0"/>
+        <w:rPr/>
+      </w:pPr>
+      <w:bookmarkStart w:id="12" w:name="__RefHeading___Toc782_3420689150"/>
+      <w:bookmarkStart w:id="13" w:name="_Toc59160437"/>
       <w:bookmarkStart w:id="14" w:name="_Toc59245402"/>
-      <w:bookmarkStart w:id="15" w:name="_Toc59160437"/>
-      <w:bookmarkEnd w:id="13"/>
+      <w:bookmarkEnd w:id="12"/>
       <w:r>
         <w:rPr>
           <w:rFonts w:cs="Times New Roman" w:ascii="Times New Roman" w:hAnsi="Times New Roman"/>
@@ -2055,8 +1926,8 @@
         </w:rPr>
         <w:t>Diagramas de Casos de Usos</w:t>
       </w:r>
+      <w:bookmarkEnd w:id="13"/>
       <w:bookmarkEnd w:id="14"/>
-      <w:bookmarkEnd w:id="15"/>
       <w:r>
         <w:rPr>
           <w:rFonts w:cs="Times New Roman" w:ascii="Times New Roman" w:hAnsi="Times New Roman"/>
@@ -2073,33 +1944,40 @@
           <w:tab w:val="left" w:pos="3125" w:leader="none"/>
         </w:tabs>
         <w:spacing w:before="0" w:after="0"/>
+        <w:ind w:left="0" w:right="0" w:firstLine="284"/>
         <w:jc w:val="center"/>
         <w:rPr>
           <w:rFonts w:ascii="Times New Roman" w:hAnsi="Times New Roman" w:cs="Times New Roman"/>
         </w:rPr>
       </w:pPr>
-      <w:bookmarkStart w:id="16" w:name="__RefHeading___Toc784_3420689150"/>
+      <w:bookmarkStart w:id="15" w:name="__RefHeading___Toc784_3420689150"/>
+      <w:bookmarkStart w:id="16" w:name="_Toc59245403"/>
       <w:bookmarkStart w:id="17" w:name="_Toc24743323"/>
-      <w:bookmarkStart w:id="18" w:name="_Toc59245403"/>
+      <w:bookmarkEnd w:id="15"/>
+      <w:r>
+        <w:rPr>
+          <w:rFonts w:cs="Times New Roman" w:ascii="Times New Roman" w:hAnsi="Times New Roman"/>
+        </w:rPr>
+        <w:t>Modelo de Negocio</w:t>
+      </w:r>
       <w:bookmarkEnd w:id="16"/>
-      <w:r>
-        <w:rPr>
-          <w:rFonts w:cs="Times New Roman" w:ascii="Times New Roman" w:hAnsi="Times New Roman"/>
-        </w:rPr>
-        <w:t>Modelo de Negocio</w:t>
-      </w:r>
       <w:bookmarkEnd w:id="17"/>
+    </w:p>
+    <w:p>
+      <w:pPr>
+        <w:pStyle w:val="Ttulo2"/>
+        <w:spacing w:before="0" w:after="0"/>
+        <w:ind w:left="0" w:right="0" w:firstLine="284"/>
+        <w:jc w:val="center"/>
+        <w:rPr/>
+      </w:pPr>
+      <w:bookmarkStart w:id="18" w:name="__RefHeading___Toc786_3420689150"/>
+      <w:bookmarkStart w:id="19" w:name="_Toc59245404"/>
       <w:bookmarkEnd w:id="18"/>
-    </w:p>
-    <w:p>
-      <w:pPr>
-        <w:pStyle w:val="Normal"/>
-        <w:rPr/>
-      </w:pPr>
-      <w:r>
-        <w:rPr/>
+      <w:bookmarkEnd w:id="19"/>
+      <w:r>
         <w:drawing>
-          <wp:anchor behindDoc="0" distT="0" distB="0" distL="0" distR="0" simplePos="0" locked="0" layoutInCell="1" allowOverlap="1" relativeHeight="2">
+          <wp:anchor behindDoc="0" distT="0" distB="0" distL="0" distR="0" simplePos="0" locked="0" layoutInCell="1" allowOverlap="1" relativeHeight="15">
             <wp:simplePos x="0" y="0"/>
             <wp:positionH relativeFrom="column">
               <wp:align>center</wp:align>
@@ -2107,10 +1985,10 @@
             <wp:positionV relativeFrom="paragraph">
               <wp:posOffset>635</wp:posOffset>
             </wp:positionV>
-            <wp:extent cx="4892040" cy="2980690"/>
+            <wp:extent cx="5731510" cy="3522345"/>
             <wp:effectExtent l="0" t="0" r="0" b="0"/>
-            <wp:wrapSquare wrapText="largest"/>
-            <wp:docPr id="1" name="Imagen4" descr=""/>
+            <wp:wrapSquare wrapText="bothSides"/>
+            <wp:docPr id="1" name="Imagen2" descr=""/>
             <wp:cNvGraphicFramePr>
               <a:graphicFrameLocks xmlns:a="http://schemas.openxmlformats.org/drawingml/2006/main" noChangeAspect="1"/>
             </wp:cNvGraphicFramePr>
@@ -2118,7 +1996,7 @@
               <a:graphicData uri="http://schemas.openxmlformats.org/drawingml/2006/picture">
                 <pic:pic xmlns:pic="http://schemas.openxmlformats.org/drawingml/2006/picture">
                   <pic:nvPicPr>
-                    <pic:cNvPr id="1" name="Imagen4" descr=""/>
+                    <pic:cNvPr id="1" name="Imagen2" descr=""/>
                     <pic:cNvPicPr>
                       <a:picLocks noChangeAspect="1" noChangeArrowheads="1"/>
                     </pic:cNvPicPr>
@@ -2132,7 +2010,7 @@
                   <pic:spPr bwMode="auto">
                     <a:xfrm>
                       <a:off x="0" y="0"/>
-                      <a:ext cx="4892040" cy="2980690"/>
+                      <a:ext cx="5731510" cy="3522345"/>
                     </a:xfrm>
                     <a:prstGeom prst="rect">
                       <a:avLst/>
@@ -2144,20 +2022,24 @@
           </wp:anchor>
         </w:drawing>
       </w:r>
-    </w:p>
-    <w:p>
-      <w:pPr>
-        <w:pStyle w:val="Normal"/>
-        <w:rPr/>
-      </w:pPr>
-      <w:r>
-        <w:rPr/>
+      <w:r>
+        <w:rPr>
+          <w:rFonts w:cs="Times New Roman" w:ascii="Times New Roman" w:hAnsi="Times New Roman"/>
+        </w:rPr>
+        <w:t>G</w:t>
+      </w:r>
+      <w:r>
+        <w:rPr>
+          <w:rFonts w:cs="Times New Roman" w:ascii="Times New Roman" w:hAnsi="Times New Roman"/>
+        </w:rPr>
+        <w:t>estionar Mantenimiento y Seguridad</w:t>
       </w:r>
     </w:p>
     <w:p>
       <w:pPr>
         <w:pStyle w:val="Ttulo2"/>
         <w:spacing w:before="0" w:after="0"/>
+        <w:ind w:left="0" w:right="0" w:firstLine="284"/>
         <w:jc w:val="center"/>
         <w:rPr>
           <w:rFonts w:ascii="Times New Roman" w:hAnsi="Times New Roman" w:cs="Times New Roman"/>
@@ -2167,51 +2049,19 @@
         <w:rPr>
           <w:rFonts w:cs="Times New Roman" w:ascii="Times New Roman" w:hAnsi="Times New Roman"/>
         </w:rPr>
-      </w:r>
-    </w:p>
-    <w:p>
-      <w:pPr>
-        <w:pStyle w:val="Ttulo2"/>
-        <w:spacing w:before="0" w:after="0"/>
-        <w:jc w:val="center"/>
-        <w:rPr>
-          <w:rFonts w:ascii="Times New Roman" w:hAnsi="Times New Roman" w:cs="Times New Roman"/>
-        </w:rPr>
-      </w:pPr>
-      <w:bookmarkStart w:id="19" w:name="__RefHeading___Toc786_3420689150"/>
-      <w:bookmarkStart w:id="20" w:name="_Toc59245404"/>
-      <w:bookmarkEnd w:id="19"/>
-      <w:r>
-        <w:rPr>
-          <w:rFonts w:cs="Times New Roman" w:ascii="Times New Roman" w:hAnsi="Times New Roman"/>
-        </w:rPr>
-        <w:t>Gestionar Mantenimiento y Seguridad</w:t>
-      </w:r>
-      <w:bookmarkEnd w:id="20"/>
-    </w:p>
-    <w:p>
-      <w:pPr>
-        <w:pStyle w:val="Normal"/>
-        <w:spacing w:lineRule="auto" w:line="360"/>
-        <w:rPr/>
-      </w:pPr>
-      <w:r>
-        <w:rPr/>
-      </w:r>
-    </w:p>
-    <w:p>
-      <w:pPr>
-        <w:pStyle w:val="Normal"/>
-        <w:spacing w:lineRule="auto" w:line="360"/>
-        <w:rPr/>
-      </w:pPr>
-      <w:r>
-        <w:rPr/>
         <w:drawing>
-          <wp:inline distT="0" distB="0" distL="0" distR="0">
-            <wp:extent cx="5389245" cy="3534410"/>
+          <wp:anchor behindDoc="0" distT="0" distB="0" distL="0" distR="0" simplePos="0" locked="0" layoutInCell="1" allowOverlap="1" relativeHeight="16">
+            <wp:simplePos x="0" y="0"/>
+            <wp:positionH relativeFrom="column">
+              <wp:align>center</wp:align>
+            </wp:positionH>
+            <wp:positionV relativeFrom="paragraph">
+              <wp:posOffset>635</wp:posOffset>
+            </wp:positionV>
+            <wp:extent cx="5731510" cy="3536950"/>
             <wp:effectExtent l="0" t="0" r="0" b="0"/>
-            <wp:docPr id="2" name="Imagen 2" descr="C:\Users\Mike\Desktop\pp\parking - img\Mantenimiento y Seguridad.png"/>
+            <wp:wrapSquare wrapText="bothSides"/>
+            <wp:docPr id="2" name="Imagen3" descr=""/>
             <wp:cNvGraphicFramePr>
               <a:graphicFrameLocks xmlns:a="http://schemas.openxmlformats.org/drawingml/2006/main" noChangeAspect="1"/>
             </wp:cNvGraphicFramePr>
@@ -2219,7 +2069,7 @@
               <a:graphicData uri="http://schemas.openxmlformats.org/drawingml/2006/picture">
                 <pic:pic xmlns:pic="http://schemas.openxmlformats.org/drawingml/2006/picture">
                   <pic:nvPicPr>
-                    <pic:cNvPr id="2" name="Imagen 2" descr="C:\Users\Mike\Desktop\pp\parking - img\Mantenimiento y Seguridad.png"/>
+                    <pic:cNvPr id="2" name="Imagen3" descr=""/>
                     <pic:cNvPicPr>
                       <a:picLocks noChangeAspect="1" noChangeArrowheads="1"/>
                     </pic:cNvPicPr>
@@ -2233,7 +2083,7 @@
                   <pic:spPr bwMode="auto">
                     <a:xfrm>
                       <a:off x="0" y="0"/>
-                      <a:ext cx="5389245" cy="3534410"/>
+                      <a:ext cx="5731510" cy="3536950"/>
                     </a:xfrm>
                     <a:prstGeom prst="rect">
                       <a:avLst/>
@@ -2242,19 +2092,8 @@
                 </pic:pic>
               </a:graphicData>
             </a:graphic>
-          </wp:inline>
+          </wp:anchor>
         </w:drawing>
-      </w:r>
-    </w:p>
-    <w:p>
-      <w:pPr>
-        <w:pStyle w:val="Normal"/>
-        <w:suppressAutoHyphens w:val="false"/>
-        <w:spacing w:lineRule="auto" w:line="276" w:before="0" w:after="200"/>
-        <w:rPr/>
-      </w:pPr>
-      <w:r>
-        <w:rPr/>
       </w:r>
       <w:r>
         <w:br w:type="page"/>
@@ -2264,41 +2103,42 @@
       <w:pPr>
         <w:pStyle w:val="Ttulo2"/>
         <w:spacing w:before="0" w:after="0"/>
+        <w:ind w:left="0" w:right="0" w:firstLine="284"/>
         <w:jc w:val="center"/>
         <w:rPr/>
       </w:pPr>
-      <w:bookmarkStart w:id="21" w:name="__RefHeading___Toc788_3420689150"/>
-      <w:bookmarkStart w:id="22" w:name="_Toc59245405"/>
+      <w:bookmarkStart w:id="20" w:name="__RefHeading___Toc788_3420689150"/>
+      <w:bookmarkStart w:id="21" w:name="_Toc59245405"/>
+      <w:bookmarkEnd w:id="20"/>
+      <w:r>
+        <w:rPr>
+          <w:rFonts w:cs="Times New Roman" w:ascii="Times New Roman" w:hAnsi="Times New Roman"/>
+        </w:rPr>
+        <w:t>Gestionar Entrada y Salida de Vehículos</w:t>
+      </w:r>
       <w:bookmarkEnd w:id="21"/>
-      <w:r>
-        <w:rPr>
-          <w:rFonts w:cs="Times New Roman" w:ascii="Times New Roman" w:hAnsi="Times New Roman"/>
-        </w:rPr>
-        <w:t>Gestionar Entrada y Salida de Vehículos</w:t>
-      </w:r>
-      <w:bookmarkEnd w:id="22"/>
-    </w:p>
-    <w:p>
-      <w:pPr>
-        <w:pStyle w:val="Normal"/>
-        <w:jc w:val="center"/>
+    </w:p>
+    <w:p>
+      <w:pPr>
+        <w:pStyle w:val="Normal"/>
+        <w:spacing w:lineRule="auto" w:line="360"/>
         <w:rPr/>
       </w:pPr>
       <w:r>
         <w:rPr/>
         <w:drawing>
-          <wp:anchor behindDoc="0" distT="0" distB="0" distL="0" distR="0" simplePos="0" locked="0" layoutInCell="1" allowOverlap="1" relativeHeight="3">
+          <wp:anchor behindDoc="0" distT="0" distB="0" distL="0" distR="0" simplePos="0" locked="0" layoutInCell="1" allowOverlap="1" relativeHeight="17">
             <wp:simplePos x="0" y="0"/>
             <wp:positionH relativeFrom="column">
-              <wp:posOffset>207645</wp:posOffset>
+              <wp:align>center</wp:align>
             </wp:positionH>
             <wp:positionV relativeFrom="paragraph">
-              <wp:posOffset>134620</wp:posOffset>
+              <wp:posOffset>635</wp:posOffset>
             </wp:positionV>
-            <wp:extent cx="5384165" cy="2652395"/>
+            <wp:extent cx="5731510" cy="2446020"/>
             <wp:effectExtent l="0" t="0" r="0" b="0"/>
-            <wp:wrapSquare wrapText="largest"/>
-            <wp:docPr id="3" name="Imagen8" descr=""/>
+            <wp:wrapSquare wrapText="bothSides"/>
+            <wp:docPr id="3" name="Imagen4" descr=""/>
             <wp:cNvGraphicFramePr>
               <a:graphicFrameLocks xmlns:a="http://schemas.openxmlformats.org/drawingml/2006/main" noChangeAspect="1"/>
             </wp:cNvGraphicFramePr>
@@ -2306,7 +2146,7 @@
               <a:graphicData uri="http://schemas.openxmlformats.org/drawingml/2006/picture">
                 <pic:pic xmlns:pic="http://schemas.openxmlformats.org/drawingml/2006/picture">
                   <pic:nvPicPr>
-                    <pic:cNvPr id="3" name="Imagen8" descr=""/>
+                    <pic:cNvPr id="3" name="Imagen4" descr=""/>
                     <pic:cNvPicPr>
                       <a:picLocks noChangeAspect="1" noChangeArrowheads="1"/>
                     </pic:cNvPicPr>
@@ -2320,7 +2160,7 @@
                   <pic:spPr bwMode="auto">
                     <a:xfrm>
                       <a:off x="0" y="0"/>
-                      <a:ext cx="5384165" cy="2652395"/>
+                      <a:ext cx="5731510" cy="2446020"/>
                     </a:xfrm>
                     <a:prstGeom prst="rect">
                       <a:avLst/>
@@ -2335,338 +2175,15 @@
     </w:p>
     <w:p>
       <w:pPr>
-        <w:pStyle w:val="Normal"/>
-        <w:jc w:val="center"/>
-        <w:rPr>
-          <w:rFonts w:ascii="Times New Roman" w:hAnsi="Times New Roman" w:cs="Times New Roman"/>
-          <w:sz w:val="24"/>
-          <w:szCs w:val="24"/>
-        </w:rPr>
-      </w:pPr>
-      <w:r>
-        <w:rPr>
-          <w:rFonts w:cs="Times New Roman"/>
-          <w:sz w:val="24"/>
-          <w:szCs w:val="24"/>
-        </w:rPr>
-      </w:r>
-    </w:p>
-    <w:p>
-      <w:pPr>
-        <w:pStyle w:val="Normal"/>
-        <w:jc w:val="center"/>
-        <w:rPr>
-          <w:rFonts w:ascii="Times New Roman" w:hAnsi="Times New Roman" w:cs="Times New Roman"/>
-          <w:sz w:val="24"/>
-          <w:szCs w:val="24"/>
-        </w:rPr>
-      </w:pPr>
-      <w:r>
-        <w:rPr>
-          <w:rFonts w:cs="Times New Roman"/>
-          <w:sz w:val="24"/>
-          <w:szCs w:val="24"/>
-        </w:rPr>
-      </w:r>
-    </w:p>
-    <w:p>
-      <w:pPr>
-        <w:pStyle w:val="Normal"/>
-        <w:jc w:val="center"/>
-        <w:rPr>
-          <w:rFonts w:ascii="Times New Roman" w:hAnsi="Times New Roman" w:cs="Times New Roman"/>
-          <w:sz w:val="24"/>
-          <w:szCs w:val="24"/>
-        </w:rPr>
-      </w:pPr>
-      <w:r>
-        <w:rPr>
-          <w:rFonts w:cs="Times New Roman"/>
-          <w:sz w:val="24"/>
-          <w:szCs w:val="24"/>
-        </w:rPr>
-      </w:r>
-    </w:p>
-    <w:p>
-      <w:pPr>
-        <w:pStyle w:val="Normal"/>
-        <w:jc w:val="center"/>
-        <w:rPr>
-          <w:rFonts w:ascii="Times New Roman" w:hAnsi="Times New Roman" w:cs="Times New Roman"/>
-          <w:sz w:val="24"/>
-          <w:szCs w:val="24"/>
-        </w:rPr>
-      </w:pPr>
-      <w:r>
-        <w:rPr>
-          <w:rFonts w:cs="Times New Roman"/>
-          <w:sz w:val="24"/>
-          <w:szCs w:val="24"/>
-        </w:rPr>
-      </w:r>
-    </w:p>
-    <w:p>
-      <w:pPr>
-        <w:pStyle w:val="Normal"/>
-        <w:jc w:val="center"/>
-        <w:rPr>
-          <w:rFonts w:ascii="Times New Roman" w:hAnsi="Times New Roman" w:cs="Times New Roman"/>
-          <w:sz w:val="24"/>
-          <w:szCs w:val="24"/>
-        </w:rPr>
-      </w:pPr>
-      <w:r>
-        <w:rPr>
-          <w:rFonts w:cs="Times New Roman"/>
-          <w:sz w:val="24"/>
-          <w:szCs w:val="24"/>
-        </w:rPr>
-      </w:r>
-    </w:p>
-    <w:p>
-      <w:pPr>
-        <w:pStyle w:val="Normal"/>
-        <w:jc w:val="center"/>
-        <w:rPr>
-          <w:rFonts w:ascii="Times New Roman" w:hAnsi="Times New Roman" w:cs="Times New Roman"/>
-          <w:sz w:val="24"/>
-          <w:szCs w:val="24"/>
-        </w:rPr>
-      </w:pPr>
-      <w:r>
-        <w:rPr>
-          <w:rFonts w:cs="Times New Roman"/>
-          <w:sz w:val="24"/>
-          <w:szCs w:val="24"/>
-        </w:rPr>
-      </w:r>
-    </w:p>
-    <w:p>
-      <w:pPr>
-        <w:pStyle w:val="Normal"/>
-        <w:jc w:val="center"/>
-        <w:rPr>
-          <w:rFonts w:ascii="Times New Roman" w:hAnsi="Times New Roman" w:cs="Times New Roman"/>
-          <w:sz w:val="24"/>
-          <w:szCs w:val="24"/>
-        </w:rPr>
-      </w:pPr>
-      <w:r>
-        <w:rPr>
-          <w:rFonts w:cs="Times New Roman"/>
-          <w:sz w:val="24"/>
-          <w:szCs w:val="24"/>
-        </w:rPr>
-      </w:r>
-    </w:p>
-    <w:p>
-      <w:pPr>
-        <w:pStyle w:val="Normal"/>
-        <w:jc w:val="center"/>
-        <w:rPr>
-          <w:rFonts w:ascii="Times New Roman" w:hAnsi="Times New Roman" w:cs="Times New Roman"/>
-          <w:sz w:val="24"/>
-          <w:szCs w:val="24"/>
-        </w:rPr>
-      </w:pPr>
-      <w:r>
-        <w:rPr>
-          <w:rFonts w:cs="Times New Roman"/>
-          <w:sz w:val="24"/>
-          <w:szCs w:val="24"/>
-        </w:rPr>
-      </w:r>
-    </w:p>
-    <w:p>
-      <w:pPr>
-        <w:pStyle w:val="Normal"/>
-        <w:jc w:val="center"/>
-        <w:rPr>
-          <w:rFonts w:ascii="Times New Roman" w:hAnsi="Times New Roman" w:cs="Times New Roman"/>
-          <w:sz w:val="24"/>
-          <w:szCs w:val="24"/>
-        </w:rPr>
-      </w:pPr>
-      <w:r>
-        <w:rPr>
-          <w:rFonts w:cs="Times New Roman"/>
-          <w:sz w:val="24"/>
-          <w:szCs w:val="24"/>
-        </w:rPr>
-      </w:r>
-    </w:p>
-    <w:p>
-      <w:pPr>
-        <w:pStyle w:val="Normal"/>
-        <w:jc w:val="center"/>
-        <w:rPr>
-          <w:rFonts w:ascii="Times New Roman" w:hAnsi="Times New Roman" w:cs="Times New Roman"/>
-          <w:sz w:val="24"/>
-          <w:szCs w:val="24"/>
-        </w:rPr>
-      </w:pPr>
-      <w:r>
-        <w:rPr>
-          <w:rFonts w:cs="Times New Roman"/>
-          <w:sz w:val="24"/>
-          <w:szCs w:val="24"/>
-        </w:rPr>
-      </w:r>
-    </w:p>
-    <w:p>
-      <w:pPr>
-        <w:pStyle w:val="Normal"/>
-        <w:jc w:val="center"/>
-        <w:rPr>
-          <w:rFonts w:ascii="Times New Roman" w:hAnsi="Times New Roman" w:cs="Times New Roman"/>
-          <w:sz w:val="24"/>
-          <w:szCs w:val="24"/>
-        </w:rPr>
-      </w:pPr>
-      <w:r>
-        <w:rPr>
-          <w:rFonts w:cs="Times New Roman"/>
-          <w:sz w:val="24"/>
-          <w:szCs w:val="24"/>
-        </w:rPr>
-      </w:r>
-    </w:p>
-    <w:p>
-      <w:pPr>
-        <w:pStyle w:val="Normal"/>
-        <w:jc w:val="center"/>
-        <w:rPr>
-          <w:rFonts w:ascii="Times New Roman" w:hAnsi="Times New Roman" w:cs="Times New Roman"/>
-          <w:sz w:val="24"/>
-          <w:szCs w:val="24"/>
-        </w:rPr>
-      </w:pPr>
-      <w:r>
-        <w:rPr>
-          <w:rFonts w:cs="Times New Roman"/>
-          <w:sz w:val="24"/>
-          <w:szCs w:val="24"/>
-        </w:rPr>
-      </w:r>
-    </w:p>
-    <w:p>
-      <w:pPr>
-        <w:pStyle w:val="Normal"/>
-        <w:jc w:val="center"/>
-        <w:rPr>
-          <w:rFonts w:ascii="Times New Roman" w:hAnsi="Times New Roman" w:cs="Times New Roman"/>
-          <w:sz w:val="24"/>
-          <w:szCs w:val="24"/>
-        </w:rPr>
-      </w:pPr>
-      <w:r>
-        <w:rPr>
-          <w:rFonts w:cs="Times New Roman"/>
-          <w:sz w:val="24"/>
-          <w:szCs w:val="24"/>
-        </w:rPr>
-      </w:r>
-    </w:p>
-    <w:p>
-      <w:pPr>
-        <w:pStyle w:val="Normal"/>
-        <w:jc w:val="center"/>
-        <w:rPr>
-          <w:rFonts w:ascii="Times New Roman" w:hAnsi="Times New Roman" w:cs="Times New Roman"/>
-          <w:sz w:val="24"/>
-          <w:szCs w:val="24"/>
-        </w:rPr>
-      </w:pPr>
-      <w:r>
-        <w:rPr>
-          <w:rFonts w:cs="Times New Roman"/>
-          <w:sz w:val="24"/>
-          <w:szCs w:val="24"/>
-        </w:rPr>
-      </w:r>
-    </w:p>
-    <w:p>
-      <w:pPr>
-        <w:pStyle w:val="Normal"/>
-        <w:jc w:val="center"/>
-        <w:rPr>
-          <w:rFonts w:ascii="Times New Roman" w:hAnsi="Times New Roman" w:cs="Times New Roman"/>
-          <w:sz w:val="24"/>
-          <w:szCs w:val="24"/>
-        </w:rPr>
-      </w:pPr>
-      <w:r>
-        <w:rPr>
-          <w:rFonts w:cs="Times New Roman"/>
-          <w:sz w:val="24"/>
-          <w:szCs w:val="24"/>
-        </w:rPr>
-      </w:r>
-    </w:p>
-    <w:p>
-      <w:pPr>
-        <w:pStyle w:val="Normal"/>
-        <w:jc w:val="center"/>
-        <w:rPr>
-          <w:rFonts w:ascii="Times New Roman" w:hAnsi="Times New Roman" w:cs="Times New Roman"/>
-          <w:sz w:val="24"/>
-          <w:szCs w:val="24"/>
-        </w:rPr>
-      </w:pPr>
-      <w:r>
-        <w:rPr>
-          <w:rFonts w:cs="Times New Roman"/>
-          <w:sz w:val="24"/>
-          <w:szCs w:val="24"/>
-        </w:rPr>
-      </w:r>
-    </w:p>
-    <w:p>
-      <w:pPr>
-        <w:pStyle w:val="Normal"/>
-        <w:jc w:val="center"/>
-        <w:rPr>
-          <w:rFonts w:ascii="Times New Roman" w:hAnsi="Times New Roman" w:cs="Times New Roman"/>
-          <w:sz w:val="24"/>
-          <w:szCs w:val="24"/>
-        </w:rPr>
-      </w:pPr>
-      <w:r>
-        <w:rPr>
-          <w:rFonts w:cs="Times New Roman"/>
-          <w:sz w:val="24"/>
-          <w:szCs w:val="24"/>
-        </w:rPr>
-      </w:r>
-    </w:p>
-    <w:p>
-      <w:pPr>
-        <w:pStyle w:val="Normal"/>
-        <w:jc w:val="center"/>
-        <w:rPr>
-          <w:rFonts w:ascii="Times New Roman" w:hAnsi="Times New Roman" w:cs="Times New Roman"/>
-          <w:sz w:val="24"/>
-          <w:szCs w:val="24"/>
-        </w:rPr>
-      </w:pPr>
-      <w:r>
-        <w:rPr>
-          <w:rFonts w:cs="Times New Roman"/>
-          <w:sz w:val="24"/>
-          <w:szCs w:val="24"/>
-        </w:rPr>
-      </w:r>
-    </w:p>
-    <w:p>
-      <w:pPr>
         <w:pStyle w:val="Ttulo2"/>
         <w:spacing w:before="0" w:after="0"/>
+        <w:ind w:left="0" w:right="0" w:firstLine="284"/>
         <w:jc w:val="center"/>
         <w:rPr/>
       </w:pPr>
-      <w:bookmarkStart w:id="23" w:name="__RefHeading___Toc792_34206891501"/>
-      <w:bookmarkStart w:id="24" w:name="_Toc592454081"/>
-      <w:bookmarkEnd w:id="23"/>
+      <w:bookmarkStart w:id="22" w:name="__RefHeading___Toc754_3580258802"/>
+      <w:bookmarkStart w:id="23" w:name="_Toc592454081"/>
+      <w:bookmarkEnd w:id="22"/>
       <w:r>
         <w:rPr>
           <w:rFonts w:cs="Times New Roman" w:ascii="Times New Roman" w:hAnsi="Times New Roman"/>
@@ -2677,7 +2194,7 @@
         </w:rPr>
         <w:t>Gestionar Caja de Cobros</w:t>
       </w:r>
-      <w:bookmarkEnd w:id="24"/>
+      <w:bookmarkEnd w:id="23"/>
     </w:p>
     <w:p>
       <w:pPr>
@@ -2701,7 +2218,7 @@
           <w:szCs w:val="24"/>
         </w:rPr>
         <w:drawing>
-          <wp:anchor behindDoc="0" distT="0" distB="0" distL="0" distR="0" simplePos="0" locked="0" layoutInCell="1" allowOverlap="1" relativeHeight="4">
+          <wp:anchor behindDoc="0" distT="0" distB="0" distL="0" distR="0" simplePos="0" locked="0" layoutInCell="1" allowOverlap="1" relativeHeight="18">
             <wp:simplePos x="0" y="0"/>
             <wp:positionH relativeFrom="column">
               <wp:align>center</wp:align>
@@ -2709,10 +2226,10 @@
             <wp:positionV relativeFrom="paragraph">
               <wp:posOffset>635</wp:posOffset>
             </wp:positionV>
-            <wp:extent cx="5337175" cy="2161540"/>
+            <wp:extent cx="5731510" cy="2915920"/>
             <wp:effectExtent l="0" t="0" r="0" b="0"/>
-            <wp:wrapSquare wrapText="largest"/>
-            <wp:docPr id="4" name="Imagen3" descr=""/>
+            <wp:wrapSquare wrapText="bothSides"/>
+            <wp:docPr id="4" name="Imagen8" descr=""/>
             <wp:cNvGraphicFramePr>
               <a:graphicFrameLocks xmlns:a="http://schemas.openxmlformats.org/drawingml/2006/main" noChangeAspect="1"/>
             </wp:cNvGraphicFramePr>
@@ -2720,7 +2237,7 @@
               <a:graphicData uri="http://schemas.openxmlformats.org/drawingml/2006/picture">
                 <pic:pic xmlns:pic="http://schemas.openxmlformats.org/drawingml/2006/picture">
                   <pic:nvPicPr>
-                    <pic:cNvPr id="4" name="Imagen3" descr=""/>
+                    <pic:cNvPr id="4" name="Imagen8" descr=""/>
                     <pic:cNvPicPr>
                       <a:picLocks noChangeAspect="1" noChangeArrowheads="1"/>
                     </pic:cNvPicPr>
@@ -2734,7 +2251,7 @@
                   <pic:spPr bwMode="auto">
                     <a:xfrm>
                       <a:off x="0" y="0"/>
-                      <a:ext cx="5337175" cy="2161540"/>
+                      <a:ext cx="5731510" cy="2915920"/>
                     </a:xfrm>
                     <a:prstGeom prst="rect">
                       <a:avLst/>
@@ -2751,6 +2268,28 @@
       <w:pPr>
         <w:pStyle w:val="Normal"/>
         <w:jc w:val="center"/>
+        <w:rPr/>
+      </w:pPr>
+      <w:r>
+        <w:rPr/>
+      </w:r>
+    </w:p>
+    <w:p>
+      <w:pPr>
+        <w:pStyle w:val="Normal"/>
+        <w:jc w:val="center"/>
+        <w:rPr/>
+      </w:pPr>
+      <w:r>
+        <w:rPr/>
+      </w:r>
+    </w:p>
+    <w:p>
+      <w:pPr>
+        <w:pStyle w:val="Ttulo1"/>
+        <w:spacing w:lineRule="auto" w:line="360" w:before="0" w:after="0"/>
+        <w:ind w:left="0" w:right="0" w:hanging="0"/>
+        <w:jc w:val="center"/>
         <w:rPr>
           <w:rFonts w:ascii="Times New Roman" w:hAnsi="Times New Roman" w:cs="Times New Roman"/>
           <w:b/>
@@ -2762,74 +2301,28 @@
       </w:pPr>
       <w:r>
         <w:rPr>
-          <w:rFonts w:cs="Times New Roman"/>
-          <w:b/>
-          <w:bCs/>
-          <w:sz w:val="24"/>
-          <w:szCs w:val="24"/>
-        </w:rPr>
-      </w:r>
-      <w:bookmarkStart w:id="25" w:name="_Toc592454051"/>
-      <w:bookmarkStart w:id="26" w:name="_Toc59245406"/>
-      <w:bookmarkStart w:id="27" w:name="_Toc592454051"/>
-      <w:bookmarkStart w:id="28" w:name="_Toc59245406"/>
-      <w:bookmarkEnd w:id="27"/>
-      <w:bookmarkEnd w:id="28"/>
-    </w:p>
-    <w:p>
-      <w:pPr>
-        <w:pStyle w:val="Normal"/>
-        <w:rPr/>
-      </w:pPr>
-      <w:r>
-        <w:rPr/>
-      </w:r>
-    </w:p>
-    <w:p>
-      <w:pPr>
-        <w:pStyle w:val="Normal"/>
-        <w:spacing w:lineRule="auto" w:line="360" w:before="0" w:after="0"/>
-        <w:ind w:hanging="0"/>
-        <w:jc w:val="center"/>
-        <w:rPr>
-          <w:rFonts w:ascii="Times New Roman" w:hAnsi="Times New Roman" w:cs="Times New Roman"/>
-          <w:sz w:val="24"/>
-          <w:szCs w:val="24"/>
-        </w:rPr>
-      </w:pPr>
-      <w:r>
-        <w:rPr>
-          <w:rFonts w:cs="Times New Roman"/>
-          <w:sz w:val="24"/>
-          <w:szCs w:val="24"/>
-        </w:rPr>
-      </w:r>
-      <w:r>
-        <w:br w:type="page"/>
-      </w:r>
-    </w:p>
-    <w:p>
-      <w:pPr>
-        <w:pStyle w:val="Ttulo1"/>
-        <w:spacing w:lineRule="auto" w:line="360" w:before="0" w:after="0"/>
-        <w:ind w:hanging="0"/>
-        <w:jc w:val="center"/>
-        <w:rPr/>
-      </w:pPr>
-      <w:bookmarkStart w:id="29" w:name="__RefHeading___Toc874_3420689150"/>
-      <w:bookmarkStart w:id="30" w:name="_Toc592454072"/>
-      <w:bookmarkEnd w:id="29"/>
-      <w:r>
-        <w:rPr>
           <w:rFonts w:cs="Times New Roman" w:ascii="Times New Roman" w:hAnsi="Times New Roman"/>
           <w:b/>
           <w:bCs/>
           <w:sz w:val="24"/>
           <w:szCs w:val="24"/>
         </w:rPr>
-        <w:t>DER</w:t>
-      </w:r>
-      <w:bookmarkEnd w:id="30"/>
+      </w:r>
+      <w:r>
+        <w:br w:type="page"/>
+      </w:r>
+    </w:p>
+    <w:p>
+      <w:pPr>
+        <w:pStyle w:val="Ttulo1"/>
+        <w:spacing w:lineRule="auto" w:line="360" w:before="0" w:after="0"/>
+        <w:ind w:left="0" w:right="0" w:hanging="0"/>
+        <w:jc w:val="center"/>
+        <w:rPr/>
+      </w:pPr>
+      <w:bookmarkStart w:id="24" w:name="__RefHeading___Toc874_3420689150"/>
+      <w:bookmarkStart w:id="25" w:name="_Toc592454072"/>
+      <w:bookmarkEnd w:id="24"/>
       <w:r>
         <w:rPr>
           <w:rFonts w:cs="Times New Roman" w:ascii="Times New Roman" w:hAnsi="Times New Roman"/>
@@ -2838,6 +2331,17 @@
           <w:sz w:val="24"/>
           <w:szCs w:val="24"/>
         </w:rPr>
+        <w:t>DER</w:t>
+      </w:r>
+      <w:bookmarkEnd w:id="25"/>
+      <w:r>
+        <w:rPr>
+          <w:rFonts w:cs="Times New Roman" w:ascii="Times New Roman" w:hAnsi="Times New Roman"/>
+          <w:b/>
+          <w:bCs/>
+          <w:sz w:val="24"/>
+          <w:szCs w:val="24"/>
+        </w:rPr>
         <w:t xml:space="preserve"> </w:t>
       </w:r>
     </w:p>
@@ -2845,7 +2349,7 @@
       <w:pPr>
         <w:pStyle w:val="Normal"/>
         <w:spacing w:lineRule="auto" w:line="360" w:before="0" w:after="0"/>
-        <w:ind w:hanging="0"/>
+        <w:ind w:left="0" w:right="0" w:hanging="0"/>
         <w:jc w:val="center"/>
         <w:rPr>
           <w:rFonts w:ascii="Times New Roman" w:hAnsi="Times New Roman" w:cs="Times New Roman"/>
@@ -2870,7 +2374,7 @@
       <w:pPr>
         <w:pStyle w:val="Normal"/>
         <w:spacing w:lineRule="auto" w:line="360" w:before="0" w:after="0"/>
-        <w:ind w:hanging="0"/>
+        <w:ind w:left="0" w:right="0" w:hanging="0"/>
         <w:jc w:val="center"/>
         <w:rPr>
           <w:rFonts w:ascii="Times New Roman" w:hAnsi="Times New Roman" w:cs="Times New Roman"/>
@@ -2895,15 +2399,19 @@
       <w:pPr>
         <w:pStyle w:val="Normal"/>
         <w:spacing w:lineRule="auto" w:line="360" w:before="0" w:after="0"/>
-        <w:ind w:hanging="0"/>
+        <w:ind w:left="0" w:right="0" w:hanging="0"/>
         <w:jc w:val="center"/>
-        <w:rPr/>
-      </w:pPr>
-      <w:bookmarkStart w:id="31" w:name="_Toc592454061"/>
-      <w:bookmarkEnd w:id="31"/>
+        <w:rPr>
+          <w:rFonts w:cs="Times New Roman"/>
+          <w:sz w:val="24"/>
+          <w:szCs w:val="24"/>
+        </w:rPr>
+      </w:pPr>
+      <w:bookmarkStart w:id="26" w:name="_Toc592454061"/>
+      <w:bookmarkEnd w:id="26"/>
       <w:r>
         <w:drawing>
-          <wp:anchor behindDoc="0" distT="0" distB="0" distL="0" distR="0" simplePos="0" locked="0" layoutInCell="1" allowOverlap="1" relativeHeight="5">
+          <wp:anchor behindDoc="0" distT="0" distB="0" distL="0" distR="0" simplePos="0" locked="0" layoutInCell="1" allowOverlap="1" relativeHeight="2">
             <wp:simplePos x="0" y="0"/>
             <wp:positionH relativeFrom="column">
               <wp:align>center</wp:align>
@@ -2913,7 +2421,7 @@
             </wp:positionV>
             <wp:extent cx="5869940" cy="3968115"/>
             <wp:effectExtent l="0" t="0" r="0" b="0"/>
-            <wp:wrapSquare wrapText="largest"/>
+            <wp:wrapTopAndBottom/>
             <wp:docPr id="5" name="Imagen7" descr=""/>
             <wp:cNvGraphicFramePr>
               <a:graphicFrameLocks xmlns:a="http://schemas.openxmlformats.org/drawingml/2006/main" noChangeAspect="1"/>
@@ -2988,16 +2496,12 @@
       <w:pPr>
         <w:pStyle w:val="Ttulo1"/>
         <w:spacing w:lineRule="auto" w:line="360"/>
-        <w:ind w:hanging="0"/>
-        <w:rPr>
-          <w:rFonts w:ascii="Times New Roman" w:hAnsi="Times New Roman" w:cs="Times New Roman"/>
-          <w:sz w:val="24"/>
-          <w:szCs w:val="24"/>
-        </w:rPr>
-      </w:pPr>
-      <w:bookmarkStart w:id="32" w:name="__RefHeading___Toc790_3420689150"/>
-      <w:bookmarkStart w:id="33" w:name="_Toc59245407"/>
-      <w:bookmarkEnd w:id="32"/>
+        <w:ind w:left="0" w:right="0" w:hanging="0"/>
+        <w:rPr/>
+      </w:pPr>
+      <w:bookmarkStart w:id="27" w:name="__RefHeading___Toc790_3420689150"/>
+      <w:bookmarkStart w:id="28" w:name="_Toc59245407"/>
+      <w:bookmarkEnd w:id="27"/>
       <w:r>
         <w:rPr>
           <w:rFonts w:cs="Times New Roman" w:ascii="Times New Roman" w:hAnsi="Times New Roman"/>
@@ -3006,7 +2510,7 @@
         </w:rPr>
         <w:t>Prototipos</w:t>
       </w:r>
-      <w:bookmarkEnd w:id="33"/>
+      <w:bookmarkEnd w:id="28"/>
       <w:r>
         <w:rPr>
           <w:rFonts w:cs="Times New Roman" w:ascii="Times New Roman" w:hAnsi="Times New Roman"/>
@@ -3020,21 +2524,22 @@
       <w:pPr>
         <w:pStyle w:val="Ttulo2"/>
         <w:spacing w:before="0" w:after="0"/>
+        <w:ind w:left="0" w:right="0" w:firstLine="284"/>
         <w:jc w:val="center"/>
         <w:rPr>
           <w:rFonts w:ascii="Times New Roman" w:hAnsi="Times New Roman" w:cs="Times New Roman"/>
         </w:rPr>
       </w:pPr>
-      <w:bookmarkStart w:id="34" w:name="__RefHeading___Toc792_3420689150"/>
-      <w:bookmarkStart w:id="35" w:name="_Toc59245408"/>
-      <w:bookmarkEnd w:id="34"/>
+      <w:bookmarkStart w:id="29" w:name="__RefHeading___Toc792_3420689150"/>
+      <w:bookmarkStart w:id="30" w:name="_Toc59245408"/>
+      <w:bookmarkEnd w:id="29"/>
       <w:r>
         <w:rPr>
           <w:rFonts w:cs="Times New Roman" w:ascii="Times New Roman" w:hAnsi="Times New Roman"/>
         </w:rPr>
         <w:t>Acceso y Menú</w:t>
       </w:r>
-      <w:bookmarkEnd w:id="35"/>
+      <w:bookmarkEnd w:id="30"/>
     </w:p>
     <w:p>
       <w:pPr>
@@ -3055,7 +2560,7 @@
       <w:r>
         <w:rPr/>
         <w:drawing>
-          <wp:anchor behindDoc="0" distT="0" distB="0" distL="0" distR="0" simplePos="0" locked="0" layoutInCell="1" allowOverlap="1" relativeHeight="6">
+          <wp:anchor behindDoc="0" distT="0" distB="0" distL="0" distR="0" simplePos="0" locked="0" layoutInCell="1" allowOverlap="1" relativeHeight="3">
             <wp:simplePos x="0" y="0"/>
             <wp:positionH relativeFrom="column">
               <wp:align>center</wp:align>
@@ -3119,21 +2624,22 @@
       <w:pPr>
         <w:pStyle w:val="Ttulo2"/>
         <w:spacing w:before="0" w:after="0"/>
+        <w:ind w:left="0" w:right="0" w:firstLine="284"/>
         <w:jc w:val="center"/>
         <w:rPr>
           <w:rFonts w:ascii="Times New Roman" w:hAnsi="Times New Roman" w:cs="Times New Roman"/>
         </w:rPr>
       </w:pPr>
-      <w:bookmarkStart w:id="36" w:name="__RefHeading___Toc794_3420689150"/>
-      <w:bookmarkStart w:id="37" w:name="_Toc59245409"/>
-      <w:bookmarkEnd w:id="36"/>
+      <w:bookmarkStart w:id="31" w:name="__RefHeading___Toc794_3420689150"/>
+      <w:bookmarkStart w:id="32" w:name="_Toc59245409"/>
+      <w:bookmarkEnd w:id="31"/>
       <w:r>
         <w:rPr>
           <w:rFonts w:cs="Times New Roman" w:ascii="Times New Roman" w:hAnsi="Times New Roman"/>
         </w:rPr>
         <w:t>Usuario</w:t>
       </w:r>
-      <w:bookmarkEnd w:id="37"/>
+      <w:bookmarkEnd w:id="32"/>
     </w:p>
     <w:p>
       <w:pPr>
@@ -3201,21 +2707,22 @@
       <w:pPr>
         <w:pStyle w:val="Ttulo2"/>
         <w:spacing w:before="0" w:after="0"/>
+        <w:ind w:left="0" w:right="0" w:firstLine="284"/>
         <w:jc w:val="center"/>
         <w:rPr>
           <w:rFonts w:ascii="Times New Roman" w:hAnsi="Times New Roman" w:cs="Times New Roman"/>
         </w:rPr>
       </w:pPr>
-      <w:bookmarkStart w:id="38" w:name="__RefHeading___Toc796_3420689150"/>
-      <w:bookmarkStart w:id="39" w:name="_Toc59245410"/>
-      <w:bookmarkEnd w:id="38"/>
+      <w:bookmarkStart w:id="33" w:name="__RefHeading___Toc796_3420689150"/>
+      <w:bookmarkStart w:id="34" w:name="_Toc59245410"/>
+      <w:bookmarkEnd w:id="33"/>
       <w:r>
         <w:rPr>
           <w:rFonts w:cs="Times New Roman" w:ascii="Times New Roman" w:hAnsi="Times New Roman"/>
         </w:rPr>
         <w:t>Vehículo</w:t>
       </w:r>
-      <w:bookmarkEnd w:id="39"/>
+      <w:bookmarkEnd w:id="34"/>
     </w:p>
     <w:p>
       <w:pPr>
@@ -3283,21 +2790,22 @@
       <w:pPr>
         <w:pStyle w:val="Ttulo2"/>
         <w:spacing w:before="0" w:after="0"/>
+        <w:ind w:left="0" w:right="0" w:firstLine="284"/>
         <w:jc w:val="center"/>
         <w:rPr>
           <w:rFonts w:ascii="Times New Roman" w:hAnsi="Times New Roman" w:cs="Times New Roman"/>
         </w:rPr>
       </w:pPr>
-      <w:bookmarkStart w:id="40" w:name="__RefHeading___Toc798_3420689150"/>
-      <w:bookmarkStart w:id="41" w:name="_Toc59245411"/>
-      <w:bookmarkEnd w:id="40"/>
+      <w:bookmarkStart w:id="35" w:name="__RefHeading___Toc798_3420689150"/>
+      <w:bookmarkStart w:id="36" w:name="_Toc59245411"/>
+      <w:bookmarkEnd w:id="35"/>
       <w:r>
         <w:rPr>
           <w:rFonts w:cs="Times New Roman" w:ascii="Times New Roman" w:hAnsi="Times New Roman"/>
         </w:rPr>
         <w:t>Cliente</w:t>
       </w:r>
-      <w:bookmarkEnd w:id="41"/>
+      <w:bookmarkEnd w:id="36"/>
     </w:p>
     <w:p>
       <w:pPr>
@@ -3353,7 +2861,6 @@
         <w:suppressAutoHyphens w:val="false"/>
         <w:spacing w:lineRule="auto" w:line="276" w:before="0" w:after="200"/>
         <w:rPr>
-          <w:rFonts w:eastAsia="" w:eastAsiaTheme="majorEastAsia"/>
           <w:b/>
           <w:b/>
           <w:bCs/>
@@ -3362,7 +2869,6 @@
       </w:pPr>
       <w:r>
         <w:rPr>
-          <w:rFonts w:eastAsia="" w:eastAsiaTheme="majorEastAsia"/>
           <w:b/>
           <w:bCs/>
           <w:szCs w:val="26"/>
@@ -3376,21 +2882,22 @@
       <w:pPr>
         <w:pStyle w:val="Ttulo2"/>
         <w:spacing w:before="0" w:after="0"/>
+        <w:ind w:left="0" w:right="0" w:firstLine="284"/>
         <w:jc w:val="center"/>
         <w:rPr>
           <w:rFonts w:ascii="Times New Roman" w:hAnsi="Times New Roman" w:cs="Times New Roman"/>
         </w:rPr>
       </w:pPr>
-      <w:bookmarkStart w:id="42" w:name="__RefHeading___Toc800_3420689150"/>
-      <w:bookmarkStart w:id="43" w:name="_Toc59245412"/>
-      <w:bookmarkEnd w:id="42"/>
+      <w:bookmarkStart w:id="37" w:name="__RefHeading___Toc800_3420689150"/>
+      <w:bookmarkStart w:id="38" w:name="_Toc59245412"/>
+      <w:bookmarkEnd w:id="37"/>
       <w:r>
         <w:rPr>
           <w:rFonts w:cs="Times New Roman" w:ascii="Times New Roman" w:hAnsi="Times New Roman"/>
         </w:rPr>
         <w:t>Tipo Bahía</w:t>
       </w:r>
-      <w:bookmarkEnd w:id="43"/>
+      <w:bookmarkEnd w:id="38"/>
     </w:p>
     <w:p>
       <w:pPr>
@@ -3458,21 +2965,22 @@
       <w:pPr>
         <w:pStyle w:val="Ttulo2"/>
         <w:spacing w:before="0" w:after="0"/>
+        <w:ind w:left="0" w:right="0" w:firstLine="284"/>
         <w:jc w:val="center"/>
         <w:rPr>
           <w:rFonts w:ascii="Times New Roman" w:hAnsi="Times New Roman" w:cs="Times New Roman"/>
         </w:rPr>
       </w:pPr>
-      <w:bookmarkStart w:id="44" w:name="__RefHeading___Toc802_3420689150"/>
-      <w:bookmarkStart w:id="45" w:name="_Toc59245413"/>
-      <w:bookmarkEnd w:id="44"/>
+      <w:bookmarkStart w:id="39" w:name="__RefHeading___Toc802_3420689150"/>
+      <w:bookmarkStart w:id="40" w:name="_Toc59245413"/>
+      <w:bookmarkEnd w:id="39"/>
       <w:r>
         <w:rPr>
           <w:rFonts w:cs="Times New Roman" w:ascii="Times New Roman" w:hAnsi="Times New Roman"/>
         </w:rPr>
         <w:t>Zona</w:t>
       </w:r>
-      <w:bookmarkEnd w:id="45"/>
+      <w:bookmarkEnd w:id="40"/>
     </w:p>
     <w:p>
       <w:pPr>
@@ -3528,7 +3036,6 @@
         <w:suppressAutoHyphens w:val="false"/>
         <w:spacing w:lineRule="auto" w:line="276" w:before="0" w:after="200"/>
         <w:rPr>
-          <w:rFonts w:eastAsia="" w:eastAsiaTheme="majorEastAsia"/>
           <w:b/>
           <w:b/>
           <w:bCs/>
@@ -3537,7 +3044,6 @@
       </w:pPr>
       <w:r>
         <w:rPr>
-          <w:rFonts w:eastAsia="" w:eastAsiaTheme="majorEastAsia"/>
           <w:b/>
           <w:bCs/>
           <w:szCs w:val="26"/>
@@ -3551,21 +3057,22 @@
       <w:pPr>
         <w:pStyle w:val="Ttulo2"/>
         <w:spacing w:before="0" w:after="0"/>
+        <w:ind w:left="0" w:right="0" w:firstLine="284"/>
         <w:jc w:val="center"/>
         <w:rPr>
           <w:rFonts w:ascii="Times New Roman" w:hAnsi="Times New Roman" w:cs="Times New Roman"/>
         </w:rPr>
       </w:pPr>
-      <w:bookmarkStart w:id="46" w:name="__RefHeading___Toc804_3420689150"/>
-      <w:bookmarkStart w:id="47" w:name="_Toc59245414"/>
-      <w:bookmarkEnd w:id="46"/>
+      <w:bookmarkStart w:id="41" w:name="__RefHeading___Toc804_3420689150"/>
+      <w:bookmarkStart w:id="42" w:name="_Toc59245414"/>
+      <w:bookmarkEnd w:id="41"/>
       <w:r>
         <w:rPr>
           <w:rFonts w:cs="Times New Roman" w:ascii="Times New Roman" w:hAnsi="Times New Roman"/>
         </w:rPr>
         <w:t>Bahía</w:t>
       </w:r>
-      <w:bookmarkEnd w:id="47"/>
+      <w:bookmarkEnd w:id="42"/>
     </w:p>
     <w:p>
       <w:pPr>
@@ -3621,7 +3128,6 @@
         <w:suppressAutoHyphens w:val="false"/>
         <w:spacing w:lineRule="auto" w:line="276" w:before="0" w:after="200"/>
         <w:rPr>
-          <w:rFonts w:eastAsia="" w:eastAsiaTheme="majorEastAsia"/>
           <w:b/>
           <w:b/>
           <w:bCs/>
@@ -3630,7 +3136,6 @@
       </w:pPr>
       <w:r>
         <w:rPr>
-          <w:rFonts w:eastAsia="" w:eastAsiaTheme="majorEastAsia"/>
           <w:b/>
           <w:bCs/>
           <w:szCs w:val="26"/>
@@ -3644,21 +3149,22 @@
       <w:pPr>
         <w:pStyle w:val="Ttulo2"/>
         <w:spacing w:before="0" w:after="0"/>
+        <w:ind w:left="0" w:right="0" w:firstLine="284"/>
         <w:jc w:val="center"/>
         <w:rPr>
           <w:rFonts w:ascii="Times New Roman" w:hAnsi="Times New Roman" w:cs="Times New Roman"/>
         </w:rPr>
       </w:pPr>
-      <w:bookmarkStart w:id="48" w:name="__RefHeading___Toc806_3420689150"/>
-      <w:bookmarkStart w:id="49" w:name="_Toc59245415"/>
-      <w:bookmarkEnd w:id="48"/>
+      <w:bookmarkStart w:id="43" w:name="__RefHeading___Toc806_3420689150"/>
+      <w:bookmarkStart w:id="44" w:name="_Toc59245415"/>
+      <w:bookmarkEnd w:id="43"/>
       <w:r>
         <w:rPr>
           <w:rFonts w:cs="Times New Roman" w:ascii="Times New Roman" w:hAnsi="Times New Roman"/>
         </w:rPr>
         <w:t>Marca</w:t>
       </w:r>
-      <w:bookmarkEnd w:id="49"/>
+      <w:bookmarkEnd w:id="44"/>
     </w:p>
     <w:p>
       <w:pPr>
@@ -3713,7 +3219,6 @@
         <w:suppressAutoHyphens w:val="false"/>
         <w:spacing w:lineRule="auto" w:line="276" w:before="0" w:after="200"/>
         <w:rPr>
-          <w:rFonts w:eastAsia="" w:eastAsiaTheme="majorEastAsia"/>
           <w:b/>
           <w:b/>
           <w:bCs/>
@@ -3722,7 +3227,6 @@
       </w:pPr>
       <w:r>
         <w:rPr>
-          <w:rFonts w:eastAsia="" w:eastAsiaTheme="majorEastAsia"/>
           <w:b/>
           <w:bCs/>
           <w:szCs w:val="26"/>
@@ -3736,21 +3240,22 @@
       <w:pPr>
         <w:pStyle w:val="Ttulo2"/>
         <w:spacing w:before="0" w:after="0"/>
+        <w:ind w:left="0" w:right="0" w:firstLine="284"/>
         <w:jc w:val="center"/>
         <w:rPr>
           <w:rFonts w:ascii="Times New Roman" w:hAnsi="Times New Roman" w:cs="Times New Roman"/>
         </w:rPr>
       </w:pPr>
-      <w:bookmarkStart w:id="50" w:name="__RefHeading___Toc808_3420689150"/>
-      <w:bookmarkStart w:id="51" w:name="_Toc59245416"/>
-      <w:bookmarkEnd w:id="50"/>
+      <w:bookmarkStart w:id="45" w:name="__RefHeading___Toc808_3420689150"/>
+      <w:bookmarkStart w:id="46" w:name="_Toc59245416"/>
+      <w:bookmarkEnd w:id="45"/>
       <w:r>
         <w:rPr>
           <w:rFonts w:cs="Times New Roman" w:ascii="Times New Roman" w:hAnsi="Times New Roman"/>
         </w:rPr>
         <w:t>Tipo Vehículo</w:t>
       </w:r>
-      <w:bookmarkEnd w:id="51"/>
+      <w:bookmarkEnd w:id="46"/>
     </w:p>
     <w:p>
       <w:pPr>
@@ -3818,21 +3323,22 @@
       <w:pPr>
         <w:pStyle w:val="Ttulo2"/>
         <w:spacing w:before="0" w:after="0"/>
+        <w:ind w:left="0" w:right="0" w:firstLine="284"/>
         <w:jc w:val="center"/>
         <w:rPr>
           <w:rFonts w:ascii="Times New Roman" w:hAnsi="Times New Roman" w:cs="Times New Roman"/>
         </w:rPr>
       </w:pPr>
-      <w:bookmarkStart w:id="52" w:name="__RefHeading___Toc810_3420689150"/>
-      <w:bookmarkStart w:id="53" w:name="_Toc59245417"/>
-      <w:bookmarkEnd w:id="52"/>
+      <w:bookmarkStart w:id="47" w:name="__RefHeading___Toc810_3420689150"/>
+      <w:bookmarkStart w:id="48" w:name="_Toc59245417"/>
+      <w:bookmarkEnd w:id="47"/>
       <w:r>
         <w:rPr>
           <w:rFonts w:cs="Times New Roman" w:ascii="Times New Roman" w:hAnsi="Times New Roman"/>
         </w:rPr>
         <w:t>Entrada y Salida de Vehículos</w:t>
       </w:r>
-      <w:bookmarkEnd w:id="53"/>
+      <w:bookmarkEnd w:id="48"/>
     </w:p>
     <w:p>
       <w:pPr>
@@ -3923,7 +3429,6 @@
         <w:suppressAutoHyphens w:val="false"/>
         <w:spacing w:lineRule="auto" w:line="276" w:before="0" w:after="200"/>
         <w:rPr>
-          <w:rFonts w:eastAsia="" w:eastAsiaTheme="majorEastAsia"/>
           <w:b/>
           <w:b/>
           <w:bCs/>
@@ -3931,7 +3436,6 @@
       </w:pPr>
       <w:r>
         <w:rPr>
-          <w:rFonts w:eastAsia="" w:eastAsiaTheme="majorEastAsia"/>
           <w:b/>
           <w:bCs/>
         </w:rPr>
@@ -3946,12 +3450,7 @@
         <w:suppressAutoHyphens w:val="false"/>
         <w:spacing w:lineRule="auto" w:line="276" w:before="0" w:after="200"/>
         <w:jc w:val="center"/>
-        <w:rPr>
-          <w:rFonts w:eastAsia="" w:eastAsiaTheme="majorEastAsia"/>
-          <w:b/>
-          <w:b/>
-          <w:bCs/>
-        </w:rPr>
+        <w:rPr/>
       </w:pPr>
       <w:r>
         <w:rPr/>
@@ -4000,7 +3499,6 @@
         <w:suppressAutoHyphens w:val="false"/>
         <w:spacing w:lineRule="auto" w:line="276" w:before="0" w:after="200"/>
         <w:rPr>
-          <w:rFonts w:eastAsia="" w:eastAsiaTheme="majorEastAsia"/>
           <w:b/>
           <w:b/>
           <w:bCs/>
@@ -4008,7 +3506,6 @@
       </w:pPr>
       <w:r>
         <w:rPr>
-          <w:rFonts w:eastAsia="" w:eastAsiaTheme="majorEastAsia"/>
           <w:b/>
           <w:bCs/>
         </w:rPr>
@@ -4023,12 +3520,7 @@
         <w:suppressAutoHyphens w:val="false"/>
         <w:spacing w:lineRule="auto" w:line="276" w:before="0" w:after="200"/>
         <w:jc w:val="center"/>
-        <w:rPr>
-          <w:rFonts w:eastAsia="" w:eastAsiaTheme="majorEastAsia"/>
-          <w:b/>
-          <w:b/>
-          <w:bCs/>
-        </w:rPr>
+        <w:rPr/>
       </w:pPr>
       <w:r>
         <w:rPr/>
@@ -4077,7 +3569,6 @@
         <w:suppressAutoHyphens w:val="false"/>
         <w:spacing w:lineRule="auto" w:line="276" w:before="0" w:after="200"/>
         <w:rPr>
-          <w:rFonts w:eastAsia="" w:eastAsiaTheme="majorEastAsia"/>
           <w:b/>
           <w:b/>
           <w:bCs/>
@@ -4085,7 +3576,6 @@
       </w:pPr>
       <w:r>
         <w:rPr>
-          <w:rFonts w:eastAsia="" w:eastAsiaTheme="majorEastAsia"/>
           <w:b/>
           <w:bCs/>
         </w:rPr>
@@ -4098,19 +3588,22 @@
       <w:pPr>
         <w:pStyle w:val="Ttulo2"/>
         <w:spacing w:before="0" w:after="0"/>
+        <w:ind w:left="0" w:right="0" w:firstLine="284"/>
         <w:jc w:val="center"/>
-        <w:rPr/>
-      </w:pPr>
-      <w:bookmarkStart w:id="54" w:name="__RefHeading___Toc883_3420689150"/>
-      <w:bookmarkEnd w:id="54"/>
+        <w:rPr>
+          <w:rFonts w:ascii="Times New Roman" w:hAnsi="Times New Roman" w:cs="Times New Roman"/>
+        </w:rPr>
+      </w:pPr>
+      <w:bookmarkStart w:id="49" w:name="__RefHeading___Toc883_3420689150"/>
+      <w:bookmarkEnd w:id="49"/>
       <w:r>
         <w:rPr>
           <w:rFonts w:cs="Times New Roman" w:ascii="Times New Roman" w:hAnsi="Times New Roman"/>
         </w:rPr>
         <w:t>Caja de Cobros</w:t>
       </w:r>
-      <w:bookmarkStart w:id="55" w:name="_Toc592454171"/>
-      <w:bookmarkEnd w:id="55"/>
+      <w:bookmarkStart w:id="50" w:name="_Toc592454171"/>
+      <w:bookmarkEnd w:id="50"/>
     </w:p>
     <w:p>
       <w:pPr>
@@ -4118,7 +3611,6 @@
         <w:suppressAutoHyphens w:val="false"/>
         <w:spacing w:lineRule="auto" w:line="276" w:before="0" w:after="200"/>
         <w:rPr>
-          <w:rFonts w:eastAsia="" w:eastAsiaTheme="majorEastAsia"/>
           <w:b/>
           <w:b/>
           <w:bCs/>
@@ -4126,7 +3618,6 @@
       </w:pPr>
       <w:r>
         <w:rPr>
-          <w:rFonts w:eastAsia="" w:eastAsiaTheme="majorEastAsia"/>
           <w:b/>
           <w:bCs/>
         </w:rPr>
@@ -4139,7 +3630,6 @@
         <w:spacing w:lineRule="auto" w:line="276" w:before="0" w:after="200"/>
         <w:jc w:val="center"/>
         <w:rPr>
-          <w:rFonts w:eastAsia="" w:eastAsiaTheme="majorEastAsia"/>
           <w:b/>
           <w:b/>
           <w:bCs/>
@@ -4147,12 +3637,11 @@
       </w:pPr>
       <w:r>
         <w:rPr>
-          <w:rFonts w:eastAsia="" w:eastAsiaTheme="majorEastAsia"/>
           <w:b/>
           <w:bCs/>
         </w:rPr>
         <w:drawing>
-          <wp:anchor behindDoc="0" distT="0" distB="0" distL="0" distR="0" simplePos="0" locked="0" layoutInCell="1" allowOverlap="1" relativeHeight="7">
+          <wp:anchor behindDoc="0" distT="0" distB="0" distL="0" distR="0" simplePos="0" locked="0" layoutInCell="1" allowOverlap="1" relativeHeight="4">
             <wp:simplePos x="0" y="0"/>
             <wp:positionH relativeFrom="column">
               <wp:align>center</wp:align>
@@ -4204,7 +3693,6 @@
         <w:suppressAutoHyphens w:val="false"/>
         <w:spacing w:lineRule="auto" w:line="276" w:before="0" w:after="200"/>
         <w:rPr>
-          <w:rFonts w:eastAsia="" w:eastAsiaTheme="majorEastAsia"/>
           <w:b/>
           <w:b/>
           <w:bCs/>
@@ -4212,7 +3700,6 @@
       </w:pPr>
       <w:r>
         <w:rPr>
-          <w:rFonts w:eastAsia="" w:eastAsiaTheme="majorEastAsia"/>
           <w:b/>
           <w:bCs/>
         </w:rPr>
@@ -4224,7 +3711,6 @@
         <w:suppressAutoHyphens w:val="false"/>
         <w:spacing w:lineRule="auto" w:line="276" w:before="0" w:after="200"/>
         <w:rPr>
-          <w:rFonts w:eastAsia="" w:eastAsiaTheme="majorEastAsia"/>
           <w:b/>
           <w:b/>
           <w:bCs/>
@@ -4232,7 +3718,6 @@
       </w:pPr>
       <w:r>
         <w:rPr>
-          <w:rFonts w:eastAsia="" w:eastAsiaTheme="majorEastAsia"/>
           <w:b/>
           <w:bCs/>
         </w:rPr>
@@ -4245,16 +3730,17 @@
       <w:pPr>
         <w:pStyle w:val="Ttulo1"/>
         <w:spacing w:lineRule="auto" w:line="360" w:before="0" w:after="0"/>
-        <w:ind w:hanging="0"/>
+        <w:ind w:left="0" w:right="0" w:hanging="0"/>
         <w:rPr>
           <w:rFonts w:ascii="Times New Roman" w:hAnsi="Times New Roman" w:cs="Times New Roman"/>
           <w:sz w:val="24"/>
           <w:szCs w:val="24"/>
         </w:rPr>
       </w:pPr>
-      <w:bookmarkStart w:id="56" w:name="__RefHeading___Toc812_3420689150"/>
-      <w:bookmarkStart w:id="57" w:name="_Toc59245418"/>
-      <w:bookmarkEnd w:id="56"/>
+      <w:bookmarkStart w:id="51" w:name="__RefHeading___Toc812_3420689150"/>
+      <w:bookmarkStart w:id="52" w:name="__DdeLink__756_3482484195"/>
+      <w:bookmarkStart w:id="53" w:name="_Toc59245418"/>
+      <w:bookmarkEnd w:id="51"/>
       <w:r>
         <w:rPr>
           <w:rFonts w:cs="Times New Roman" w:ascii="Times New Roman" w:hAnsi="Times New Roman"/>
@@ -4263,38 +3749,48 @@
         </w:rPr>
         <w:t>Diagramas de Clases</w:t>
       </w:r>
-      <w:bookmarkEnd w:id="57"/>
+      <w:bookmarkEnd w:id="52"/>
+      <w:bookmarkEnd w:id="53"/>
     </w:p>
     <w:p>
       <w:pPr>
         <w:pStyle w:val="Ttulo2"/>
         <w:spacing w:before="0" w:after="0"/>
+        <w:ind w:left="0" w:right="0" w:firstLine="284"/>
         <w:jc w:val="center"/>
-        <w:rPr/>
-      </w:pPr>
-      <w:bookmarkStart w:id="58" w:name="__RefHeading___Toc816_3420689150"/>
-      <w:bookmarkStart w:id="59" w:name="_Toc59245420"/>
-      <w:bookmarkStart w:id="60" w:name="_Toc59245419"/>
-      <w:bookmarkEnd w:id="58"/>
-      <w:bookmarkEnd w:id="60"/>
+        <w:rPr>
+          <w:rFonts w:ascii="Times New Roman" w:hAnsi="Times New Roman" w:cs="Times New Roman"/>
+        </w:rPr>
+      </w:pPr>
+      <w:bookmarkStart w:id="54" w:name="__RefHeading___Toc816_3420689150"/>
+      <w:bookmarkStart w:id="55" w:name="_Toc59245420"/>
+      <w:bookmarkStart w:id="56" w:name="_Toc59245419"/>
+      <w:bookmarkEnd w:id="54"/>
+      <w:bookmarkEnd w:id="56"/>
       <w:r>
         <w:rPr>
           <w:rFonts w:cs="Times New Roman" w:ascii="Times New Roman" w:hAnsi="Times New Roman"/>
         </w:rPr>
         <w:t>Usuarios</w:t>
       </w:r>
-      <w:bookmarkEnd w:id="59"/>
-    </w:p>
-    <w:p>
-      <w:pPr>
-        <w:pStyle w:val="Normal"/>
-        <w:spacing w:lineRule="auto" w:line="360"/>
-        <w:rPr/>
-      </w:pPr>
-      <w:r>
-        <w:rPr/>
+      <w:bookmarkEnd w:id="55"/>
+    </w:p>
+    <w:p>
+      <w:pPr>
+        <w:pStyle w:val="Ttulo2"/>
+        <w:spacing w:before="0" w:after="0"/>
+        <w:ind w:left="0" w:right="0" w:firstLine="284"/>
+        <w:jc w:val="center"/>
+        <w:rPr>
+          <w:rFonts w:ascii="Times New Roman" w:hAnsi="Times New Roman" w:cs="Times New Roman"/>
+        </w:rPr>
+      </w:pPr>
+      <w:r>
+        <w:rPr>
+          <w:rFonts w:cs="Times New Roman" w:ascii="Times New Roman" w:hAnsi="Times New Roman"/>
+        </w:rPr>
         <w:drawing>
-          <wp:anchor behindDoc="0" distT="0" distB="0" distL="0" distR="0" simplePos="0" locked="0" layoutInCell="1" allowOverlap="1" relativeHeight="8">
+          <wp:anchor behindDoc="0" distT="0" distB="0" distL="0" distR="0" simplePos="0" locked="0" layoutInCell="1" allowOverlap="1" relativeHeight="5">
             <wp:simplePos x="0" y="0"/>
             <wp:positionH relativeFrom="column">
               <wp:align>center</wp:align>
@@ -4304,7 +3800,7 @@
             </wp:positionV>
             <wp:extent cx="5731510" cy="3938270"/>
             <wp:effectExtent l="0" t="0" r="0" b="0"/>
-            <wp:wrapSquare wrapText="largest"/>
+            <wp:wrapSquare wrapText="bothSides"/>
             <wp:docPr id="19" name="Imagen43" descr=""/>
             <wp:cNvGraphicFramePr>
               <a:graphicFrameLocks xmlns:a="http://schemas.openxmlformats.org/drawingml/2006/main" noChangeAspect="1"/>
@@ -4339,17 +3835,6 @@
           </wp:anchor>
         </w:drawing>
       </w:r>
-    </w:p>
-    <w:p>
-      <w:pPr>
-        <w:pStyle w:val="Normal"/>
-        <w:suppressAutoHyphens w:val="false"/>
-        <w:spacing w:lineRule="auto" w:line="276" w:before="0" w:after="200"/>
-        <w:rPr/>
-      </w:pPr>
-      <w:r>
-        <w:rPr/>
-      </w:r>
       <w:r>
         <w:br w:type="page"/>
       </w:r>
@@ -4358,28 +3843,53 @@
       <w:pPr>
         <w:pStyle w:val="Ttulo2"/>
         <w:spacing w:before="0" w:after="0"/>
+        <w:ind w:left="0" w:right="0" w:firstLine="284"/>
         <w:jc w:val="center"/>
+        <w:rPr/>
+      </w:pPr>
+      <w:bookmarkStart w:id="57" w:name="__RefHeading___Toc1689_3420689150"/>
+      <w:bookmarkEnd w:id="57"/>
+      <w:r>
+        <w:rPr>
+          <w:rFonts w:cs="Times New Roman" w:ascii="Times New Roman" w:hAnsi="Times New Roman"/>
+        </w:rPr>
+        <w:t>V</w:t>
+      </w:r>
+      <w:bookmarkStart w:id="58" w:name="_Toc59245421"/>
+      <w:r>
+        <w:rPr>
+          <w:rFonts w:cs="Times New Roman" w:ascii="Times New Roman" w:hAnsi="Times New Roman"/>
+        </w:rPr>
+        <w:t>ehículo</w:t>
+      </w:r>
+      <w:bookmarkEnd w:id="58"/>
+    </w:p>
+    <w:p>
+      <w:pPr>
+        <w:pStyle w:val="Ttulo2"/>
+        <w:spacing w:before="0" w:after="0"/>
+        <w:ind w:left="0" w:right="0" w:firstLine="284"/>
+        <w:jc w:val="center"/>
         <w:rPr>
           <w:rFonts w:ascii="Times New Roman" w:hAnsi="Times New Roman" w:cs="Times New Roman"/>
         </w:rPr>
       </w:pPr>
-      <w:bookmarkStart w:id="61" w:name="__RefHeading___Toc818_3420689150"/>
-      <w:bookmarkStart w:id="62" w:name="_Toc59245421"/>
-      <w:bookmarkEnd w:id="61"/>
+      <w:bookmarkStart w:id="59" w:name="__RefHeading___Toc1691_3420689150"/>
+      <w:bookmarkEnd w:id="59"/>
       <w:r>
         <w:drawing>
-          <wp:anchor behindDoc="0" distT="0" distB="0" distL="0" distR="0" simplePos="0" locked="0" layoutInCell="1" allowOverlap="1" relativeHeight="9">
+          <wp:anchor behindDoc="0" distT="0" distB="0" distL="0" distR="0" simplePos="0" locked="0" layoutInCell="1" allowOverlap="1" relativeHeight="6">
             <wp:simplePos x="0" y="0"/>
             <wp:positionH relativeFrom="column">
-              <wp:posOffset>-156845</wp:posOffset>
+              <wp:align>center</wp:align>
             </wp:positionH>
             <wp:positionV relativeFrom="paragraph">
-              <wp:posOffset>1817370</wp:posOffset>
+              <wp:posOffset>635</wp:posOffset>
             </wp:positionV>
             <wp:extent cx="5731510" cy="3903980"/>
             <wp:effectExtent l="0" t="0" r="0" b="0"/>
             <wp:wrapSquare wrapText="bothSides"/>
-            <wp:docPr id="20" name="Imagen44" descr=""/>
+            <wp:docPr id="20" name="Imagen9" descr=""/>
             <wp:cNvGraphicFramePr>
               <a:graphicFrameLocks xmlns:a="http://schemas.openxmlformats.org/drawingml/2006/main" noChangeAspect="1"/>
             </wp:cNvGraphicFramePr>
@@ -4387,7 +3897,7 @@
               <a:graphicData uri="http://schemas.openxmlformats.org/drawingml/2006/picture">
                 <pic:pic xmlns:pic="http://schemas.openxmlformats.org/drawingml/2006/picture">
                   <pic:nvPicPr>
-                    <pic:cNvPr id="20" name="Imagen44" descr=""/>
+                    <pic:cNvPr id="20" name="Imagen9" descr=""/>
                     <pic:cNvPicPr>
                       <a:picLocks noChangeAspect="1" noChangeArrowheads="1"/>
                     </pic:cNvPicPr>
@@ -4417,41 +3927,42 @@
         <w:rPr>
           <w:rFonts w:cs="Times New Roman" w:ascii="Times New Roman" w:hAnsi="Times New Roman"/>
         </w:rPr>
-        <w:t>V</w:t>
+        <w:t>C</w:t>
       </w:r>
       <w:r>
         <w:rPr>
           <w:rFonts w:cs="Times New Roman" w:ascii="Times New Roman" w:hAnsi="Times New Roman"/>
         </w:rPr>
-        <w:t>ehículo</w:t>
-      </w:r>
-      <w:bookmarkEnd w:id="62"/>
+        <w:t>liente</w:t>
+      </w:r>
     </w:p>
     <w:p>
       <w:pPr>
         <w:pStyle w:val="Ttulo2"/>
-        <w:spacing w:before="12692" w:after="0"/>
+        <w:spacing w:before="0" w:after="0"/>
+        <w:ind w:left="0" w:right="0" w:firstLine="284"/>
         <w:jc w:val="center"/>
-        <w:rPr/>
-      </w:pPr>
-      <w:bookmarkStart w:id="63" w:name="__RefHeading___Toc820_3420689150"/>
-      <w:bookmarkStart w:id="64" w:name="_Toc59245422"/>
-      <w:bookmarkEnd w:id="63"/>
-      <w:bookmarkEnd w:id="64"/>
-      <w:r>
+        <w:rPr>
+          <w:rFonts w:ascii="Times New Roman" w:hAnsi="Times New Roman" w:cs="Times New Roman"/>
+        </w:rPr>
+      </w:pPr>
+      <w:r>
+        <w:rPr>
+          <w:rFonts w:cs="Times New Roman" w:ascii="Times New Roman" w:hAnsi="Times New Roman"/>
+        </w:rPr>
         <w:drawing>
-          <wp:anchor behindDoc="0" distT="0" distB="0" distL="0" distR="0" simplePos="0" locked="0" layoutInCell="1" allowOverlap="1" relativeHeight="10">
+          <wp:anchor behindDoc="0" distT="0" distB="0" distL="0" distR="0" simplePos="0" locked="0" layoutInCell="1" allowOverlap="1" relativeHeight="7">
             <wp:simplePos x="0" y="0"/>
             <wp:positionH relativeFrom="column">
-              <wp:posOffset>-88900</wp:posOffset>
+              <wp:align>center</wp:align>
             </wp:positionH>
             <wp:positionV relativeFrom="paragraph">
-              <wp:posOffset>4300855</wp:posOffset>
+              <wp:posOffset>635</wp:posOffset>
             </wp:positionV>
-            <wp:extent cx="5731510" cy="4155440"/>
+            <wp:extent cx="5731510" cy="3651250"/>
             <wp:effectExtent l="0" t="0" r="0" b="0"/>
             <wp:wrapSquare wrapText="bothSides"/>
-            <wp:docPr id="21" name="Imagen45" descr=""/>
+            <wp:docPr id="21" name="Imagen10" descr=""/>
             <wp:cNvGraphicFramePr>
               <a:graphicFrameLocks xmlns:a="http://schemas.openxmlformats.org/drawingml/2006/main" noChangeAspect="1"/>
             </wp:cNvGraphicFramePr>
@@ -4459,7 +3970,7 @@
               <a:graphicData uri="http://schemas.openxmlformats.org/drawingml/2006/picture">
                 <pic:pic xmlns:pic="http://schemas.openxmlformats.org/drawingml/2006/picture">
                   <pic:nvPicPr>
-                    <pic:cNvPr id="21" name="Imagen45" descr=""/>
+                    <pic:cNvPr id="21" name="Imagen10" descr=""/>
                     <pic:cNvPicPr>
                       <a:picLocks noChangeAspect="1" noChangeArrowheads="1"/>
                     </pic:cNvPicPr>
@@ -4473,7 +3984,7 @@
                   <pic:spPr bwMode="auto">
                     <a:xfrm>
                       <a:off x="0" y="0"/>
-                      <a:ext cx="5731510" cy="4155440"/>
+                      <a:ext cx="5731510" cy="3651250"/>
                     </a:xfrm>
                     <a:prstGeom prst="rect">
                       <a:avLst/>
@@ -4486,58 +3997,43 @@
         </w:drawing>
       </w:r>
       <w:r>
-        <w:rPr>
-          <w:rFonts w:cs="Times New Roman" w:ascii="Times New Roman" w:hAnsi="Times New Roman"/>
-        </w:rPr>
-        <w:t>C</w:t>
-      </w:r>
-      <w:r>
-        <w:rPr>
-          <w:rFonts w:cs="Times New Roman" w:ascii="Times New Roman" w:hAnsi="Times New Roman"/>
-        </w:rPr>
-        <w:t>liente</w:t>
-      </w:r>
-    </w:p>
-    <w:p>
-      <w:pPr>
-        <w:pStyle w:val="Normal"/>
-        <w:spacing w:lineRule="auto" w:line="360"/>
-        <w:rPr/>
-      </w:pPr>
-      <w:r>
-        <w:rPr/>
+        <w:br w:type="page"/>
       </w:r>
     </w:p>
     <w:p>
       <w:pPr>
         <w:pStyle w:val="Ttulo2"/>
         <w:spacing w:before="0" w:after="0"/>
+        <w:ind w:left="0" w:right="0" w:firstLine="284"/>
         <w:jc w:val="center"/>
         <w:rPr>
           <w:rFonts w:ascii="Times New Roman" w:hAnsi="Times New Roman" w:cs="Times New Roman"/>
         </w:rPr>
       </w:pPr>
-      <w:bookmarkStart w:id="65" w:name="__RefHeading___Toc822_3420689150"/>
-      <w:bookmarkStart w:id="66" w:name="_Toc59245423"/>
-      <w:bookmarkEnd w:id="65"/>
+      <w:bookmarkStart w:id="60" w:name="__RefHeading___Toc1693_3420689150"/>
+      <w:bookmarkEnd w:id="60"/>
       <w:r>
         <w:rPr>
           <w:rFonts w:cs="Times New Roman" w:ascii="Times New Roman" w:hAnsi="Times New Roman"/>
         </w:rPr>
-        <w:t>Tipo Bahía</w:t>
-      </w:r>
-      <w:bookmarkEnd w:id="66"/>
-    </w:p>
-    <w:p>
-      <w:pPr>
-        <w:pStyle w:val="Normal"/>
-        <w:spacing w:lineRule="auto" w:line="360"/>
-        <w:rPr/>
-      </w:pPr>
-      <w:r>
-        <w:rPr/>
+        <w:t>Tipo Bahia</w:t>
+      </w:r>
+    </w:p>
+    <w:p>
+      <w:pPr>
+        <w:pStyle w:val="Ttulo2"/>
+        <w:spacing w:before="0" w:after="0"/>
+        <w:ind w:left="0" w:right="0" w:firstLine="284"/>
+        <w:jc w:val="center"/>
+        <w:rPr>
+          <w:rFonts w:ascii="Times New Roman" w:hAnsi="Times New Roman" w:cs="Times New Roman"/>
+        </w:rPr>
+      </w:pPr>
+      <w:bookmarkStart w:id="61" w:name="__RefHeading___Toc1695_3420689150"/>
+      <w:bookmarkEnd w:id="61"/>
+      <w:r>
         <w:drawing>
-          <wp:anchor behindDoc="0" distT="0" distB="0" distL="0" distR="0" simplePos="0" locked="0" layoutInCell="1" allowOverlap="1" relativeHeight="11">
+          <wp:anchor behindDoc="0" distT="0" distB="0" distL="0" distR="0" simplePos="0" locked="0" layoutInCell="1" allowOverlap="1" relativeHeight="8">
             <wp:simplePos x="0" y="0"/>
             <wp:positionH relativeFrom="column">
               <wp:align>center</wp:align>
@@ -4548,7 +4044,7 @@
             <wp:extent cx="5731510" cy="3585210"/>
             <wp:effectExtent l="0" t="0" r="0" b="0"/>
             <wp:wrapSquare wrapText="bothSides"/>
-            <wp:docPr id="22" name="Imagen9" descr=""/>
+            <wp:docPr id="22" name="Imagen13" descr=""/>
             <wp:cNvGraphicFramePr>
               <a:graphicFrameLocks xmlns:a="http://schemas.openxmlformats.org/drawingml/2006/main" noChangeAspect="1"/>
             </wp:cNvGraphicFramePr>
@@ -4556,7 +4052,7 @@
               <a:graphicData uri="http://schemas.openxmlformats.org/drawingml/2006/picture">
                 <pic:pic xmlns:pic="http://schemas.openxmlformats.org/drawingml/2006/picture">
                   <pic:nvPicPr>
-                    <pic:cNvPr id="22" name="Imagen9" descr=""/>
+                    <pic:cNvPr id="22" name="Imagen13" descr=""/>
                     <pic:cNvPicPr>
                       <a:picLocks noChangeAspect="1" noChangeArrowheads="1"/>
                     </pic:cNvPicPr>
@@ -4582,37 +4078,35 @@
           </wp:anchor>
         </w:drawing>
       </w:r>
+      <w:r>
+        <w:rPr>
+          <w:rFonts w:cs="Times New Roman" w:ascii="Times New Roman" w:hAnsi="Times New Roman"/>
+        </w:rPr>
+        <w:t>Z</w:t>
+      </w:r>
+      <w:r>
+        <w:rPr>
+          <w:rFonts w:cs="Times New Roman" w:ascii="Times New Roman" w:hAnsi="Times New Roman"/>
+        </w:rPr>
+        <w:t>ona</w:t>
+      </w:r>
     </w:p>
     <w:p>
       <w:pPr>
         <w:pStyle w:val="Ttulo2"/>
         <w:spacing w:before="0" w:after="0"/>
+        <w:ind w:left="0" w:right="0" w:firstLine="284"/>
         <w:jc w:val="center"/>
         <w:rPr>
           <w:rFonts w:ascii="Times New Roman" w:hAnsi="Times New Roman" w:cs="Times New Roman"/>
         </w:rPr>
       </w:pPr>
-      <w:bookmarkStart w:id="67" w:name="__RefHeading___Toc824_3420689150"/>
-      <w:bookmarkStart w:id="68" w:name="_Toc59245424"/>
-      <w:bookmarkEnd w:id="67"/>
       <w:r>
         <w:rPr>
           <w:rFonts w:cs="Times New Roman" w:ascii="Times New Roman" w:hAnsi="Times New Roman"/>
         </w:rPr>
-        <w:t>Zona</w:t>
-      </w:r>
-      <w:bookmarkEnd w:id="68"/>
-    </w:p>
-    <w:p>
-      <w:pPr>
-        <w:pStyle w:val="Normal"/>
-        <w:spacing w:lineRule="auto" w:line="360"/>
-        <w:rPr/>
-      </w:pPr>
-      <w:r>
-        <w:rPr/>
         <w:drawing>
-          <wp:anchor behindDoc="0" distT="0" distB="0" distL="0" distR="0" simplePos="0" locked="0" layoutInCell="1" allowOverlap="1" relativeHeight="12">
+          <wp:anchor behindDoc="0" distT="0" distB="0" distL="0" distR="0" simplePos="0" locked="0" layoutInCell="1" allowOverlap="1" relativeHeight="9">
             <wp:simplePos x="0" y="0"/>
             <wp:positionH relativeFrom="column">
               <wp:align>center</wp:align>
@@ -4623,7 +4117,7 @@
             <wp:extent cx="5731510" cy="3710305"/>
             <wp:effectExtent l="0" t="0" r="0" b="0"/>
             <wp:wrapSquare wrapText="bothSides"/>
-            <wp:docPr id="23" name="Imagen10" descr=""/>
+            <wp:docPr id="23" name="Imagen14" descr=""/>
             <wp:cNvGraphicFramePr>
               <a:graphicFrameLocks xmlns:a="http://schemas.openxmlformats.org/drawingml/2006/main" noChangeAspect="1"/>
             </wp:cNvGraphicFramePr>
@@ -4631,7 +4125,7 @@
               <a:graphicData uri="http://schemas.openxmlformats.org/drawingml/2006/picture">
                 <pic:pic xmlns:pic="http://schemas.openxmlformats.org/drawingml/2006/picture">
                   <pic:nvPicPr>
-                    <pic:cNvPr id="23" name="Imagen10" descr=""/>
+                    <pic:cNvPr id="23" name="Imagen14" descr=""/>
                     <pic:cNvPicPr>
                       <a:picLocks noChangeAspect="1" noChangeArrowheads="1"/>
                     </pic:cNvPicPr>
@@ -4657,43 +4151,46 @@
           </wp:anchor>
         </w:drawing>
       </w:r>
+      <w:r>
+        <w:br w:type="page"/>
+      </w:r>
     </w:p>
     <w:p>
       <w:pPr>
         <w:pStyle w:val="Ttulo2"/>
         <w:spacing w:before="0" w:after="0"/>
+        <w:ind w:left="0" w:right="0" w:firstLine="284"/>
         <w:jc w:val="center"/>
         <w:rPr>
           <w:rFonts w:ascii="Times New Roman" w:hAnsi="Times New Roman" w:cs="Times New Roman"/>
         </w:rPr>
       </w:pPr>
-      <w:bookmarkStart w:id="69" w:name="__RefHeading___Toc826_3420689150"/>
-      <w:bookmarkStart w:id="70" w:name="_Toc59245425"/>
-      <w:bookmarkEnd w:id="69"/>
+      <w:bookmarkStart w:id="62" w:name="__RefHeading___Toc1697_3420689150"/>
+      <w:bookmarkEnd w:id="62"/>
       <w:r>
         <w:rPr>
           <w:rFonts w:cs="Times New Roman" w:ascii="Times New Roman" w:hAnsi="Times New Roman"/>
         </w:rPr>
-        <w:t>Bahía</w:t>
-      </w:r>
-      <w:bookmarkEnd w:id="70"/>
+        <w:t>Bahia</w:t>
+      </w:r>
     </w:p>
     <w:p>
       <w:pPr>
         <w:pStyle w:val="Ttulo2"/>
         <w:spacing w:before="0" w:after="0"/>
+        <w:ind w:left="0" w:right="0" w:firstLine="284"/>
         <w:jc w:val="center"/>
         <w:rPr>
           <w:rFonts w:ascii="Times New Roman" w:hAnsi="Times New Roman" w:cs="Times New Roman"/>
         </w:rPr>
       </w:pPr>
-      <w:bookmarkStart w:id="71" w:name="__RefHeading___Toc828_3420689150"/>
-      <w:bookmarkStart w:id="72" w:name="_Toc59245426"/>
-      <w:bookmarkEnd w:id="71"/>
-      <w:bookmarkEnd w:id="72"/>
+      <w:bookmarkStart w:id="63" w:name="__RefHeading___Toc830_3420689150"/>
+      <w:bookmarkStart w:id="64" w:name="_Toc59245427"/>
+      <w:bookmarkEnd w:id="63"/>
+      <w:bookmarkEnd w:id="64"/>
       <w:r>
         <w:drawing>
-          <wp:anchor behindDoc="0" distT="0" distB="0" distL="0" distR="0" simplePos="0" locked="0" layoutInCell="1" allowOverlap="1" relativeHeight="13">
+          <wp:anchor behindDoc="0" distT="0" distB="0" distL="0" distR="0" simplePos="0" locked="0" layoutInCell="1" allowOverlap="1" relativeHeight="10">
             <wp:simplePos x="0" y="0"/>
             <wp:positionH relativeFrom="column">
               <wp:align>center</wp:align>
@@ -4704,7 +4201,7 @@
             <wp:extent cx="5731510" cy="3667125"/>
             <wp:effectExtent l="0" t="0" r="0" b="0"/>
             <wp:wrapSquare wrapText="bothSides"/>
-            <wp:docPr id="24" name="Imagen46" descr=""/>
+            <wp:docPr id="24" name="Imagen15" descr=""/>
             <wp:cNvGraphicFramePr>
               <a:graphicFrameLocks xmlns:a="http://schemas.openxmlformats.org/drawingml/2006/main" noChangeAspect="1"/>
             </wp:cNvGraphicFramePr>
@@ -4712,7 +4209,7 @@
               <a:graphicData uri="http://schemas.openxmlformats.org/drawingml/2006/picture">
                 <pic:pic xmlns:pic="http://schemas.openxmlformats.org/drawingml/2006/picture">
                   <pic:nvPicPr>
-                    <pic:cNvPr id="24" name="Imagen46" descr=""/>
+                    <pic:cNvPr id="24" name="Imagen15" descr=""/>
                     <pic:cNvPicPr>
                       <a:picLocks noChangeAspect="1" noChangeArrowheads="1"/>
                     </pic:cNvPicPr>
@@ -4753,13 +4250,20 @@
     </w:p>
     <w:p>
       <w:pPr>
-        <w:pStyle w:val="Normal"/>
-        <w:rPr/>
-      </w:pPr>
-      <w:r>
-        <w:rPr/>
+        <w:pStyle w:val="Ttulo2"/>
+        <w:spacing w:before="0" w:after="0"/>
+        <w:ind w:left="0" w:right="0" w:firstLine="284"/>
+        <w:jc w:val="center"/>
+        <w:rPr>
+          <w:rFonts w:ascii="Times New Roman" w:hAnsi="Times New Roman" w:cs="Times New Roman"/>
+        </w:rPr>
+      </w:pPr>
+      <w:r>
+        <w:rPr>
+          <w:rFonts w:cs="Times New Roman" w:ascii="Times New Roman" w:hAnsi="Times New Roman"/>
+        </w:rPr>
         <w:drawing>
-          <wp:anchor behindDoc="0" distT="0" distB="0" distL="0" distR="0" simplePos="0" locked="0" layoutInCell="1" allowOverlap="1" relativeHeight="14">
+          <wp:anchor behindDoc="0" distT="0" distB="0" distL="0" distR="0" simplePos="0" locked="0" layoutInCell="1" allowOverlap="1" relativeHeight="11">
             <wp:simplePos x="0" y="0"/>
             <wp:positionH relativeFrom="column">
               <wp:align>center</wp:align>
@@ -4770,7 +4274,7 @@
             <wp:extent cx="5731510" cy="3278505"/>
             <wp:effectExtent l="0" t="0" r="0" b="0"/>
             <wp:wrapSquare wrapText="bothSides"/>
-            <wp:docPr id="25" name="Imagen47" descr=""/>
+            <wp:docPr id="25" name="Imagen44" descr=""/>
             <wp:cNvGraphicFramePr>
               <a:graphicFrameLocks xmlns:a="http://schemas.openxmlformats.org/drawingml/2006/main" noChangeAspect="1"/>
             </wp:cNvGraphicFramePr>
@@ -4778,7 +4282,7 @@
               <a:graphicData uri="http://schemas.openxmlformats.org/drawingml/2006/picture">
                 <pic:pic xmlns:pic="http://schemas.openxmlformats.org/drawingml/2006/picture">
                   <pic:nvPicPr>
-                    <pic:cNvPr id="25" name="Imagen47" descr=""/>
+                    <pic:cNvPr id="25" name="Imagen44" descr=""/>
                     <pic:cNvPicPr>
                       <a:picLocks noChangeAspect="1" noChangeArrowheads="1"/>
                     </pic:cNvPicPr>
@@ -4804,17 +4308,12 @@
           </wp:anchor>
         </w:drawing>
       </w:r>
-    </w:p>
-    <w:p>
-      <w:pPr>
-        <w:pStyle w:val="Normal"/>
-        <w:suppressAutoHyphens w:val="false"/>
-        <w:spacing w:lineRule="auto" w:line="276" w:before="0" w:after="200"/>
-        <w:rPr/>
-      </w:pPr>
-      <w:r>
-        <w:rPr/>
-      </w:r>
+      <w:bookmarkStart w:id="65" w:name="_Toc5924542711"/>
+      <w:bookmarkStart w:id="66" w:name="_Toc592454271"/>
+      <w:bookmarkStart w:id="67" w:name="_Toc5924542711"/>
+      <w:bookmarkStart w:id="68" w:name="_Toc592454271"/>
+      <w:bookmarkEnd w:id="67"/>
+      <w:bookmarkEnd w:id="68"/>
       <w:r>
         <w:br w:type="page"/>
       </w:r>
@@ -4823,32 +4322,32 @@
       <w:pPr>
         <w:pStyle w:val="Ttulo2"/>
         <w:spacing w:before="0" w:after="0"/>
+        <w:ind w:left="0" w:right="0" w:firstLine="284"/>
         <w:jc w:val="center"/>
         <w:rPr>
           <w:rFonts w:ascii="Times New Roman" w:hAnsi="Times New Roman" w:cs="Times New Roman"/>
         </w:rPr>
       </w:pPr>
-      <w:bookmarkStart w:id="73" w:name="__RefHeading___Toc830_3420689150"/>
-      <w:bookmarkStart w:id="74" w:name="_Toc59245427"/>
-      <w:bookmarkEnd w:id="73"/>
+      <w:bookmarkStart w:id="69" w:name="__RefHeading___Toc744_2269416406"/>
+      <w:bookmarkStart w:id="70" w:name="_Toc5924542712"/>
+      <w:bookmarkEnd w:id="69"/>
       <w:r>
         <w:rPr>
           <w:rFonts w:cs="Times New Roman" w:ascii="Times New Roman" w:hAnsi="Times New Roman"/>
         </w:rPr>
         <w:t>Tipo Vehículo</w:t>
       </w:r>
-      <w:bookmarkEnd w:id="74"/>
-    </w:p>
-    <w:p>
-      <w:pPr>
-        <w:pStyle w:val="Normal"/>
-        <w:spacing w:lineRule="auto" w:line="360"/>
+      <w:bookmarkEnd w:id="70"/>
+    </w:p>
+    <w:p>
+      <w:pPr>
+        <w:pStyle w:val="Normal"/>
         <w:rPr/>
       </w:pPr>
       <w:r>
         <w:rPr/>
         <w:drawing>
-          <wp:anchor behindDoc="0" distT="0" distB="0" distL="0" distR="0" simplePos="0" locked="0" layoutInCell="1" allowOverlap="1" relativeHeight="15">
+          <wp:anchor behindDoc="0" distT="0" distB="0" distL="0" distR="0" simplePos="0" locked="0" layoutInCell="1" allowOverlap="1" relativeHeight="12">
             <wp:simplePos x="0" y="0"/>
             <wp:positionH relativeFrom="column">
               <wp:align>center</wp:align>
@@ -4858,8 +4357,8 @@
             </wp:positionV>
             <wp:extent cx="5731510" cy="3435350"/>
             <wp:effectExtent l="0" t="0" r="0" b="0"/>
-            <wp:wrapSquare wrapText="largest"/>
-            <wp:docPr id="26" name="Imagen13" descr=""/>
+            <wp:wrapSquare wrapText="bothSides"/>
+            <wp:docPr id="26" name="Imagen45" descr=""/>
             <wp:cNvGraphicFramePr>
               <a:graphicFrameLocks xmlns:a="http://schemas.openxmlformats.org/drawingml/2006/main" noChangeAspect="1"/>
             </wp:cNvGraphicFramePr>
@@ -4867,7 +4366,7 @@
               <a:graphicData uri="http://schemas.openxmlformats.org/drawingml/2006/picture">
                 <pic:pic xmlns:pic="http://schemas.openxmlformats.org/drawingml/2006/picture">
                   <pic:nvPicPr>
-                    <pic:cNvPr id="26" name="Imagen13" descr=""/>
+                    <pic:cNvPr id="26" name="Imagen45" descr=""/>
                     <pic:cNvPicPr>
                       <a:picLocks noChangeAspect="1" noChangeArrowheads="1"/>
                     </pic:cNvPicPr>
@@ -4896,52 +4395,51 @@
     </w:p>
     <w:p>
       <w:pPr>
-        <w:pStyle w:val="Normal"/>
-        <w:suppressAutoHyphens w:val="false"/>
-        <w:spacing w:lineRule="auto" w:line="276" w:before="0" w:after="200"/>
-        <w:rPr/>
-      </w:pPr>
-      <w:r>
-        <w:rPr/>
-      </w:r>
-      <w:r>
-        <w:br w:type="page"/>
-      </w:r>
-    </w:p>
-    <w:p>
-      <w:pPr>
         <w:pStyle w:val="Ttulo2"/>
         <w:spacing w:before="0" w:after="0"/>
+        <w:ind w:left="0" w:right="0" w:firstLine="284"/>
         <w:jc w:val="center"/>
         <w:rPr>
           <w:rFonts w:ascii="Times New Roman" w:hAnsi="Times New Roman" w:cs="Times New Roman"/>
         </w:rPr>
       </w:pPr>
-      <w:bookmarkStart w:id="75" w:name="__RefHeading___Toc832_3420689150"/>
-      <w:bookmarkStart w:id="76" w:name="_Toc59245428"/>
-      <w:bookmarkEnd w:id="75"/>
       <w:r>
         <w:rPr>
           <w:rFonts w:cs="Times New Roman" w:ascii="Times New Roman" w:hAnsi="Times New Roman"/>
         </w:rPr>
-        <w:t>Entrada de Vehículos</w:t>
-      </w:r>
-      <w:bookmarkEnd w:id="76"/>
+      </w:r>
+      <w:r>
+        <w:br w:type="page"/>
+      </w:r>
     </w:p>
     <w:p>
       <w:pPr>
         <w:pStyle w:val="Ttulo2"/>
-        <w:spacing w:before="13135" w:after="0"/>
+        <w:spacing w:before="0" w:after="0"/>
+        <w:ind w:left="0" w:right="0" w:firstLine="284"/>
         <w:jc w:val="center"/>
         <w:rPr/>
       </w:pPr>
-      <w:bookmarkStart w:id="77" w:name="__RefHeading___Toc834_3420689150"/>
-      <w:bookmarkStart w:id="78" w:name="_Toc59245429"/>
-      <w:bookmarkEnd w:id="77"/>
-      <w:bookmarkEnd w:id="78"/>
-      <w:r>
+      <w:bookmarkStart w:id="71" w:name="__RefHeading___Toc746_2269416406"/>
+      <w:bookmarkStart w:id="72" w:name="_Toc59245427121"/>
+      <w:bookmarkEnd w:id="71"/>
+      <w:r>
+        <w:rPr>
+          <w:rFonts w:cs="Times New Roman" w:ascii="Times New Roman" w:hAnsi="Times New Roman"/>
+        </w:rPr>
+        <w:t>Entrada y Salida</w:t>
+      </w:r>
+      <w:bookmarkEnd w:id="72"/>
+    </w:p>
+    <w:p>
+      <w:pPr>
+        <w:pStyle w:val="Normal"/>
+        <w:rPr/>
+      </w:pPr>
+      <w:r>
+        <w:rPr/>
         <w:drawing>
-          <wp:anchor behindDoc="0" distT="0" distB="0" distL="0" distR="0" simplePos="0" locked="0" layoutInCell="1" allowOverlap="1" relativeHeight="16">
+          <wp:anchor behindDoc="0" distT="0" distB="0" distL="0" distR="0" simplePos="0" locked="0" layoutInCell="1" allowOverlap="1" relativeHeight="13">
             <wp:simplePos x="0" y="0"/>
             <wp:positionH relativeFrom="column">
               <wp:align>center</wp:align>
@@ -4952,7 +4450,7 @@
             <wp:extent cx="5731510" cy="3956685"/>
             <wp:effectExtent l="0" t="0" r="0" b="0"/>
             <wp:wrapSquare wrapText="bothSides"/>
-            <wp:docPr id="27" name="Imagen14" descr=""/>
+            <wp:docPr id="27" name="Imagen46" descr=""/>
             <wp:cNvGraphicFramePr>
               <a:graphicFrameLocks xmlns:a="http://schemas.openxmlformats.org/drawingml/2006/main" noChangeAspect="1"/>
             </wp:cNvGraphicFramePr>
@@ -4960,7 +4458,7 @@
               <a:graphicData uri="http://schemas.openxmlformats.org/drawingml/2006/picture">
                 <pic:pic xmlns:pic="http://schemas.openxmlformats.org/drawingml/2006/picture">
                   <pic:nvPicPr>
-                    <pic:cNvPr id="27" name="Imagen14" descr=""/>
+                    <pic:cNvPr id="27" name="Imagen46" descr=""/>
                     <pic:cNvPicPr>
                       <a:picLocks noChangeAspect="1" noChangeArrowheads="1"/>
                     </pic:cNvPicPr>
@@ -4985,19 +4483,72 @@
             </a:graphic>
           </wp:anchor>
         </w:drawing>
+      </w:r>
+    </w:p>
+    <w:p>
+      <w:pPr>
+        <w:pStyle w:val="Ttulo2"/>
+        <w:spacing w:before="0" w:after="0"/>
+        <w:ind w:left="0" w:right="0" w:firstLine="284"/>
+        <w:jc w:val="center"/>
+        <w:rPr>
+          <w:rFonts w:ascii="Times New Roman" w:hAnsi="Times New Roman" w:cs="Times New Roman"/>
+        </w:rPr>
+      </w:pPr>
+      <w:r>
+        <w:rPr>
+          <w:rFonts w:cs="Times New Roman" w:ascii="Times New Roman" w:hAnsi="Times New Roman"/>
+        </w:rPr>
+      </w:r>
+      <w:r>
+        <w:br w:type="page"/>
+      </w:r>
+    </w:p>
+    <w:p>
+      <w:pPr>
+        <w:pStyle w:val="Ttulo2"/>
+        <w:spacing w:before="0" w:after="0"/>
+        <w:ind w:left="0" w:right="0" w:firstLine="284"/>
+        <w:jc w:val="center"/>
+        <w:rPr/>
+      </w:pPr>
+      <w:bookmarkStart w:id="73" w:name="__RefHeading___Toc748_2269416406"/>
+      <w:bookmarkEnd w:id="73"/>
+      <w:r>
+        <w:rPr>
+          <w:rFonts w:cs="Times New Roman" w:ascii="Times New Roman" w:hAnsi="Times New Roman"/>
+        </w:rPr>
+        <w:t>C</w:t>
+      </w:r>
+      <w:bookmarkStart w:id="74" w:name="_Toc59245427122"/>
+      <w:r>
+        <w:rPr>
+          <w:rFonts w:cs="Times New Roman" w:ascii="Times New Roman" w:hAnsi="Times New Roman"/>
+        </w:rPr>
+        <w:t>aja de Cobros</w:t>
+      </w:r>
+      <w:bookmarkEnd w:id="74"/>
+    </w:p>
+    <w:p>
+      <w:pPr>
+        <w:pStyle w:val="Normal"/>
+        <w:rPr/>
+      </w:pPr>
+      <w:r>
+        <w:rPr/>
         <w:drawing>
-          <wp:anchor behindDoc="0" distT="0" distB="0" distL="0" distR="0" simplePos="0" locked="0" layoutInCell="1" allowOverlap="1" relativeHeight="17">
+          <wp:anchor behindDoc="0" distT="0" distB="0" distL="0" distR="0" simplePos="0" locked="0" layoutInCell="1" allowOverlap="1" relativeHeight="14">
             <wp:simplePos x="0" y="0"/>
             <wp:positionH relativeFrom="column">
-              <wp:posOffset>43815</wp:posOffset>
+              <wp:align>center</wp:align>
             </wp:positionH>
             <wp:positionV relativeFrom="paragraph">
-              <wp:posOffset>4334510</wp:posOffset>
+              <wp:posOffset>635</wp:posOffset>
             </wp:positionV>
-            <wp:extent cx="5731510" cy="4384040"/>
+            <wp:extent cx="5731510" cy="4903470"/>
             <wp:effectExtent l="0" t="0" r="0" b="0"/>
             <wp:wrapSquare wrapText="bothSides"/>
-            <wp:docPr id="28" name="Imagen15" descr=""/>
+            <wp:docPr id="28" name="Imagen47" descr=""/>
             <wp:cNvGraphicFramePr>
               <a:graphicFrameLocks xmlns:a="http://schemas.openxmlformats.org/drawingml/2006/main" noChangeAspect="1"/>
             </wp:cNvGraphicFramePr>
@@ -5005,7 +4556,7 @@
               <a:graphicData uri="http://schemas.openxmlformats.org/drawingml/2006/picture">
                 <pic:pic xmlns:pic="http://schemas.openxmlformats.org/drawingml/2006/picture">
                   <pic:nvPicPr>
-                    <pic:cNvPr id="28" name="Imagen15" descr=""/>
+                    <pic:cNvPr id="28" name="Imagen47" descr=""/>
                     <pic:cNvPicPr>
                       <a:picLocks noChangeAspect="1" noChangeArrowheads="1"/>
                     </pic:cNvPicPr>
@@ -5019,7 +4570,7 @@
                   <pic:spPr bwMode="auto">
                     <a:xfrm>
                       <a:off x="0" y="0"/>
-                      <a:ext cx="5731510" cy="4384040"/>
+                      <a:ext cx="5731510" cy="4903470"/>
                     </a:xfrm>
                     <a:prstGeom prst="rect">
                       <a:avLst/>
@@ -5031,69 +4582,95 @@
           </wp:anchor>
         </w:drawing>
       </w:r>
-      <w:r>
-        <w:rPr>
-          <w:rFonts w:cs="Times New Roman" w:ascii="Times New Roman" w:hAnsi="Times New Roman"/>
-        </w:rPr>
-        <w:t>C</w:t>
-      </w:r>
-      <w:r>
-        <w:rPr>
-          <w:rFonts w:cs="Times New Roman" w:ascii="Times New Roman" w:hAnsi="Times New Roman"/>
-        </w:rPr>
-        <w:t>aja de Cobros</w:t>
-      </w:r>
-    </w:p>
-    <w:p>
-      <w:pPr>
-        <w:pStyle w:val="Normal"/>
-        <w:rPr/>
-      </w:pPr>
-      <w:r>
-        <w:rPr/>
-      </w:r>
-    </w:p>
-    <w:p>
-      <w:pPr>
-        <w:pStyle w:val="Ttulo1"/>
-        <w:spacing w:lineRule="auto" w:line="360" w:before="0" w:after="0"/>
-        <w:ind w:hanging="0"/>
-        <w:rPr/>
-      </w:pPr>
-      <w:bookmarkStart w:id="79" w:name="__RefHeading___Toc836_3420689150"/>
-      <w:bookmarkStart w:id="80" w:name="_Toc59245430"/>
-      <w:bookmarkEnd w:id="79"/>
+    </w:p>
+    <w:p>
+      <w:pPr>
+        <w:pStyle w:val="Ttulo2"/>
+        <w:spacing w:before="0" w:after="0"/>
+        <w:ind w:left="0" w:right="0" w:hanging="0"/>
+        <w:jc w:val="center"/>
+        <w:rPr>
+          <w:rFonts w:ascii="Times New Roman" w:hAnsi="Times New Roman" w:cs="Times New Roman"/>
+          <w:sz w:val="24"/>
+          <w:szCs w:val="24"/>
+        </w:rPr>
+      </w:pPr>
       <w:r>
         <w:rPr>
           <w:rFonts w:cs="Times New Roman" w:ascii="Times New Roman" w:hAnsi="Times New Roman"/>
           <w:sz w:val="24"/>
           <w:szCs w:val="24"/>
         </w:rPr>
+      </w:r>
+    </w:p>
+    <w:p>
+      <w:pPr>
+        <w:pStyle w:val="Normal"/>
+        <w:spacing w:before="0" w:after="0"/>
+        <w:ind w:left="0" w:right="0" w:hanging="0"/>
+        <w:jc w:val="center"/>
+        <w:rPr>
+          <w:rFonts w:ascii="Times New Roman" w:hAnsi="Times New Roman" w:cs="Times New Roman"/>
+          <w:sz w:val="24"/>
+          <w:szCs w:val="24"/>
+        </w:rPr>
+      </w:pPr>
+      <w:r>
+        <w:rPr>
+          <w:rFonts w:cs="Times New Roman"/>
+          <w:sz w:val="24"/>
+          <w:szCs w:val="24"/>
+        </w:rPr>
+      </w:r>
+      <w:r>
+        <w:br w:type="page"/>
+      </w:r>
+    </w:p>
+    <w:p>
+      <w:pPr>
+        <w:pStyle w:val="Ttulo1"/>
+        <w:spacing w:lineRule="auto" w:line="360" w:before="0" w:after="0"/>
+        <w:ind w:left="0" w:right="0" w:hanging="0"/>
+        <w:jc w:val="center"/>
+        <w:rPr/>
+      </w:pPr>
+      <w:bookmarkStart w:id="75" w:name="__RefHeading___Toc758_3482484195"/>
+      <w:bookmarkEnd w:id="75"/>
+      <w:r>
+        <w:rPr>
+          <w:rFonts w:cs="Times New Roman" w:ascii="Times New Roman" w:hAnsi="Times New Roman"/>
+          <w:sz w:val="24"/>
+          <w:szCs w:val="24"/>
+        </w:rPr>
         <w:t>Diagramas de Secuencias</w:t>
       </w:r>
-      <w:bookmarkEnd w:id="80"/>
+      <w:bookmarkStart w:id="76" w:name="_Toc59245429"/>
+      <w:bookmarkStart w:id="77" w:name="_Toc59245430"/>
+      <w:bookmarkEnd w:id="76"/>
+      <w:bookmarkEnd w:id="77"/>
     </w:p>
     <w:p>
       <w:pPr>
         <w:pStyle w:val="Ttulo2"/>
         <w:spacing w:before="0" w:after="0"/>
+        <w:ind w:left="0" w:right="0" w:firstLine="284"/>
         <w:jc w:val="center"/>
         <w:rPr>
           <w:rFonts w:ascii="Times New Roman" w:hAnsi="Times New Roman" w:cs="Times New Roman"/>
         </w:rPr>
       </w:pPr>
-      <w:bookmarkStart w:id="81" w:name="__RefHeading___Toc840_3420689150"/>
-      <w:bookmarkStart w:id="82" w:name="_Toc59245432"/>
-      <w:bookmarkStart w:id="83" w:name="_Toc59245431"/>
-      <w:bookmarkEnd w:id="81"/>
-      <w:bookmarkEnd w:id="83"/>
+      <w:bookmarkStart w:id="78" w:name="__RefHeading___Toc840_3420689150"/>
+      <w:bookmarkStart w:id="79" w:name="_Toc59245432"/>
+      <w:bookmarkStart w:id="80" w:name="_Toc59245431"/>
+      <w:bookmarkEnd w:id="78"/>
+      <w:bookmarkEnd w:id="80"/>
       <w:r>
         <w:rPr>
           <w:rFonts w:cs="Times New Roman" w:ascii="Times New Roman" w:hAnsi="Times New Roman"/>
         </w:rPr>
         <w:t>Usuario</w:t>
       </w:r>
-      <w:bookmarkEnd w:id="82"/>
+      <w:bookmarkEnd w:id="79"/>
     </w:p>
     <w:p>
       <w:pPr>
@@ -5104,7 +4681,7 @@
       <w:r>
         <w:rPr/>
         <w:drawing>
-          <wp:anchor behindDoc="0" distT="0" distB="0" distL="0" distR="0" simplePos="0" locked="0" layoutInCell="1" allowOverlap="1" relativeHeight="18">
+          <wp:anchor behindDoc="0" distT="0" distB="0" distL="0" distR="0" simplePos="0" locked="0" layoutInCell="1" allowOverlap="1" relativeHeight="19">
             <wp:simplePos x="0" y="0"/>
             <wp:positionH relativeFrom="column">
               <wp:align>center</wp:align>
@@ -5112,7 +4689,7 @@
             <wp:positionV relativeFrom="paragraph">
               <wp:posOffset>635</wp:posOffset>
             </wp:positionV>
-            <wp:extent cx="5731510" cy="6521450"/>
+            <wp:extent cx="5731510" cy="7174865"/>
             <wp:effectExtent l="0" t="0" r="0" b="0"/>
             <wp:wrapSquare wrapText="bothSides"/>
             <wp:docPr id="29" name="Imagen16" descr=""/>
@@ -5137,7 +4714,7 @@
                   <pic:spPr bwMode="auto">
                     <a:xfrm>
                       <a:off x="0" y="0"/>
-                      <a:ext cx="5731510" cy="6521450"/>
+                      <a:ext cx="5731510" cy="7174865"/>
                     </a:xfrm>
                     <a:prstGeom prst="rect">
                       <a:avLst/>
@@ -5149,6 +4726,19 @@
           </wp:anchor>
         </w:drawing>
       </w:r>
+      <w:r>
+        <w:br w:type="page"/>
+      </w:r>
+    </w:p>
+    <w:p>
+      <w:pPr>
+        <w:pStyle w:val="Normal"/>
+        <w:spacing w:lineRule="auto" w:line="360"/>
+        <w:rPr/>
+      </w:pPr>
+      <w:r>
+        <w:rPr/>
+      </w:r>
     </w:p>
     <w:p>
       <w:pPr>
@@ -5159,21 +4749,8 @@
       </w:pPr>
       <w:r>
         <w:rPr/>
-      </w:r>
-      <w:r>
-        <w:br w:type="page"/>
-      </w:r>
-    </w:p>
-    <w:p>
-      <w:pPr>
-        <w:pStyle w:val="Normal"/>
-        <w:spacing w:lineRule="auto" w:line="360"/>
-        <w:rPr/>
-      </w:pPr>
-      <w:r>
-        <w:rPr/>
         <w:drawing>
-          <wp:anchor behindDoc="0" distT="0" distB="0" distL="0" distR="0" simplePos="0" locked="0" layoutInCell="1" allowOverlap="1" relativeHeight="19">
+          <wp:anchor behindDoc="0" distT="0" distB="0" distL="0" distR="0" simplePos="0" locked="0" layoutInCell="1" allowOverlap="1" relativeHeight="20">
             <wp:simplePos x="0" y="0"/>
             <wp:positionH relativeFrom="column">
               <wp:align>center</wp:align>
@@ -5181,7 +4758,7 @@
             <wp:positionV relativeFrom="paragraph">
               <wp:posOffset>635</wp:posOffset>
             </wp:positionV>
-            <wp:extent cx="5731510" cy="7014210"/>
+            <wp:extent cx="5731510" cy="7271385"/>
             <wp:effectExtent l="0" t="0" r="0" b="0"/>
             <wp:wrapSquare wrapText="bothSides"/>
             <wp:docPr id="30" name="Imagen17" descr=""/>
@@ -5206,7 +4783,7 @@
                   <pic:spPr bwMode="auto">
                     <a:xfrm>
                       <a:off x="0" y="0"/>
-                      <a:ext cx="5731510" cy="7014210"/>
+                      <a:ext cx="5731510" cy="7271385"/>
                     </a:xfrm>
                     <a:prstGeom prst="rect">
                       <a:avLst/>
@@ -5236,13 +4813,25 @@
     <w:p>
       <w:pPr>
         <w:pStyle w:val="Normal"/>
-        <w:spacing w:lineRule="auto" w:line="360"/>
+        <w:suppressAutoHyphens w:val="false"/>
+        <w:spacing w:lineRule="auto" w:line="276" w:before="0" w:after="200"/>
+        <w:rPr/>
+      </w:pPr>
+      <w:r>
+        <w:rPr/>
+      </w:r>
+    </w:p>
+    <w:p>
+      <w:pPr>
+        <w:pStyle w:val="Normal"/>
+        <w:suppressAutoHyphens w:val="false"/>
+        <w:spacing w:lineRule="auto" w:line="276" w:before="0" w:after="200"/>
         <w:rPr/>
       </w:pPr>
       <w:r>
         <w:rPr/>
         <w:drawing>
-          <wp:anchor behindDoc="0" distT="0" distB="0" distL="0" distR="0" simplePos="0" locked="0" layoutInCell="1" allowOverlap="1" relativeHeight="20">
+          <wp:anchor behindDoc="0" distT="0" distB="0" distL="0" distR="0" simplePos="0" locked="0" layoutInCell="1" allowOverlap="1" relativeHeight="21">
             <wp:simplePos x="0" y="0"/>
             <wp:positionH relativeFrom="column">
               <wp:align>center</wp:align>
@@ -5250,9 +4839,9 @@
             <wp:positionV relativeFrom="paragraph">
               <wp:posOffset>635</wp:posOffset>
             </wp:positionV>
-            <wp:extent cx="5731510" cy="6792595"/>
+            <wp:extent cx="5731510" cy="7020560"/>
             <wp:effectExtent l="0" t="0" r="0" b="0"/>
-            <wp:wrapSquare wrapText="largest"/>
+            <wp:wrapSquare wrapText="bothSides"/>
             <wp:docPr id="31" name="Imagen18" descr=""/>
             <wp:cNvGraphicFramePr>
               <a:graphicFrameLocks xmlns:a="http://schemas.openxmlformats.org/drawingml/2006/main" noChangeAspect="1"/>
@@ -5275,7 +4864,7 @@
                   <pic:spPr bwMode="auto">
                     <a:xfrm>
                       <a:off x="0" y="0"/>
-                      <a:ext cx="5731510" cy="6792595"/>
+                      <a:ext cx="5731510" cy="7020560"/>
                     </a:xfrm>
                     <a:prstGeom prst="rect">
                       <a:avLst/>
@@ -5290,37 +4879,41 @@
     </w:p>
     <w:p>
       <w:pPr>
-        <w:pStyle w:val="Normal"/>
-        <w:suppressAutoHyphens w:val="false"/>
-        <w:spacing w:lineRule="auto" w:line="276" w:before="0" w:after="200"/>
-        <w:rPr/>
-      </w:pPr>
-      <w:r>
-        <w:rPr/>
-      </w:r>
-      <w:r>
-        <w:br w:type="page"/>
-      </w:r>
-    </w:p>
-    <w:p>
-      <w:pPr>
         <w:pStyle w:val="Ttulo2"/>
         <w:spacing w:before="0" w:after="0"/>
+        <w:ind w:left="0" w:right="0" w:firstLine="284"/>
         <w:jc w:val="center"/>
         <w:rPr>
           <w:rFonts w:ascii="Times New Roman" w:hAnsi="Times New Roman" w:cs="Times New Roman"/>
         </w:rPr>
       </w:pPr>
-      <w:bookmarkStart w:id="84" w:name="__RefHeading___Toc842_3420689150"/>
-      <w:bookmarkStart w:id="85" w:name="_Toc59245433"/>
-      <w:bookmarkEnd w:id="84"/>
       <w:r>
         <w:rPr>
           <w:rFonts w:cs="Times New Roman" w:ascii="Times New Roman" w:hAnsi="Times New Roman"/>
         </w:rPr>
+      </w:r>
+      <w:r>
+        <w:br w:type="page"/>
+      </w:r>
+    </w:p>
+    <w:p>
+      <w:pPr>
+        <w:pStyle w:val="Ttulo2"/>
+        <w:spacing w:before="0" w:after="0"/>
+        <w:ind w:left="0" w:right="0" w:firstLine="284"/>
+        <w:jc w:val="center"/>
+        <w:rPr/>
+      </w:pPr>
+      <w:bookmarkStart w:id="81" w:name="__RefHeading___Toc842_3420689150"/>
+      <w:bookmarkStart w:id="82" w:name="_Toc59245433"/>
+      <w:bookmarkEnd w:id="81"/>
+      <w:r>
+        <w:rPr>
+          <w:rFonts w:cs="Times New Roman" w:ascii="Times New Roman" w:hAnsi="Times New Roman"/>
+        </w:rPr>
         <w:t>Vehículo</w:t>
       </w:r>
-      <w:bookmarkEnd w:id="85"/>
+      <w:bookmarkEnd w:id="82"/>
     </w:p>
     <w:p>
       <w:pPr>
@@ -5331,7 +4924,7 @@
       <w:r>
         <w:rPr/>
         <w:drawing>
-          <wp:anchor behindDoc="0" distT="0" distB="0" distL="0" distR="0" simplePos="0" locked="0" layoutInCell="1" allowOverlap="1" relativeHeight="21">
+          <wp:anchor behindDoc="0" distT="0" distB="0" distL="0" distR="0" simplePos="0" locked="0" layoutInCell="1" allowOverlap="1" relativeHeight="25">
             <wp:simplePos x="0" y="0"/>
             <wp:positionH relativeFrom="column">
               <wp:align>center</wp:align>
@@ -5339,10 +4932,10 @@
             <wp:positionV relativeFrom="paragraph">
               <wp:posOffset>635</wp:posOffset>
             </wp:positionV>
-            <wp:extent cx="5958205" cy="8195945"/>
+            <wp:extent cx="6181090" cy="7416165"/>
             <wp:effectExtent l="0" t="0" r="0" b="0"/>
             <wp:wrapSquare wrapText="bothSides"/>
-            <wp:docPr id="32" name="Imagen19" descr=""/>
+            <wp:docPr id="32" name="Imagen22" descr=""/>
             <wp:cNvGraphicFramePr>
               <a:graphicFrameLocks xmlns:a="http://schemas.openxmlformats.org/drawingml/2006/main" noChangeAspect="1"/>
             </wp:cNvGraphicFramePr>
@@ -5350,7 +4943,7 @@
               <a:graphicData uri="http://schemas.openxmlformats.org/drawingml/2006/picture">
                 <pic:pic xmlns:pic="http://schemas.openxmlformats.org/drawingml/2006/picture">
                   <pic:nvPicPr>
-                    <pic:cNvPr id="32" name="Imagen19" descr=""/>
+                    <pic:cNvPr id="32" name="Imagen22" descr=""/>
                     <pic:cNvPicPr>
                       <a:picLocks noChangeAspect="1" noChangeArrowheads="1"/>
                     </pic:cNvPicPr>
@@ -5364,7 +4957,7 @@
                   <pic:spPr bwMode="auto">
                     <a:xfrm>
                       <a:off x="0" y="0"/>
-                      <a:ext cx="5958205" cy="8195945"/>
+                      <a:ext cx="6181090" cy="7416165"/>
                     </a:xfrm>
                     <a:prstGeom prst="rect">
                       <a:avLst/>
@@ -5385,8 +4978,21 @@
       </w:pPr>
       <w:r>
         <w:rPr/>
+      </w:r>
+      <w:r>
+        <w:br w:type="page"/>
+      </w:r>
+    </w:p>
+    <w:p>
+      <w:pPr>
+        <w:pStyle w:val="Normal"/>
+        <w:spacing w:lineRule="auto" w:line="360"/>
+        <w:rPr/>
+      </w:pPr>
+      <w:r>
+        <w:rPr/>
         <w:drawing>
-          <wp:anchor behindDoc="0" distT="0" distB="0" distL="0" distR="0" simplePos="0" locked="0" layoutInCell="1" allowOverlap="1" relativeHeight="22">
+          <wp:anchor behindDoc="0" distT="0" distB="0" distL="0" distR="0" simplePos="0" locked="0" layoutInCell="1" allowOverlap="1" relativeHeight="26">
             <wp:simplePos x="0" y="0"/>
             <wp:positionH relativeFrom="column">
               <wp:align>center</wp:align>
@@ -5394,10 +5000,10 @@
             <wp:positionV relativeFrom="paragraph">
               <wp:posOffset>635</wp:posOffset>
             </wp:positionV>
-            <wp:extent cx="5731510" cy="7960995"/>
+            <wp:extent cx="6066790" cy="7760335"/>
             <wp:effectExtent l="0" t="0" r="0" b="0"/>
             <wp:wrapSquare wrapText="bothSides"/>
-            <wp:docPr id="33" name="Imagen20" descr=""/>
+            <wp:docPr id="33" name="Imagen23" descr=""/>
             <wp:cNvGraphicFramePr>
               <a:graphicFrameLocks xmlns:a="http://schemas.openxmlformats.org/drawingml/2006/main" noChangeAspect="1"/>
             </wp:cNvGraphicFramePr>
@@ -5405,7 +5011,7 @@
               <a:graphicData uri="http://schemas.openxmlformats.org/drawingml/2006/picture">
                 <pic:pic xmlns:pic="http://schemas.openxmlformats.org/drawingml/2006/picture">
                   <pic:nvPicPr>
-                    <pic:cNvPr id="33" name="Imagen20" descr=""/>
+                    <pic:cNvPr id="33" name="Imagen23" descr=""/>
                     <pic:cNvPicPr>
                       <a:picLocks noChangeAspect="1" noChangeArrowheads="1"/>
                     </pic:cNvPicPr>
@@ -5419,7 +5025,7 @@
                   <pic:spPr bwMode="auto">
                     <a:xfrm>
                       <a:off x="0" y="0"/>
-                      <a:ext cx="5731510" cy="7960995"/>
+                      <a:ext cx="6066790" cy="7760335"/>
                     </a:xfrm>
                     <a:prstGeom prst="rect">
                       <a:avLst/>
@@ -5435,8 +5041,7 @@
     <w:p>
       <w:pPr>
         <w:pStyle w:val="Normal"/>
-        <w:suppressAutoHyphens w:val="false"/>
-        <w:spacing w:lineRule="auto" w:line="276" w:before="0" w:after="200"/>
+        <w:spacing w:lineRule="auto" w:line="360"/>
         <w:rPr/>
       </w:pPr>
       <w:r>
@@ -5454,8 +5059,18 @@
       </w:pPr>
       <w:r>
         <w:rPr/>
+      </w:r>
+    </w:p>
+    <w:p>
+      <w:pPr>
+        <w:pStyle w:val="Normal"/>
+        <w:spacing w:lineRule="auto" w:line="360"/>
+        <w:rPr/>
+      </w:pPr>
+      <w:r>
+        <w:rPr/>
         <w:drawing>
-          <wp:anchor behindDoc="0" distT="0" distB="0" distL="0" distR="0" simplePos="0" locked="0" layoutInCell="1" allowOverlap="1" relativeHeight="23">
+          <wp:anchor behindDoc="0" distT="0" distB="0" distL="0" distR="0" simplePos="0" locked="0" layoutInCell="1" allowOverlap="1" relativeHeight="27">
             <wp:simplePos x="0" y="0"/>
             <wp:positionH relativeFrom="column">
               <wp:align>center</wp:align>
@@ -5463,10 +5078,10 @@
             <wp:positionV relativeFrom="paragraph">
               <wp:posOffset>635</wp:posOffset>
             </wp:positionV>
-            <wp:extent cx="5899785" cy="7656195"/>
+            <wp:extent cx="6104890" cy="7445375"/>
             <wp:effectExtent l="0" t="0" r="0" b="0"/>
             <wp:wrapSquare wrapText="bothSides"/>
-            <wp:docPr id="34" name="Imagen21" descr=""/>
+            <wp:docPr id="34" name="Imagen24" descr=""/>
             <wp:cNvGraphicFramePr>
               <a:graphicFrameLocks xmlns:a="http://schemas.openxmlformats.org/drawingml/2006/main" noChangeAspect="1"/>
             </wp:cNvGraphicFramePr>
@@ -5474,7 +5089,7 @@
               <a:graphicData uri="http://schemas.openxmlformats.org/drawingml/2006/picture">
                 <pic:pic xmlns:pic="http://schemas.openxmlformats.org/drawingml/2006/picture">
                   <pic:nvPicPr>
-                    <pic:cNvPr id="34" name="Imagen21" descr=""/>
+                    <pic:cNvPr id="34" name="Imagen24" descr=""/>
                     <pic:cNvPicPr>
                       <a:picLocks noChangeAspect="1" noChangeArrowheads="1"/>
                     </pic:cNvPicPr>
@@ -5488,7 +5103,7 @@
                   <pic:spPr bwMode="auto">
                     <a:xfrm>
                       <a:off x="0" y="0"/>
-                      <a:ext cx="5899785" cy="7656195"/>
+                      <a:ext cx="6104890" cy="7445375"/>
                     </a:xfrm>
                     <a:prstGeom prst="rect">
                       <a:avLst/>
@@ -5504,36 +5119,50 @@
     <w:p>
       <w:pPr>
         <w:pStyle w:val="Normal"/>
-        <w:suppressAutoHyphens w:val="false"/>
-        <w:spacing w:lineRule="auto" w:line="276" w:before="0" w:after="200"/>
-        <w:rPr/>
-      </w:pPr>
-      <w:r>
-        <w:rPr/>
-      </w:r>
-      <w:r>
-        <w:br w:type="page"/>
+        <w:spacing w:lineRule="auto" w:line="360"/>
+        <w:rPr/>
+      </w:pPr>
+      <w:r>
+        <w:rPr/>
       </w:r>
     </w:p>
     <w:p>
       <w:pPr>
         <w:pStyle w:val="Ttulo2"/>
         <w:spacing w:before="0" w:after="0"/>
+        <w:ind w:left="0" w:right="0" w:firstLine="284"/>
         <w:jc w:val="center"/>
         <w:rPr>
           <w:rFonts w:ascii="Times New Roman" w:hAnsi="Times New Roman" w:cs="Times New Roman"/>
         </w:rPr>
       </w:pPr>
-      <w:bookmarkStart w:id="86" w:name="__RefHeading___Toc844_3420689150"/>
-      <w:bookmarkStart w:id="87" w:name="_Toc59245434"/>
-      <w:bookmarkEnd w:id="86"/>
       <w:r>
         <w:rPr>
           <w:rFonts w:cs="Times New Roman" w:ascii="Times New Roman" w:hAnsi="Times New Roman"/>
         </w:rPr>
+      </w:r>
+      <w:r>
+        <w:br w:type="page"/>
+      </w:r>
+    </w:p>
+    <w:p>
+      <w:pPr>
+        <w:pStyle w:val="Ttulo2"/>
+        <w:spacing w:before="0" w:after="0"/>
+        <w:ind w:left="0" w:right="0" w:firstLine="284"/>
+        <w:jc w:val="center"/>
+        <w:rPr/>
+      </w:pPr>
+      <w:bookmarkStart w:id="83" w:name="__RefHeading___Toc844_3420689150"/>
+      <w:bookmarkStart w:id="84" w:name="_Toc59245434"/>
+      <w:bookmarkEnd w:id="83"/>
+      <w:r>
+        <w:rPr>
+          <w:rFonts w:cs="Times New Roman" w:ascii="Times New Roman" w:hAnsi="Times New Roman"/>
+        </w:rPr>
         <w:t>Cliente</w:t>
       </w:r>
-      <w:bookmarkEnd w:id="87"/>
+      <w:bookmarkEnd w:id="84"/>
     </w:p>
     <w:p>
       <w:pPr>
@@ -5544,7 +5173,7 @@
       <w:r>
         <w:rPr/>
         <w:drawing>
-          <wp:anchor behindDoc="0" distT="0" distB="0" distL="0" distR="0" simplePos="0" locked="0" layoutInCell="1" allowOverlap="1" relativeHeight="24">
+          <wp:anchor behindDoc="0" distT="0" distB="0" distL="0" distR="0" simplePos="0" locked="0" layoutInCell="1" allowOverlap="1" relativeHeight="28">
             <wp:simplePos x="0" y="0"/>
             <wp:positionH relativeFrom="column">
               <wp:align>center</wp:align>
@@ -5552,10 +5181,10 @@
             <wp:positionV relativeFrom="paragraph">
               <wp:posOffset>635</wp:posOffset>
             </wp:positionV>
-            <wp:extent cx="5890895" cy="7918450"/>
+            <wp:extent cx="6257290" cy="7698105"/>
             <wp:effectExtent l="0" t="0" r="0" b="0"/>
-            <wp:wrapSquare wrapText="largest"/>
-            <wp:docPr id="35" name="Imagen22" descr=""/>
+            <wp:wrapSquare wrapText="bothSides"/>
+            <wp:docPr id="35" name="Imagen25" descr=""/>
             <wp:cNvGraphicFramePr>
               <a:graphicFrameLocks xmlns:a="http://schemas.openxmlformats.org/drawingml/2006/main" noChangeAspect="1"/>
             </wp:cNvGraphicFramePr>
@@ -5563,7 +5192,7 @@
               <a:graphicData uri="http://schemas.openxmlformats.org/drawingml/2006/picture">
                 <pic:pic xmlns:pic="http://schemas.openxmlformats.org/drawingml/2006/picture">
                   <pic:nvPicPr>
-                    <pic:cNvPr id="35" name="Imagen22" descr=""/>
+                    <pic:cNvPr id="35" name="Imagen25" descr=""/>
                     <pic:cNvPicPr>
                       <a:picLocks noChangeAspect="1" noChangeArrowheads="1"/>
                     </pic:cNvPicPr>
@@ -5577,7 +5206,7 @@
                   <pic:spPr bwMode="auto">
                     <a:xfrm>
                       <a:off x="0" y="0"/>
-                      <a:ext cx="5890895" cy="7918450"/>
+                      <a:ext cx="6257290" cy="7698105"/>
                     </a:xfrm>
                     <a:prstGeom prst="rect">
                       <a:avLst/>
@@ -5593,8 +5222,7 @@
     <w:p>
       <w:pPr>
         <w:pStyle w:val="Normal"/>
-        <w:suppressAutoHyphens w:val="false"/>
-        <w:spacing w:lineRule="auto" w:line="276" w:before="0" w:after="200"/>
+        <w:spacing w:lineRule="auto" w:line="360"/>
         <w:rPr/>
       </w:pPr>
       <w:r>
@@ -5617,14 +5245,13 @@
     <w:p>
       <w:pPr>
         <w:pStyle w:val="Normal"/>
-        <w:suppressAutoHyphens w:val="false"/>
-        <w:spacing w:lineRule="auto" w:line="276" w:before="0" w:after="200"/>
+        <w:spacing w:lineRule="auto" w:line="360"/>
         <w:rPr/>
       </w:pPr>
       <w:r>
         <w:rPr/>
         <w:drawing>
-          <wp:anchor behindDoc="0" distT="0" distB="0" distL="0" distR="0" simplePos="0" locked="0" layoutInCell="1" allowOverlap="1" relativeHeight="25">
+          <wp:anchor behindDoc="0" distT="0" distB="0" distL="0" distR="0" simplePos="0" locked="0" layoutInCell="1" allowOverlap="1" relativeHeight="29">
             <wp:simplePos x="0" y="0"/>
             <wp:positionH relativeFrom="column">
               <wp:align>center</wp:align>
@@ -5632,10 +5259,10 @@
             <wp:positionV relativeFrom="paragraph">
               <wp:posOffset>635</wp:posOffset>
             </wp:positionV>
-            <wp:extent cx="5731510" cy="8047355"/>
+            <wp:extent cx="6272530" cy="7207885"/>
             <wp:effectExtent l="0" t="0" r="0" b="0"/>
-            <wp:wrapSquare wrapText="largest"/>
-            <wp:docPr id="36" name="Imagen23" descr=""/>
+            <wp:wrapSquare wrapText="bothSides"/>
+            <wp:docPr id="36" name="Imagen26" descr=""/>
             <wp:cNvGraphicFramePr>
               <a:graphicFrameLocks xmlns:a="http://schemas.openxmlformats.org/drawingml/2006/main" noChangeAspect="1"/>
             </wp:cNvGraphicFramePr>
@@ -5643,7 +5270,7 @@
               <a:graphicData uri="http://schemas.openxmlformats.org/drawingml/2006/picture">
                 <pic:pic xmlns:pic="http://schemas.openxmlformats.org/drawingml/2006/picture">
                   <pic:nvPicPr>
-                    <pic:cNvPr id="36" name="Imagen23" descr=""/>
+                    <pic:cNvPr id="36" name="Imagen26" descr=""/>
                     <pic:cNvPicPr>
                       <a:picLocks noChangeAspect="1" noChangeArrowheads="1"/>
                     </pic:cNvPicPr>
@@ -5657,7 +5284,7 @@
                   <pic:spPr bwMode="auto">
                     <a:xfrm>
                       <a:off x="0" y="0"/>
-                      <a:ext cx="5731510" cy="8047355"/>
+                      <a:ext cx="6272530" cy="7207885"/>
                     </a:xfrm>
                     <a:prstGeom prst="rect">
                       <a:avLst/>
@@ -5669,6 +5296,16 @@
           </wp:anchor>
         </w:drawing>
       </w:r>
+    </w:p>
+    <w:p>
+      <w:pPr>
+        <w:pStyle w:val="Normal"/>
+        <w:spacing w:lineRule="auto" w:line="360"/>
+        <w:rPr/>
+      </w:pPr>
+      <w:r>
+        <w:rPr/>
+      </w:r>
       <w:r>
         <w:br w:type="page"/>
       </w:r>
@@ -5693,7 +5330,7 @@
       <w:r>
         <w:rPr/>
         <w:drawing>
-          <wp:anchor behindDoc="0" distT="0" distB="0" distL="0" distR="0" simplePos="0" locked="0" layoutInCell="1" allowOverlap="1" relativeHeight="26">
+          <wp:anchor behindDoc="0" distT="0" distB="0" distL="0" distR="0" simplePos="0" locked="0" layoutInCell="1" allowOverlap="1" relativeHeight="30">
             <wp:simplePos x="0" y="0"/>
             <wp:positionH relativeFrom="column">
               <wp:align>center</wp:align>
@@ -5701,10 +5338,10 @@
             <wp:positionV relativeFrom="paragraph">
               <wp:posOffset>635</wp:posOffset>
             </wp:positionV>
-            <wp:extent cx="5731510" cy="8152765"/>
+            <wp:extent cx="6120130" cy="7917815"/>
             <wp:effectExtent l="0" t="0" r="0" b="0"/>
-            <wp:wrapSquare wrapText="largest"/>
-            <wp:docPr id="37" name="Imagen24" descr=""/>
+            <wp:wrapSquare wrapText="bothSides"/>
+            <wp:docPr id="37" name="Imagen27" descr=""/>
             <wp:cNvGraphicFramePr>
               <a:graphicFrameLocks xmlns:a="http://schemas.openxmlformats.org/drawingml/2006/main" noChangeAspect="1"/>
             </wp:cNvGraphicFramePr>
@@ -5712,7 +5349,7 @@
               <a:graphicData uri="http://schemas.openxmlformats.org/drawingml/2006/picture">
                 <pic:pic xmlns:pic="http://schemas.openxmlformats.org/drawingml/2006/picture">
                   <pic:nvPicPr>
-                    <pic:cNvPr id="37" name="Imagen24" descr=""/>
+                    <pic:cNvPr id="37" name="Imagen27" descr=""/>
                     <pic:cNvPicPr>
                       <a:picLocks noChangeAspect="1" noChangeArrowheads="1"/>
                     </pic:cNvPicPr>
@@ -5726,7 +5363,7 @@
                   <pic:spPr bwMode="auto">
                     <a:xfrm>
                       <a:off x="0" y="0"/>
-                      <a:ext cx="5731510" cy="8152765"/>
+                      <a:ext cx="6120130" cy="7917815"/>
                     </a:xfrm>
                     <a:prstGeom prst="rect">
                       <a:avLst/>
@@ -5738,29 +5375,44 @@
           </wp:anchor>
         </w:drawing>
       </w:r>
-      <w:r>
-        <w:br w:type="page"/>
-      </w:r>
     </w:p>
     <w:p>
       <w:pPr>
         <w:pStyle w:val="Ttulo2"/>
         <w:spacing w:before="0" w:after="0"/>
+        <w:ind w:left="0" w:right="0" w:firstLine="284"/>
         <w:jc w:val="center"/>
         <w:rPr>
           <w:rFonts w:ascii="Times New Roman" w:hAnsi="Times New Roman" w:cs="Times New Roman"/>
         </w:rPr>
       </w:pPr>
-      <w:bookmarkStart w:id="88" w:name="__RefHeading___Toc846_3420689150"/>
-      <w:bookmarkStart w:id="89" w:name="_Toc59245435"/>
-      <w:bookmarkEnd w:id="88"/>
       <w:r>
         <w:rPr>
           <w:rFonts w:cs="Times New Roman" w:ascii="Times New Roman" w:hAnsi="Times New Roman"/>
         </w:rPr>
+      </w:r>
+      <w:r>
+        <w:br w:type="page"/>
+      </w:r>
+    </w:p>
+    <w:p>
+      <w:pPr>
+        <w:pStyle w:val="Ttulo2"/>
+        <w:spacing w:before="0" w:after="0"/>
+        <w:ind w:left="0" w:right="0" w:firstLine="284"/>
+        <w:jc w:val="center"/>
+        <w:rPr/>
+      </w:pPr>
+      <w:bookmarkStart w:id="85" w:name="__RefHeading___Toc846_3420689150"/>
+      <w:bookmarkStart w:id="86" w:name="_Toc59245435"/>
+      <w:bookmarkEnd w:id="85"/>
+      <w:r>
+        <w:rPr>
+          <w:rFonts w:cs="Times New Roman" w:ascii="Times New Roman" w:hAnsi="Times New Roman"/>
+        </w:rPr>
         <w:t>Tipo Bahía</w:t>
       </w:r>
-      <w:bookmarkEnd w:id="89"/>
+      <w:bookmarkEnd w:id="86"/>
     </w:p>
     <w:p>
       <w:pPr>
@@ -5774,7 +5426,7 @@
       <w:r>
         <w:rPr/>
         <w:drawing>
-          <wp:anchor behindDoc="0" distT="0" distB="0" distL="0" distR="0" simplePos="0" locked="0" layoutInCell="1" allowOverlap="1" relativeHeight="27">
+          <wp:anchor behindDoc="0" distT="0" distB="0" distL="0" distR="0" simplePos="0" locked="0" layoutInCell="1" allowOverlap="1" relativeHeight="31">
             <wp:simplePos x="0" y="0"/>
             <wp:positionH relativeFrom="column">
               <wp:align>center</wp:align>
@@ -5782,10 +5434,10 @@
             <wp:positionV relativeFrom="paragraph">
               <wp:posOffset>635</wp:posOffset>
             </wp:positionV>
-            <wp:extent cx="5731510" cy="7919085"/>
+            <wp:extent cx="6047740" cy="7618095"/>
             <wp:effectExtent l="0" t="0" r="0" b="0"/>
-            <wp:wrapSquare wrapText="largest"/>
-            <wp:docPr id="38" name="Imagen25" descr=""/>
+            <wp:wrapSquare wrapText="bothSides"/>
+            <wp:docPr id="38" name="Imagen28" descr=""/>
             <wp:cNvGraphicFramePr>
               <a:graphicFrameLocks xmlns:a="http://schemas.openxmlformats.org/drawingml/2006/main" noChangeAspect="1"/>
             </wp:cNvGraphicFramePr>
@@ -5793,7 +5445,7 @@
               <a:graphicData uri="http://schemas.openxmlformats.org/drawingml/2006/picture">
                 <pic:pic xmlns:pic="http://schemas.openxmlformats.org/drawingml/2006/picture">
                   <pic:nvPicPr>
-                    <pic:cNvPr id="38" name="Imagen25" descr=""/>
+                    <pic:cNvPr id="38" name="Imagen28" descr=""/>
                     <pic:cNvPicPr>
                       <a:picLocks noChangeAspect="1" noChangeArrowheads="1"/>
                     </pic:cNvPicPr>
@@ -5807,7 +5459,7 @@
                   <pic:spPr bwMode="auto">
                     <a:xfrm>
                       <a:off x="0" y="0"/>
-                      <a:ext cx="5731510" cy="7919085"/>
+                      <a:ext cx="6047740" cy="7618095"/>
                     </a:xfrm>
                     <a:prstGeom prst="rect">
                       <a:avLst/>
@@ -5837,27 +5489,25 @@
     <w:p>
       <w:pPr>
         <w:pStyle w:val="Normal"/>
-        <w:tabs>
-          <w:tab w:val="left" w:pos="1664" w:leader="none"/>
-        </w:tabs>
-        <w:spacing w:lineRule="auto" w:line="360"/>
-        <w:rPr/>
-      </w:pPr>
-      <w:r>
-        <w:rPr/>
-      </w:r>
-    </w:p>
-    <w:p>
-      <w:pPr>
-        <w:pStyle w:val="Normal"/>
         <w:suppressAutoHyphens w:val="false"/>
         <w:spacing w:lineRule="auto" w:line="276" w:before="0" w:after="200"/>
         <w:rPr/>
       </w:pPr>
       <w:r>
         <w:rPr/>
+      </w:r>
+    </w:p>
+    <w:p>
+      <w:pPr>
+        <w:pStyle w:val="Normal"/>
+        <w:suppressAutoHyphens w:val="false"/>
+        <w:spacing w:lineRule="auto" w:line="276" w:before="0" w:after="200"/>
+        <w:rPr/>
+      </w:pPr>
+      <w:r>
+        <w:rPr/>
         <w:drawing>
-          <wp:anchor behindDoc="0" distT="0" distB="0" distL="0" distR="0" simplePos="0" locked="0" layoutInCell="1" allowOverlap="1" relativeHeight="28">
+          <wp:anchor behindDoc="0" distT="0" distB="0" distL="0" distR="0" simplePos="0" locked="0" layoutInCell="1" allowOverlap="1" relativeHeight="32">
             <wp:simplePos x="0" y="0"/>
             <wp:positionH relativeFrom="column">
               <wp:align>center</wp:align>
@@ -5865,10 +5515,10 @@
             <wp:positionV relativeFrom="paragraph">
               <wp:posOffset>635</wp:posOffset>
             </wp:positionV>
-            <wp:extent cx="5731510" cy="7638415"/>
+            <wp:extent cx="5731510" cy="7843520"/>
             <wp:effectExtent l="0" t="0" r="0" b="0"/>
-            <wp:wrapSquare wrapText="largest"/>
-            <wp:docPr id="39" name="Imagen26" descr=""/>
+            <wp:wrapSquare wrapText="bothSides"/>
+            <wp:docPr id="39" name="Imagen29" descr=""/>
             <wp:cNvGraphicFramePr>
               <a:graphicFrameLocks xmlns:a="http://schemas.openxmlformats.org/drawingml/2006/main" noChangeAspect="1"/>
             </wp:cNvGraphicFramePr>
@@ -5876,7 +5526,7 @@
               <a:graphicData uri="http://schemas.openxmlformats.org/drawingml/2006/picture">
                 <pic:pic xmlns:pic="http://schemas.openxmlformats.org/drawingml/2006/picture">
                   <pic:nvPicPr>
-                    <pic:cNvPr id="39" name="Imagen26" descr=""/>
+                    <pic:cNvPr id="39" name="Imagen29" descr=""/>
                     <pic:cNvPicPr>
                       <a:picLocks noChangeAspect="1" noChangeArrowheads="1"/>
                     </pic:cNvPicPr>
@@ -5890,7 +5540,7 @@
                   <pic:spPr bwMode="auto">
                     <a:xfrm>
                       <a:off x="0" y="0"/>
-                      <a:ext cx="5731510" cy="7638415"/>
+                      <a:ext cx="5731510" cy="7843520"/>
                     </a:xfrm>
                     <a:prstGeom prst="rect">
                       <a:avLst/>
@@ -5902,23 +5552,6 @@
           </wp:anchor>
         </w:drawing>
       </w:r>
-      <w:r>
-        <w:br w:type="page"/>
-      </w:r>
-    </w:p>
-    <w:p>
-      <w:pPr>
-        <w:pStyle w:val="Normal"/>
-        <w:tabs>
-          <w:tab w:val="left" w:pos="1664" w:leader="none"/>
-        </w:tabs>
-        <w:spacing w:lineRule="auto" w:line="360"/>
-        <w:rPr/>
-      </w:pPr>
-      <w:r>
-        <w:rPr/>
-        <w:t xml:space="preserve"> </w:t>
-      </w:r>
     </w:p>
     <w:p>
       <w:pPr>
@@ -5929,8 +5562,33 @@
       </w:pPr>
       <w:r>
         <w:rPr/>
+      </w:r>
+      <w:r>
+        <w:br w:type="page"/>
+      </w:r>
+    </w:p>
+    <w:p>
+      <w:pPr>
+        <w:pStyle w:val="Normal"/>
+        <w:suppressAutoHyphens w:val="false"/>
+        <w:spacing w:lineRule="auto" w:line="276" w:before="0" w:after="200"/>
+        <w:rPr/>
+      </w:pPr>
+      <w:r>
+        <w:rPr/>
+      </w:r>
+    </w:p>
+    <w:p>
+      <w:pPr>
+        <w:pStyle w:val="Normal"/>
+        <w:suppressAutoHyphens w:val="false"/>
+        <w:spacing w:lineRule="auto" w:line="276" w:before="0" w:after="200"/>
+        <w:rPr/>
+      </w:pPr>
+      <w:r>
+        <w:rPr/>
         <w:drawing>
-          <wp:anchor behindDoc="0" distT="0" distB="0" distL="0" distR="0" simplePos="0" locked="0" layoutInCell="1" allowOverlap="1" relativeHeight="29">
+          <wp:anchor behindDoc="0" distT="0" distB="0" distL="0" distR="0" simplePos="0" locked="0" layoutInCell="1" allowOverlap="1" relativeHeight="33">
             <wp:simplePos x="0" y="0"/>
             <wp:positionH relativeFrom="column">
               <wp:align>center</wp:align>
@@ -5938,10 +5596,10 @@
             <wp:positionV relativeFrom="paragraph">
               <wp:posOffset>635</wp:posOffset>
             </wp:positionV>
-            <wp:extent cx="5731510" cy="7948295"/>
+            <wp:extent cx="6219190" cy="7696200"/>
             <wp:effectExtent l="0" t="0" r="0" b="0"/>
-            <wp:wrapSquare wrapText="largest"/>
-            <wp:docPr id="40" name="Imagen27" descr=""/>
+            <wp:wrapSquare wrapText="bothSides"/>
+            <wp:docPr id="40" name="Imagen30" descr=""/>
             <wp:cNvGraphicFramePr>
               <a:graphicFrameLocks xmlns:a="http://schemas.openxmlformats.org/drawingml/2006/main" noChangeAspect="1"/>
             </wp:cNvGraphicFramePr>
@@ -5949,7 +5607,7 @@
               <a:graphicData uri="http://schemas.openxmlformats.org/drawingml/2006/picture">
                 <pic:pic xmlns:pic="http://schemas.openxmlformats.org/drawingml/2006/picture">
                   <pic:nvPicPr>
-                    <pic:cNvPr id="40" name="Imagen27" descr=""/>
+                    <pic:cNvPr id="40" name="Imagen30" descr=""/>
                     <pic:cNvPicPr>
                       <a:picLocks noChangeAspect="1" noChangeArrowheads="1"/>
                     </pic:cNvPicPr>
@@ -5963,7 +5621,7 @@
                   <pic:spPr bwMode="auto">
                     <a:xfrm>
                       <a:off x="0" y="0"/>
-                      <a:ext cx="5731510" cy="7948295"/>
+                      <a:ext cx="6219190" cy="7696200"/>
                     </a:xfrm>
                     <a:prstGeom prst="rect">
                       <a:avLst/>
@@ -5975,29 +5633,44 @@
           </wp:anchor>
         </w:drawing>
       </w:r>
-      <w:r>
-        <w:br w:type="page"/>
-      </w:r>
     </w:p>
     <w:p>
       <w:pPr>
         <w:pStyle w:val="Ttulo2"/>
         <w:spacing w:before="0" w:after="0"/>
+        <w:ind w:left="0" w:right="0" w:firstLine="284"/>
         <w:jc w:val="center"/>
         <w:rPr>
           <w:rFonts w:ascii="Times New Roman" w:hAnsi="Times New Roman" w:cs="Times New Roman"/>
         </w:rPr>
       </w:pPr>
-      <w:bookmarkStart w:id="90" w:name="__RefHeading___Toc848_3420689150"/>
-      <w:bookmarkStart w:id="91" w:name="_Toc59245436"/>
-      <w:bookmarkEnd w:id="90"/>
       <w:r>
         <w:rPr>
           <w:rFonts w:cs="Times New Roman" w:ascii="Times New Roman" w:hAnsi="Times New Roman"/>
         </w:rPr>
+      </w:r>
+      <w:r>
+        <w:br w:type="page"/>
+      </w:r>
+    </w:p>
+    <w:p>
+      <w:pPr>
+        <w:pStyle w:val="Ttulo2"/>
+        <w:spacing w:before="0" w:after="0"/>
+        <w:ind w:left="0" w:right="0" w:firstLine="284"/>
+        <w:jc w:val="center"/>
+        <w:rPr/>
+      </w:pPr>
+      <w:bookmarkStart w:id="87" w:name="__RefHeading___Toc848_3420689150"/>
+      <w:bookmarkStart w:id="88" w:name="_Toc59245436"/>
+      <w:bookmarkEnd w:id="87"/>
+      <w:r>
+        <w:rPr>
+          <w:rFonts w:cs="Times New Roman" w:ascii="Times New Roman" w:hAnsi="Times New Roman"/>
+        </w:rPr>
         <w:t>Zona</w:t>
       </w:r>
-      <w:bookmarkEnd w:id="91"/>
+      <w:bookmarkEnd w:id="88"/>
     </w:p>
     <w:p>
       <w:pPr>
@@ -6008,7 +5681,7 @@
       <w:r>
         <w:rPr/>
         <w:drawing>
-          <wp:anchor behindDoc="0" distT="0" distB="0" distL="0" distR="0" simplePos="0" locked="0" layoutInCell="1" allowOverlap="1" relativeHeight="30">
+          <wp:anchor behindDoc="0" distT="0" distB="0" distL="0" distR="0" simplePos="0" locked="0" layoutInCell="1" allowOverlap="1" relativeHeight="34">
             <wp:simplePos x="0" y="0"/>
             <wp:positionH relativeFrom="column">
               <wp:align>center</wp:align>
@@ -6016,10 +5689,10 @@
             <wp:positionV relativeFrom="paragraph">
               <wp:posOffset>635</wp:posOffset>
             </wp:positionV>
-            <wp:extent cx="5731510" cy="8429625"/>
+            <wp:extent cx="6047740" cy="7747635"/>
             <wp:effectExtent l="0" t="0" r="0" b="0"/>
-            <wp:wrapSquare wrapText="largest"/>
-            <wp:docPr id="41" name="Imagen28" descr=""/>
+            <wp:wrapSquare wrapText="bothSides"/>
+            <wp:docPr id="41" name="Imagen31" descr=""/>
             <wp:cNvGraphicFramePr>
               <a:graphicFrameLocks xmlns:a="http://schemas.openxmlformats.org/drawingml/2006/main" noChangeAspect="1"/>
             </wp:cNvGraphicFramePr>
@@ -6027,7 +5700,7 @@
               <a:graphicData uri="http://schemas.openxmlformats.org/drawingml/2006/picture">
                 <pic:pic xmlns:pic="http://schemas.openxmlformats.org/drawingml/2006/picture">
                   <pic:nvPicPr>
-                    <pic:cNvPr id="41" name="Imagen28" descr=""/>
+                    <pic:cNvPr id="41" name="Imagen31" descr=""/>
                     <pic:cNvPicPr>
                       <a:picLocks noChangeAspect="1" noChangeArrowheads="1"/>
                     </pic:cNvPicPr>
@@ -6041,7 +5714,7 @@
                   <pic:spPr bwMode="auto">
                     <a:xfrm>
                       <a:off x="0" y="0"/>
-                      <a:ext cx="5731510" cy="8429625"/>
+                      <a:ext cx="6047740" cy="7747635"/>
                     </a:xfrm>
                     <a:prstGeom prst="rect">
                       <a:avLst/>
@@ -6062,8 +5735,31 @@
       </w:pPr>
       <w:r>
         <w:rPr/>
+      </w:r>
+      <w:r>
+        <w:br w:type="page"/>
+      </w:r>
+    </w:p>
+    <w:p>
+      <w:pPr>
+        <w:pStyle w:val="Normal"/>
+        <w:spacing w:lineRule="auto" w:line="360"/>
+        <w:rPr/>
+      </w:pPr>
+      <w:r>
+        <w:rPr/>
+      </w:r>
+    </w:p>
+    <w:p>
+      <w:pPr>
+        <w:pStyle w:val="Normal"/>
+        <w:spacing w:lineRule="auto" w:line="360"/>
+        <w:rPr/>
+      </w:pPr>
+      <w:r>
+        <w:rPr/>
         <w:drawing>
-          <wp:anchor behindDoc="0" distT="0" distB="0" distL="0" distR="0" simplePos="0" locked="0" layoutInCell="1" allowOverlap="1" relativeHeight="31">
+          <wp:anchor behindDoc="0" distT="0" distB="0" distL="0" distR="0" simplePos="0" locked="0" layoutInCell="1" allowOverlap="1" relativeHeight="35">
             <wp:simplePos x="0" y="0"/>
             <wp:positionH relativeFrom="column">
               <wp:align>center</wp:align>
@@ -6071,10 +5767,10 @@
             <wp:positionV relativeFrom="paragraph">
               <wp:posOffset>635</wp:posOffset>
             </wp:positionV>
-            <wp:extent cx="5731510" cy="8221345"/>
+            <wp:extent cx="6158230" cy="7714615"/>
             <wp:effectExtent l="0" t="0" r="0" b="0"/>
-            <wp:wrapSquare wrapText="largest"/>
-            <wp:docPr id="42" name="Imagen29" descr=""/>
+            <wp:wrapSquare wrapText="bothSides"/>
+            <wp:docPr id="42" name="Imagen32" descr=""/>
             <wp:cNvGraphicFramePr>
               <a:graphicFrameLocks xmlns:a="http://schemas.openxmlformats.org/drawingml/2006/main" noChangeAspect="1"/>
             </wp:cNvGraphicFramePr>
@@ -6082,7 +5778,7 @@
               <a:graphicData uri="http://schemas.openxmlformats.org/drawingml/2006/picture">
                 <pic:pic xmlns:pic="http://schemas.openxmlformats.org/drawingml/2006/picture">
                   <pic:nvPicPr>
-                    <pic:cNvPr id="42" name="Imagen29" descr=""/>
+                    <pic:cNvPr id="42" name="Imagen32" descr=""/>
                     <pic:cNvPicPr>
                       <a:picLocks noChangeAspect="1" noChangeArrowheads="1"/>
                     </pic:cNvPicPr>
@@ -6096,7 +5792,7 @@
                   <pic:spPr bwMode="auto">
                     <a:xfrm>
                       <a:off x="0" y="0"/>
-                      <a:ext cx="5731510" cy="8221345"/>
+                      <a:ext cx="6158230" cy="7714615"/>
                     </a:xfrm>
                     <a:prstGeom prst="rect">
                       <a:avLst/>
@@ -6112,8 +5808,7 @@
     <w:p>
       <w:pPr>
         <w:pStyle w:val="Normal"/>
-        <w:suppressAutoHyphens w:val="false"/>
-        <w:spacing w:lineRule="auto" w:line="276" w:before="0" w:after="200"/>
+        <w:spacing w:lineRule="auto" w:line="360"/>
         <w:rPr/>
       </w:pPr>
       <w:r>
@@ -6136,14 +5831,13 @@
     <w:p>
       <w:pPr>
         <w:pStyle w:val="Normal"/>
-        <w:suppressAutoHyphens w:val="false"/>
-        <w:spacing w:lineRule="auto" w:line="276" w:before="0" w:after="200"/>
+        <w:spacing w:lineRule="auto" w:line="360"/>
         <w:rPr/>
       </w:pPr>
       <w:r>
         <w:rPr/>
         <w:drawing>
-          <wp:anchor behindDoc="0" distT="0" distB="0" distL="0" distR="0" simplePos="0" locked="0" layoutInCell="1" allowOverlap="1" relativeHeight="32">
+          <wp:anchor behindDoc="0" distT="0" distB="0" distL="0" distR="0" simplePos="0" locked="0" layoutInCell="1" allowOverlap="1" relativeHeight="36">
             <wp:simplePos x="0" y="0"/>
             <wp:positionH relativeFrom="column">
               <wp:align>center</wp:align>
@@ -6151,10 +5845,10 @@
             <wp:positionV relativeFrom="paragraph">
               <wp:posOffset>635</wp:posOffset>
             </wp:positionV>
-            <wp:extent cx="5731510" cy="8268335"/>
+            <wp:extent cx="5914390" cy="7624445"/>
             <wp:effectExtent l="0" t="0" r="0" b="0"/>
-            <wp:wrapSquare wrapText="largest"/>
-            <wp:docPr id="43" name="Imagen30" descr=""/>
+            <wp:wrapSquare wrapText="bothSides"/>
+            <wp:docPr id="43" name="Imagen33" descr=""/>
             <wp:cNvGraphicFramePr>
               <a:graphicFrameLocks xmlns:a="http://schemas.openxmlformats.org/drawingml/2006/main" noChangeAspect="1"/>
             </wp:cNvGraphicFramePr>
@@ -6162,7 +5856,7 @@
               <a:graphicData uri="http://schemas.openxmlformats.org/drawingml/2006/picture">
                 <pic:pic xmlns:pic="http://schemas.openxmlformats.org/drawingml/2006/picture">
                   <pic:nvPicPr>
-                    <pic:cNvPr id="43" name="Imagen30" descr=""/>
+                    <pic:cNvPr id="43" name="Imagen33" descr=""/>
                     <pic:cNvPicPr>
                       <a:picLocks noChangeAspect="1" noChangeArrowheads="1"/>
                     </pic:cNvPicPr>
@@ -6176,7 +5870,7 @@
                   <pic:spPr bwMode="auto">
                     <a:xfrm>
                       <a:off x="0" y="0"/>
-                      <a:ext cx="5731510" cy="8268335"/>
+                      <a:ext cx="5914390" cy="7624445"/>
                     </a:xfrm>
                     <a:prstGeom prst="rect">
                       <a:avLst/>
@@ -6188,29 +5882,44 @@
           </wp:anchor>
         </w:drawing>
       </w:r>
-      <w:r>
-        <w:br w:type="page"/>
-      </w:r>
     </w:p>
     <w:p>
       <w:pPr>
         <w:pStyle w:val="Ttulo2"/>
         <w:spacing w:before="0" w:after="0"/>
+        <w:ind w:left="0" w:right="0" w:firstLine="284"/>
         <w:jc w:val="center"/>
         <w:rPr>
           <w:rFonts w:ascii="Times New Roman" w:hAnsi="Times New Roman" w:cs="Times New Roman"/>
         </w:rPr>
       </w:pPr>
-      <w:bookmarkStart w:id="92" w:name="__RefHeading___Toc850_3420689150"/>
-      <w:bookmarkStart w:id="93" w:name="_Toc59245437"/>
-      <w:bookmarkEnd w:id="92"/>
       <w:r>
         <w:rPr>
           <w:rFonts w:cs="Times New Roman" w:ascii="Times New Roman" w:hAnsi="Times New Roman"/>
         </w:rPr>
+      </w:r>
+      <w:r>
+        <w:br w:type="page"/>
+      </w:r>
+    </w:p>
+    <w:p>
+      <w:pPr>
+        <w:pStyle w:val="Ttulo2"/>
+        <w:spacing w:before="0" w:after="0"/>
+        <w:ind w:left="0" w:right="0" w:firstLine="284"/>
+        <w:jc w:val="center"/>
+        <w:rPr/>
+      </w:pPr>
+      <w:bookmarkStart w:id="89" w:name="__RefHeading___Toc850_3420689150"/>
+      <w:bookmarkStart w:id="90" w:name="_Toc59245437"/>
+      <w:bookmarkEnd w:id="89"/>
+      <w:r>
+        <w:rPr>
+          <w:rFonts w:cs="Times New Roman" w:ascii="Times New Roman" w:hAnsi="Times New Roman"/>
+        </w:rPr>
         <w:t>Bahía</w:t>
       </w:r>
-      <w:bookmarkEnd w:id="93"/>
+      <w:bookmarkEnd w:id="90"/>
     </w:p>
     <w:p>
       <w:pPr>
@@ -6221,7 +5930,7 @@
       <w:r>
         <w:rPr/>
         <w:drawing>
-          <wp:anchor behindDoc="0" distT="0" distB="0" distL="0" distR="0" simplePos="0" locked="0" layoutInCell="1" allowOverlap="1" relativeHeight="33">
+          <wp:anchor behindDoc="0" distT="0" distB="0" distL="0" distR="0" simplePos="0" locked="0" layoutInCell="1" allowOverlap="1" relativeHeight="37">
             <wp:simplePos x="0" y="0"/>
             <wp:positionH relativeFrom="column">
               <wp:align>center</wp:align>
@@ -6229,10 +5938,10 @@
             <wp:positionV relativeFrom="paragraph">
               <wp:posOffset>635</wp:posOffset>
             </wp:positionV>
-            <wp:extent cx="6276340" cy="7968615"/>
+            <wp:extent cx="5990590" cy="7953375"/>
             <wp:effectExtent l="0" t="0" r="0" b="0"/>
-            <wp:wrapSquare wrapText="largest"/>
-            <wp:docPr id="44" name="Imagen31" descr=""/>
+            <wp:wrapSquare wrapText="bothSides"/>
+            <wp:docPr id="44" name="Imagen34" descr=""/>
             <wp:cNvGraphicFramePr>
               <a:graphicFrameLocks xmlns:a="http://schemas.openxmlformats.org/drawingml/2006/main" noChangeAspect="1"/>
             </wp:cNvGraphicFramePr>
@@ -6240,7 +5949,7 @@
               <a:graphicData uri="http://schemas.openxmlformats.org/drawingml/2006/picture">
                 <pic:pic xmlns:pic="http://schemas.openxmlformats.org/drawingml/2006/picture">
                   <pic:nvPicPr>
-                    <pic:cNvPr id="44" name="Imagen31" descr=""/>
+                    <pic:cNvPr id="44" name="Imagen34" descr=""/>
                     <pic:cNvPicPr>
                       <a:picLocks noChangeAspect="1" noChangeArrowheads="1"/>
                     </pic:cNvPicPr>
@@ -6254,7 +5963,7 @@
                   <pic:spPr bwMode="auto">
                     <a:xfrm>
                       <a:off x="0" y="0"/>
-                      <a:ext cx="6276340" cy="7968615"/>
+                      <a:ext cx="5990590" cy="7953375"/>
                     </a:xfrm>
                     <a:prstGeom prst="rect">
                       <a:avLst/>
@@ -6270,8 +5979,7 @@
     <w:p>
       <w:pPr>
         <w:pStyle w:val="Normal"/>
-        <w:suppressAutoHyphens w:val="false"/>
-        <w:spacing w:lineRule="auto" w:line="276" w:before="0" w:after="200"/>
+        <w:spacing w:lineRule="auto" w:line="360"/>
         <w:rPr/>
       </w:pPr>
       <w:r>
@@ -6294,14 +6002,13 @@
     <w:p>
       <w:pPr>
         <w:pStyle w:val="Normal"/>
-        <w:suppressAutoHyphens w:val="false"/>
-        <w:spacing w:lineRule="auto" w:line="276" w:before="0" w:after="200"/>
+        <w:spacing w:lineRule="auto" w:line="360"/>
         <w:rPr/>
       </w:pPr>
       <w:r>
         <w:rPr/>
         <w:drawing>
-          <wp:anchor behindDoc="0" distT="0" distB="0" distL="0" distR="0" simplePos="0" locked="0" layoutInCell="1" allowOverlap="1" relativeHeight="34">
+          <wp:anchor behindDoc="0" distT="0" distB="0" distL="0" distR="0" simplePos="0" locked="0" layoutInCell="1" allowOverlap="1" relativeHeight="38">
             <wp:simplePos x="0" y="0"/>
             <wp:positionH relativeFrom="column">
               <wp:align>center</wp:align>
@@ -6309,10 +6016,10 @@
             <wp:positionV relativeFrom="paragraph">
               <wp:posOffset>635</wp:posOffset>
             </wp:positionV>
-            <wp:extent cx="6053455" cy="8411845"/>
+            <wp:extent cx="5731510" cy="7672705"/>
             <wp:effectExtent l="0" t="0" r="0" b="0"/>
-            <wp:wrapSquare wrapText="largest"/>
-            <wp:docPr id="45" name="Imagen32" descr=""/>
+            <wp:wrapSquare wrapText="bothSides"/>
+            <wp:docPr id="45" name="Imagen35" descr=""/>
             <wp:cNvGraphicFramePr>
               <a:graphicFrameLocks xmlns:a="http://schemas.openxmlformats.org/drawingml/2006/main" noChangeAspect="1"/>
             </wp:cNvGraphicFramePr>
@@ -6320,7 +6027,7 @@
               <a:graphicData uri="http://schemas.openxmlformats.org/drawingml/2006/picture">
                 <pic:pic xmlns:pic="http://schemas.openxmlformats.org/drawingml/2006/picture">
                   <pic:nvPicPr>
-                    <pic:cNvPr id="45" name="Imagen32" descr=""/>
+                    <pic:cNvPr id="45" name="Imagen35" descr=""/>
                     <pic:cNvPicPr>
                       <a:picLocks noChangeAspect="1" noChangeArrowheads="1"/>
                     </pic:cNvPicPr>
@@ -6334,7 +6041,7 @@
                   <pic:spPr bwMode="auto">
                     <a:xfrm>
                       <a:off x="0" y="0"/>
-                      <a:ext cx="6053455" cy="8411845"/>
+                      <a:ext cx="5731510" cy="7672705"/>
                     </a:xfrm>
                     <a:prstGeom prst="rect">
                       <a:avLst/>
@@ -6346,6 +6053,16 @@
           </wp:anchor>
         </w:drawing>
       </w:r>
+    </w:p>
+    <w:p>
+      <w:pPr>
+        <w:pStyle w:val="Normal"/>
+        <w:spacing w:lineRule="auto" w:line="360"/>
+        <w:rPr/>
+      </w:pPr>
+      <w:r>
+        <w:rPr/>
+      </w:r>
       <w:r>
         <w:br w:type="page"/>
       </w:r>
@@ -6358,8 +6075,18 @@
       </w:pPr>
       <w:r>
         <w:rPr/>
+      </w:r>
+    </w:p>
+    <w:p>
+      <w:pPr>
+        <w:pStyle w:val="Normal"/>
+        <w:spacing w:lineRule="auto" w:line="360"/>
+        <w:rPr/>
+      </w:pPr>
+      <w:r>
+        <w:rPr/>
         <w:drawing>
-          <wp:anchor behindDoc="0" distT="0" distB="0" distL="0" distR="0" simplePos="0" locked="0" layoutInCell="1" allowOverlap="1" relativeHeight="35">
+          <wp:anchor behindDoc="0" distT="0" distB="0" distL="0" distR="0" simplePos="0" locked="0" layoutInCell="1" allowOverlap="1" relativeHeight="39">
             <wp:simplePos x="0" y="0"/>
             <wp:positionH relativeFrom="column">
               <wp:align>center</wp:align>
@@ -6367,10 +6094,10 @@
             <wp:positionV relativeFrom="paragraph">
               <wp:posOffset>635</wp:posOffset>
             </wp:positionV>
-            <wp:extent cx="6101080" cy="8622665"/>
+            <wp:extent cx="5731510" cy="7963535"/>
             <wp:effectExtent l="0" t="0" r="0" b="0"/>
-            <wp:wrapSquare wrapText="largest"/>
-            <wp:docPr id="46" name="Imagen33" descr=""/>
+            <wp:wrapSquare wrapText="bothSides"/>
+            <wp:docPr id="46" name="Imagen36" descr=""/>
             <wp:cNvGraphicFramePr>
               <a:graphicFrameLocks xmlns:a="http://schemas.openxmlformats.org/drawingml/2006/main" noChangeAspect="1"/>
             </wp:cNvGraphicFramePr>
@@ -6378,7 +6105,7 @@
               <a:graphicData uri="http://schemas.openxmlformats.org/drawingml/2006/picture">
                 <pic:pic xmlns:pic="http://schemas.openxmlformats.org/drawingml/2006/picture">
                   <pic:nvPicPr>
-                    <pic:cNvPr id="46" name="Imagen33" descr=""/>
+                    <pic:cNvPr id="46" name="Imagen36" descr=""/>
                     <pic:cNvPicPr>
                       <a:picLocks noChangeAspect="1" noChangeArrowheads="1"/>
                     </pic:cNvPicPr>
@@ -6392,7 +6119,7 @@
                   <pic:spPr bwMode="auto">
                     <a:xfrm>
                       <a:off x="0" y="0"/>
-                      <a:ext cx="6101080" cy="8622665"/>
+                      <a:ext cx="5731510" cy="7963535"/>
                     </a:xfrm>
                     <a:prstGeom prst="rect">
                       <a:avLst/>
@@ -6409,21 +6136,39 @@
       <w:pPr>
         <w:pStyle w:val="Ttulo2"/>
         <w:spacing w:before="0" w:after="0"/>
+        <w:ind w:left="0" w:right="0" w:firstLine="284"/>
         <w:jc w:val="center"/>
         <w:rPr>
           <w:rFonts w:ascii="Times New Roman" w:hAnsi="Times New Roman" w:cs="Times New Roman"/>
         </w:rPr>
       </w:pPr>
-      <w:bookmarkStart w:id="94" w:name="__RefHeading___Toc852_3420689150"/>
-      <w:bookmarkStart w:id="95" w:name="_Toc59245438"/>
-      <w:bookmarkEnd w:id="94"/>
       <w:r>
         <w:rPr>
           <w:rFonts w:cs="Times New Roman" w:ascii="Times New Roman" w:hAnsi="Times New Roman"/>
         </w:rPr>
+      </w:r>
+      <w:r>
+        <w:br w:type="page"/>
+      </w:r>
+    </w:p>
+    <w:p>
+      <w:pPr>
+        <w:pStyle w:val="Ttulo2"/>
+        <w:spacing w:before="0" w:after="0"/>
+        <w:ind w:left="0" w:right="0" w:firstLine="284"/>
+        <w:jc w:val="center"/>
+        <w:rPr/>
+      </w:pPr>
+      <w:bookmarkStart w:id="91" w:name="__RefHeading___Toc852_3420689150"/>
+      <w:bookmarkStart w:id="92" w:name="_Toc59245438"/>
+      <w:bookmarkEnd w:id="91"/>
+      <w:r>
+        <w:rPr>
+          <w:rFonts w:cs="Times New Roman" w:ascii="Times New Roman" w:hAnsi="Times New Roman"/>
+        </w:rPr>
         <w:t>Marca</w:t>
       </w:r>
-      <w:bookmarkEnd w:id="95"/>
+      <w:bookmarkEnd w:id="92"/>
     </w:p>
     <w:p>
       <w:pPr>
@@ -6433,7 +6178,7 @@
       <w:r>
         <w:rPr/>
         <w:drawing>
-          <wp:anchor behindDoc="0" distT="0" distB="0" distL="0" distR="0" simplePos="0" locked="0" layoutInCell="1" allowOverlap="1" relativeHeight="36">
+          <wp:anchor behindDoc="0" distT="0" distB="0" distL="0" distR="0" simplePos="0" locked="0" layoutInCell="1" allowOverlap="1" relativeHeight="40">
             <wp:simplePos x="0" y="0"/>
             <wp:positionH relativeFrom="column">
               <wp:align>center</wp:align>
@@ -6441,10 +6186,10 @@
             <wp:positionV relativeFrom="paragraph">
               <wp:posOffset>635</wp:posOffset>
             </wp:positionV>
-            <wp:extent cx="5731510" cy="8307705"/>
+            <wp:extent cx="5731510" cy="7854315"/>
             <wp:effectExtent l="0" t="0" r="0" b="0"/>
-            <wp:wrapSquare wrapText="largest"/>
-            <wp:docPr id="47" name="Imagen34" descr=""/>
+            <wp:wrapSquare wrapText="bothSides"/>
+            <wp:docPr id="47" name="Imagen37" descr=""/>
             <wp:cNvGraphicFramePr>
               <a:graphicFrameLocks xmlns:a="http://schemas.openxmlformats.org/drawingml/2006/main" noChangeAspect="1"/>
             </wp:cNvGraphicFramePr>
@@ -6452,7 +6197,7 @@
               <a:graphicData uri="http://schemas.openxmlformats.org/drawingml/2006/picture">
                 <pic:pic xmlns:pic="http://schemas.openxmlformats.org/drawingml/2006/picture">
                   <pic:nvPicPr>
-                    <pic:cNvPr id="47" name="Imagen34" descr=""/>
+                    <pic:cNvPr id="47" name="Imagen37" descr=""/>
                     <pic:cNvPicPr>
                       <a:picLocks noChangeAspect="1" noChangeArrowheads="1"/>
                     </pic:cNvPicPr>
@@ -6466,7 +6211,7 @@
                   <pic:spPr bwMode="auto">
                     <a:xfrm>
                       <a:off x="0" y="0"/>
-                      <a:ext cx="5731510" cy="8307705"/>
+                      <a:ext cx="5731510" cy="7854315"/>
                     </a:xfrm>
                     <a:prstGeom prst="rect">
                       <a:avLst/>
@@ -6487,18 +6232,279 @@
       <w:r>
         <w:rPr/>
       </w:r>
-    </w:p>
-    <w:p>
-      <w:pPr>
-        <w:pStyle w:val="Normal"/>
-        <w:suppressAutoHyphens w:val="false"/>
-        <w:spacing w:lineRule="auto" w:line="276" w:before="0" w:after="200"/>
+      <w:r>
+        <w:br w:type="page"/>
+      </w:r>
+    </w:p>
+    <w:p>
+      <w:pPr>
+        <w:pStyle w:val="Normal"/>
+        <w:rPr/>
+      </w:pPr>
+      <w:r>
+        <w:rPr/>
+      </w:r>
+    </w:p>
+    <w:p>
+      <w:pPr>
+        <w:pStyle w:val="Normal"/>
         <w:rPr/>
       </w:pPr>
       <w:r>
         <w:rPr/>
         <w:drawing>
-          <wp:anchor behindDoc="0" distT="0" distB="0" distL="0" distR="0" simplePos="0" locked="0" layoutInCell="1" allowOverlap="1" relativeHeight="37">
+          <wp:anchor behindDoc="0" distT="0" distB="0" distL="0" distR="0" simplePos="0" locked="0" layoutInCell="1" allowOverlap="1" relativeHeight="41">
+            <wp:simplePos x="0" y="0"/>
+            <wp:positionH relativeFrom="column">
+              <wp:align>center</wp:align>
+            </wp:positionH>
+            <wp:positionV relativeFrom="paragraph">
+              <wp:posOffset>635</wp:posOffset>
+            </wp:positionV>
+            <wp:extent cx="5731510" cy="8156575"/>
+            <wp:effectExtent l="0" t="0" r="0" b="0"/>
+            <wp:wrapSquare wrapText="bothSides"/>
+            <wp:docPr id="48" name="Imagen38" descr=""/>
+            <wp:cNvGraphicFramePr>
+              <a:graphicFrameLocks xmlns:a="http://schemas.openxmlformats.org/drawingml/2006/main" noChangeAspect="1"/>
+            </wp:cNvGraphicFramePr>
+            <a:graphic xmlns:a="http://schemas.openxmlformats.org/drawingml/2006/main">
+              <a:graphicData uri="http://schemas.openxmlformats.org/drawingml/2006/picture">
+                <pic:pic xmlns:pic="http://schemas.openxmlformats.org/drawingml/2006/picture">
+                  <pic:nvPicPr>
+                    <pic:cNvPr id="48" name="Imagen38" descr=""/>
+                    <pic:cNvPicPr>
+                      <a:picLocks noChangeAspect="1" noChangeArrowheads="1"/>
+                    </pic:cNvPicPr>
+                  </pic:nvPicPr>
+                  <pic:blipFill>
+                    <a:blip r:embed="rId49"/>
+                    <a:stretch>
+                      <a:fillRect/>
+                    </a:stretch>
+                  </pic:blipFill>
+                  <pic:spPr bwMode="auto">
+                    <a:xfrm>
+                      <a:off x="0" y="0"/>
+                      <a:ext cx="5731510" cy="8156575"/>
+                    </a:xfrm>
+                    <a:prstGeom prst="rect">
+                      <a:avLst/>
+                    </a:prstGeom>
+                  </pic:spPr>
+                </pic:pic>
+              </a:graphicData>
+            </a:graphic>
+          </wp:anchor>
+        </w:drawing>
+      </w:r>
+    </w:p>
+    <w:p>
+      <w:pPr>
+        <w:pStyle w:val="Normal"/>
+        <w:rPr/>
+      </w:pPr>
+      <w:r>
+        <w:rPr/>
+      </w:r>
+      <w:r>
+        <w:br w:type="page"/>
+      </w:r>
+    </w:p>
+    <w:p>
+      <w:pPr>
+        <w:pStyle w:val="Normal"/>
+        <w:rPr/>
+      </w:pPr>
+      <w:r>
+        <w:rPr/>
+      </w:r>
+    </w:p>
+    <w:p>
+      <w:pPr>
+        <w:pStyle w:val="Normal"/>
+        <w:rPr/>
+      </w:pPr>
+      <w:r>
+        <w:rPr/>
+        <w:drawing>
+          <wp:anchor behindDoc="0" distT="0" distB="0" distL="0" distR="0" simplePos="0" locked="0" layoutInCell="1" allowOverlap="1" relativeHeight="42">
+            <wp:simplePos x="0" y="0"/>
+            <wp:positionH relativeFrom="column">
+              <wp:align>center</wp:align>
+            </wp:positionH>
+            <wp:positionV relativeFrom="paragraph">
+              <wp:posOffset>635</wp:posOffset>
+            </wp:positionV>
+            <wp:extent cx="5731510" cy="7914005"/>
+            <wp:effectExtent l="0" t="0" r="0" b="0"/>
+            <wp:wrapSquare wrapText="bothSides"/>
+            <wp:docPr id="49" name="Imagen39" descr=""/>
+            <wp:cNvGraphicFramePr>
+              <a:graphicFrameLocks xmlns:a="http://schemas.openxmlformats.org/drawingml/2006/main" noChangeAspect="1"/>
+            </wp:cNvGraphicFramePr>
+            <a:graphic xmlns:a="http://schemas.openxmlformats.org/drawingml/2006/main">
+              <a:graphicData uri="http://schemas.openxmlformats.org/drawingml/2006/picture">
+                <pic:pic xmlns:pic="http://schemas.openxmlformats.org/drawingml/2006/picture">
+                  <pic:nvPicPr>
+                    <pic:cNvPr id="49" name="Imagen39" descr=""/>
+                    <pic:cNvPicPr>
+                      <a:picLocks noChangeAspect="1" noChangeArrowheads="1"/>
+                    </pic:cNvPicPr>
+                  </pic:nvPicPr>
+                  <pic:blipFill>
+                    <a:blip r:embed="rId50"/>
+                    <a:stretch>
+                      <a:fillRect/>
+                    </a:stretch>
+                  </pic:blipFill>
+                  <pic:spPr bwMode="auto">
+                    <a:xfrm>
+                      <a:off x="0" y="0"/>
+                      <a:ext cx="5731510" cy="7914005"/>
+                    </a:xfrm>
+                    <a:prstGeom prst="rect">
+                      <a:avLst/>
+                    </a:prstGeom>
+                  </pic:spPr>
+                </pic:pic>
+              </a:graphicData>
+            </a:graphic>
+          </wp:anchor>
+        </w:drawing>
+      </w:r>
+    </w:p>
+    <w:p>
+      <w:pPr>
+        <w:pStyle w:val="Normal"/>
+        <w:rPr/>
+      </w:pPr>
+      <w:r>
+        <w:rPr/>
+      </w:r>
+    </w:p>
+    <w:p>
+      <w:pPr>
+        <w:pStyle w:val="Ttulo2"/>
+        <w:spacing w:before="0" w:after="0"/>
+        <w:ind w:left="0" w:right="0" w:firstLine="284"/>
+        <w:jc w:val="center"/>
+        <w:rPr>
+          <w:rFonts w:ascii="Times New Roman" w:hAnsi="Times New Roman" w:cs="Times New Roman"/>
+        </w:rPr>
+      </w:pPr>
+      <w:r>
+        <w:rPr>
+          <w:rFonts w:cs="Times New Roman" w:ascii="Times New Roman" w:hAnsi="Times New Roman"/>
+        </w:rPr>
+      </w:r>
+      <w:r>
+        <w:br w:type="page"/>
+      </w:r>
+    </w:p>
+    <w:p>
+      <w:pPr>
+        <w:pStyle w:val="Ttulo2"/>
+        <w:spacing w:before="0" w:after="0"/>
+        <w:ind w:left="0" w:right="0" w:firstLine="284"/>
+        <w:jc w:val="center"/>
+        <w:rPr/>
+      </w:pPr>
+      <w:bookmarkStart w:id="93" w:name="__RefHeading___Toc854_3420689150"/>
+      <w:bookmarkStart w:id="94" w:name="_Toc59245439"/>
+      <w:bookmarkEnd w:id="93"/>
+      <w:r>
+        <w:rPr>
+          <w:rFonts w:cs="Times New Roman" w:ascii="Times New Roman" w:hAnsi="Times New Roman"/>
+        </w:rPr>
+        <w:t>Tipo Vehículo</w:t>
+      </w:r>
+      <w:bookmarkEnd w:id="94"/>
+    </w:p>
+    <w:p>
+      <w:pPr>
+        <w:pStyle w:val="Normal"/>
+        <w:rPr/>
+      </w:pPr>
+      <w:r>
+        <w:rPr/>
+        <w:drawing>
+          <wp:anchor behindDoc="0" distT="0" distB="0" distL="0" distR="0" simplePos="0" locked="0" layoutInCell="1" allowOverlap="1" relativeHeight="43">
+            <wp:simplePos x="0" y="0"/>
+            <wp:positionH relativeFrom="column">
+              <wp:align>center</wp:align>
+            </wp:positionH>
+            <wp:positionV relativeFrom="paragraph">
+              <wp:posOffset>635</wp:posOffset>
+            </wp:positionV>
+            <wp:extent cx="5895340" cy="7964805"/>
+            <wp:effectExtent l="0" t="0" r="0" b="0"/>
+            <wp:wrapSquare wrapText="bothSides"/>
+            <wp:docPr id="50" name="Imagen40" descr=""/>
+            <wp:cNvGraphicFramePr>
+              <a:graphicFrameLocks xmlns:a="http://schemas.openxmlformats.org/drawingml/2006/main" noChangeAspect="1"/>
+            </wp:cNvGraphicFramePr>
+            <a:graphic xmlns:a="http://schemas.openxmlformats.org/drawingml/2006/main">
+              <a:graphicData uri="http://schemas.openxmlformats.org/drawingml/2006/picture">
+                <pic:pic xmlns:pic="http://schemas.openxmlformats.org/drawingml/2006/picture">
+                  <pic:nvPicPr>
+                    <pic:cNvPr id="50" name="Imagen40" descr=""/>
+                    <pic:cNvPicPr>
+                      <a:picLocks noChangeAspect="1" noChangeArrowheads="1"/>
+                    </pic:cNvPicPr>
+                  </pic:nvPicPr>
+                  <pic:blipFill>
+                    <a:blip r:embed="rId51"/>
+                    <a:stretch>
+                      <a:fillRect/>
+                    </a:stretch>
+                  </pic:blipFill>
+                  <pic:spPr bwMode="auto">
+                    <a:xfrm>
+                      <a:off x="0" y="0"/>
+                      <a:ext cx="5895340" cy="7964805"/>
+                    </a:xfrm>
+                    <a:prstGeom prst="rect">
+                      <a:avLst/>
+                    </a:prstGeom>
+                  </pic:spPr>
+                </pic:pic>
+              </a:graphicData>
+            </a:graphic>
+          </wp:anchor>
+        </w:drawing>
+      </w:r>
+    </w:p>
+    <w:p>
+      <w:pPr>
+        <w:pStyle w:val="Normal"/>
+        <w:rPr/>
+      </w:pPr>
+      <w:r>
+        <w:rPr/>
+      </w:r>
+      <w:r>
+        <w:br w:type="page"/>
+      </w:r>
+    </w:p>
+    <w:p>
+      <w:pPr>
+        <w:pStyle w:val="Normal"/>
+        <w:rPr/>
+      </w:pPr>
+      <w:r>
+        <w:rPr/>
+      </w:r>
+    </w:p>
+    <w:p>
+      <w:pPr>
+        <w:pStyle w:val="Normal"/>
+        <w:rPr/>
+      </w:pPr>
+      <w:r>
+        <w:rPr/>
+        <w:drawing>
+          <wp:anchor behindDoc="0" distT="0" distB="0" distL="0" distR="0" simplePos="0" locked="0" layoutInCell="1" allowOverlap="1" relativeHeight="44">
             <wp:simplePos x="0" y="0"/>
             <wp:positionH relativeFrom="column">
               <wp:align>center</wp:align>
@@ -6508,8 +6514,8 @@
             </wp:positionV>
             <wp:extent cx="5731510" cy="8171815"/>
             <wp:effectExtent l="0" t="0" r="0" b="0"/>
-            <wp:wrapSquare wrapText="largest"/>
-            <wp:docPr id="48" name="Imagen35" descr=""/>
+            <wp:wrapSquare wrapText="bothSides"/>
+            <wp:docPr id="51" name="Imagen41" descr=""/>
             <wp:cNvGraphicFramePr>
               <a:graphicFrameLocks xmlns:a="http://schemas.openxmlformats.org/drawingml/2006/main" noChangeAspect="1"/>
             </wp:cNvGraphicFramePr>
@@ -6517,13 +6523,13 @@
               <a:graphicData uri="http://schemas.openxmlformats.org/drawingml/2006/picture">
                 <pic:pic xmlns:pic="http://schemas.openxmlformats.org/drawingml/2006/picture">
                   <pic:nvPicPr>
-                    <pic:cNvPr id="48" name="Imagen35" descr=""/>
+                    <pic:cNvPr id="51" name="Imagen41" descr=""/>
                     <pic:cNvPicPr>
                       <a:picLocks noChangeAspect="1" noChangeArrowheads="1"/>
                     </pic:cNvPicPr>
                   </pic:nvPicPr>
                   <pic:blipFill>
-                    <a:blip r:embed="rId49"/>
+                    <a:blip r:embed="rId52"/>
                     <a:stretch>
                       <a:fillRect/>
                     </a:stretch>
@@ -6543,6 +6549,15 @@
           </wp:anchor>
         </w:drawing>
       </w:r>
+    </w:p>
+    <w:p>
+      <w:pPr>
+        <w:pStyle w:val="Normal"/>
+        <w:rPr/>
+      </w:pPr>
+      <w:r>
+        <w:rPr/>
+      </w:r>
       <w:r>
         <w:br w:type="page"/>
       </w:r>
@@ -6559,14 +6574,12 @@
     <w:p>
       <w:pPr>
         <w:pStyle w:val="Normal"/>
-        <w:suppressAutoHyphens w:val="false"/>
-        <w:spacing w:lineRule="auto" w:line="276" w:before="0" w:after="200"/>
         <w:rPr/>
       </w:pPr>
       <w:r>
         <w:rPr/>
         <w:drawing>
-          <wp:anchor behindDoc="0" distT="0" distB="0" distL="0" distR="0" simplePos="0" locked="0" layoutInCell="1" allowOverlap="1" relativeHeight="38">
+          <wp:anchor behindDoc="0" distT="0" distB="0" distL="0" distR="0" simplePos="0" locked="0" layoutInCell="1" allowOverlap="1" relativeHeight="45">
             <wp:simplePos x="0" y="0"/>
             <wp:positionH relativeFrom="column">
               <wp:align>center</wp:align>
@@ -6574,10 +6587,10 @@
             <wp:positionV relativeFrom="paragraph">
               <wp:posOffset>635</wp:posOffset>
             </wp:positionV>
-            <wp:extent cx="5731510" cy="8329295"/>
+            <wp:extent cx="5731510" cy="7929245"/>
             <wp:effectExtent l="0" t="0" r="0" b="0"/>
-            <wp:wrapSquare wrapText="largest"/>
-            <wp:docPr id="49" name="Imagen36" descr=""/>
+            <wp:wrapSquare wrapText="bothSides"/>
+            <wp:docPr id="52" name="Imagen42" descr=""/>
             <wp:cNvGraphicFramePr>
               <a:graphicFrameLocks xmlns:a="http://schemas.openxmlformats.org/drawingml/2006/main" noChangeAspect="1"/>
             </wp:cNvGraphicFramePr>
@@ -6585,217 +6598,7 @@
               <a:graphicData uri="http://schemas.openxmlformats.org/drawingml/2006/picture">
                 <pic:pic xmlns:pic="http://schemas.openxmlformats.org/drawingml/2006/picture">
                   <pic:nvPicPr>
-                    <pic:cNvPr id="49" name="Imagen36" descr=""/>
-                    <pic:cNvPicPr>
-                      <a:picLocks noChangeAspect="1" noChangeArrowheads="1"/>
-                    </pic:cNvPicPr>
-                  </pic:nvPicPr>
-                  <pic:blipFill>
-                    <a:blip r:embed="rId50"/>
-                    <a:stretch>
-                      <a:fillRect/>
-                    </a:stretch>
-                  </pic:blipFill>
-                  <pic:spPr bwMode="auto">
-                    <a:xfrm>
-                      <a:off x="0" y="0"/>
-                      <a:ext cx="5731510" cy="8329295"/>
-                    </a:xfrm>
-                    <a:prstGeom prst="rect">
-                      <a:avLst/>
-                    </a:prstGeom>
-                  </pic:spPr>
-                </pic:pic>
-              </a:graphicData>
-            </a:graphic>
-          </wp:anchor>
-        </w:drawing>
-      </w:r>
-      <w:r>
-        <w:br w:type="page"/>
-      </w:r>
-    </w:p>
-    <w:p>
-      <w:pPr>
-        <w:pStyle w:val="Ttulo2"/>
-        <w:spacing w:before="0" w:after="0"/>
-        <w:jc w:val="center"/>
-        <w:rPr>
-          <w:rFonts w:ascii="Times New Roman" w:hAnsi="Times New Roman" w:cs="Times New Roman"/>
-        </w:rPr>
-      </w:pPr>
-      <w:bookmarkStart w:id="96" w:name="__RefHeading___Toc854_3420689150"/>
-      <w:bookmarkStart w:id="97" w:name="_Toc59245439"/>
-      <w:bookmarkEnd w:id="96"/>
-      <w:r>
-        <w:rPr>
-          <w:rFonts w:cs="Times New Roman" w:ascii="Times New Roman" w:hAnsi="Times New Roman"/>
-        </w:rPr>
-        <w:t>Tipo Vehículo</w:t>
-      </w:r>
-      <w:bookmarkEnd w:id="97"/>
-    </w:p>
-    <w:p>
-      <w:pPr>
-        <w:pStyle w:val="Normal"/>
-        <w:rPr/>
-      </w:pPr>
-      <w:r>
-        <w:rPr/>
-        <w:drawing>
-          <wp:anchor behindDoc="0" distT="0" distB="0" distL="0" distR="0" simplePos="0" locked="0" layoutInCell="1" allowOverlap="1" relativeHeight="39">
-            <wp:simplePos x="0" y="0"/>
-            <wp:positionH relativeFrom="column">
-              <wp:align>center</wp:align>
-            </wp:positionH>
-            <wp:positionV relativeFrom="paragraph">
-              <wp:posOffset>635</wp:posOffset>
-            </wp:positionV>
-            <wp:extent cx="5990590" cy="8418195"/>
-            <wp:effectExtent l="0" t="0" r="0" b="0"/>
-            <wp:wrapSquare wrapText="largest"/>
-            <wp:docPr id="50" name="Imagen37" descr=""/>
-            <wp:cNvGraphicFramePr>
-              <a:graphicFrameLocks xmlns:a="http://schemas.openxmlformats.org/drawingml/2006/main" noChangeAspect="1"/>
-            </wp:cNvGraphicFramePr>
-            <a:graphic xmlns:a="http://schemas.openxmlformats.org/drawingml/2006/main">
-              <a:graphicData uri="http://schemas.openxmlformats.org/drawingml/2006/picture">
-                <pic:pic xmlns:pic="http://schemas.openxmlformats.org/drawingml/2006/picture">
-                  <pic:nvPicPr>
-                    <pic:cNvPr id="50" name="Imagen37" descr=""/>
-                    <pic:cNvPicPr>
-                      <a:picLocks noChangeAspect="1" noChangeArrowheads="1"/>
-                    </pic:cNvPicPr>
-                  </pic:nvPicPr>
-                  <pic:blipFill>
-                    <a:blip r:embed="rId51"/>
-                    <a:stretch>
-                      <a:fillRect/>
-                    </a:stretch>
-                  </pic:blipFill>
-                  <pic:spPr bwMode="auto">
-                    <a:xfrm>
-                      <a:off x="0" y="0"/>
-                      <a:ext cx="5990590" cy="8418195"/>
-                    </a:xfrm>
-                    <a:prstGeom prst="rect">
-                      <a:avLst/>
-                    </a:prstGeom>
-                  </pic:spPr>
-                </pic:pic>
-              </a:graphicData>
-            </a:graphic>
-          </wp:anchor>
-        </w:drawing>
-      </w:r>
-    </w:p>
-    <w:p>
-      <w:pPr>
-        <w:pStyle w:val="Normal"/>
-        <w:rPr/>
-      </w:pPr>
-      <w:r>
-        <w:rPr/>
-        <w:drawing>
-          <wp:anchor behindDoc="0" distT="0" distB="0" distL="0" distR="0" simplePos="0" locked="0" layoutInCell="1" allowOverlap="1" relativeHeight="40">
-            <wp:simplePos x="0" y="0"/>
-            <wp:positionH relativeFrom="column">
-              <wp:align>center</wp:align>
-            </wp:positionH>
-            <wp:positionV relativeFrom="paragraph">
-              <wp:posOffset>635</wp:posOffset>
-            </wp:positionV>
-            <wp:extent cx="5731510" cy="8133715"/>
-            <wp:effectExtent l="0" t="0" r="0" b="0"/>
-            <wp:wrapSquare wrapText="largest"/>
-            <wp:docPr id="51" name="Imagen38" descr=""/>
-            <wp:cNvGraphicFramePr>
-              <a:graphicFrameLocks xmlns:a="http://schemas.openxmlformats.org/drawingml/2006/main" noChangeAspect="1"/>
-            </wp:cNvGraphicFramePr>
-            <a:graphic xmlns:a="http://schemas.openxmlformats.org/drawingml/2006/main">
-              <a:graphicData uri="http://schemas.openxmlformats.org/drawingml/2006/picture">
-                <pic:pic xmlns:pic="http://schemas.openxmlformats.org/drawingml/2006/picture">
-                  <pic:nvPicPr>
-                    <pic:cNvPr id="51" name="Imagen38" descr=""/>
-                    <pic:cNvPicPr>
-                      <a:picLocks noChangeAspect="1" noChangeArrowheads="1"/>
-                    </pic:cNvPicPr>
-                  </pic:nvPicPr>
-                  <pic:blipFill>
-                    <a:blip r:embed="rId52"/>
-                    <a:stretch>
-                      <a:fillRect/>
-                    </a:stretch>
-                  </pic:blipFill>
-                  <pic:spPr bwMode="auto">
-                    <a:xfrm>
-                      <a:off x="0" y="0"/>
-                      <a:ext cx="5731510" cy="8133715"/>
-                    </a:xfrm>
-                    <a:prstGeom prst="rect">
-                      <a:avLst/>
-                    </a:prstGeom>
-                  </pic:spPr>
-                </pic:pic>
-              </a:graphicData>
-            </a:graphic>
-          </wp:anchor>
-        </w:drawing>
-      </w:r>
-    </w:p>
-    <w:p>
-      <w:pPr>
-        <w:pStyle w:val="Normal"/>
-        <w:suppressAutoHyphens w:val="false"/>
-        <w:spacing w:lineRule="auto" w:line="276" w:before="0" w:after="200"/>
-        <w:rPr/>
-      </w:pPr>
-      <w:r>
-        <w:rPr/>
-      </w:r>
-      <w:r>
-        <w:br w:type="page"/>
-      </w:r>
-    </w:p>
-    <w:p>
-      <w:pPr>
-        <w:pStyle w:val="Normal"/>
-        <w:rPr/>
-      </w:pPr>
-      <w:r>
-        <w:rPr/>
-      </w:r>
-    </w:p>
-    <w:p>
-      <w:pPr>
-        <w:pStyle w:val="Normal"/>
-        <w:suppressAutoHyphens w:val="false"/>
-        <w:spacing w:lineRule="auto" w:line="276" w:before="0" w:after="200"/>
-        <w:rPr/>
-      </w:pPr>
-      <w:r>
-        <w:rPr/>
-        <w:drawing>
-          <wp:anchor behindDoc="0" distT="0" distB="0" distL="0" distR="0" simplePos="0" locked="0" layoutInCell="1" allowOverlap="1" relativeHeight="41">
-            <wp:simplePos x="0" y="0"/>
-            <wp:positionH relativeFrom="column">
-              <wp:align>center</wp:align>
-            </wp:positionH>
-            <wp:positionV relativeFrom="paragraph">
-              <wp:posOffset>635</wp:posOffset>
-            </wp:positionV>
-            <wp:extent cx="5731510" cy="8020685"/>
-            <wp:effectExtent l="0" t="0" r="0" b="0"/>
-            <wp:wrapSquare wrapText="largest"/>
-            <wp:docPr id="52" name="Imagen39" descr=""/>
-            <wp:cNvGraphicFramePr>
-              <a:graphicFrameLocks xmlns:a="http://schemas.openxmlformats.org/drawingml/2006/main" noChangeAspect="1"/>
-            </wp:cNvGraphicFramePr>
-            <a:graphic xmlns:a="http://schemas.openxmlformats.org/drawingml/2006/main">
-              <a:graphicData uri="http://schemas.openxmlformats.org/drawingml/2006/picture">
-                <pic:pic xmlns:pic="http://schemas.openxmlformats.org/drawingml/2006/picture">
-                  <pic:nvPicPr>
-                    <pic:cNvPr id="52" name="Imagen39" descr=""/>
+                    <pic:cNvPr id="52" name="Imagen42" descr=""/>
                     <pic:cNvPicPr>
                       <a:picLocks noChangeAspect="1" noChangeArrowheads="1"/>
                     </pic:cNvPicPr>
@@ -6809,7 +6612,7 @@
                   <pic:spPr bwMode="auto">
                     <a:xfrm>
                       <a:off x="0" y="0"/>
-                      <a:ext cx="5731510" cy="8020685"/>
+                      <a:ext cx="5731510" cy="7929245"/>
                     </a:xfrm>
                     <a:prstGeom prst="rect">
                       <a:avLst/>
@@ -6821,29 +6624,53 @@
           </wp:anchor>
         </w:drawing>
       </w:r>
-      <w:r>
-        <w:br w:type="page"/>
+    </w:p>
+    <w:p>
+      <w:pPr>
+        <w:pStyle w:val="Normal"/>
+        <w:rPr/>
+      </w:pPr>
+      <w:r>
+        <w:rPr/>
       </w:r>
     </w:p>
     <w:p>
       <w:pPr>
         <w:pStyle w:val="Ttulo2"/>
         <w:spacing w:before="0" w:after="0"/>
+        <w:ind w:left="0" w:right="0" w:firstLine="284"/>
         <w:jc w:val="center"/>
         <w:rPr>
           <w:rFonts w:ascii="Times New Roman" w:hAnsi="Times New Roman" w:cs="Times New Roman"/>
         </w:rPr>
       </w:pPr>
-      <w:bookmarkStart w:id="98" w:name="__RefHeading___Toc856_3420689150"/>
-      <w:bookmarkStart w:id="99" w:name="_Toc59245440"/>
-      <w:bookmarkEnd w:id="98"/>
       <w:r>
         <w:rPr>
           <w:rFonts w:cs="Times New Roman" w:ascii="Times New Roman" w:hAnsi="Times New Roman"/>
         </w:rPr>
+      </w:r>
+      <w:r>
+        <w:br w:type="page"/>
+      </w:r>
+    </w:p>
+    <w:p>
+      <w:pPr>
+        <w:pStyle w:val="Ttulo2"/>
+        <w:spacing w:before="0" w:after="0"/>
+        <w:ind w:left="0" w:right="0" w:firstLine="284"/>
+        <w:jc w:val="center"/>
+        <w:rPr/>
+      </w:pPr>
+      <w:bookmarkStart w:id="95" w:name="__RefHeading___Toc856_3420689150"/>
+      <w:bookmarkStart w:id="96" w:name="_Toc59245440"/>
+      <w:bookmarkEnd w:id="95"/>
+      <w:r>
+        <w:rPr>
+          <w:rFonts w:cs="Times New Roman" w:ascii="Times New Roman" w:hAnsi="Times New Roman"/>
+        </w:rPr>
         <w:t>Entrada de Vehículos</w:t>
       </w:r>
-      <w:bookmarkEnd w:id="99"/>
+      <w:bookmarkEnd w:id="96"/>
     </w:p>
     <w:p>
       <w:pPr>
@@ -6853,7 +6680,7 @@
       <w:r>
         <w:rPr/>
         <w:drawing>
-          <wp:anchor behindDoc="0" distT="0" distB="0" distL="0" distR="0" simplePos="0" locked="0" layoutInCell="1" allowOverlap="1" relativeHeight="42">
+          <wp:anchor behindDoc="0" distT="0" distB="0" distL="0" distR="0" simplePos="0" locked="0" layoutInCell="1" allowOverlap="1" relativeHeight="24">
             <wp:simplePos x="0" y="0"/>
             <wp:positionH relativeFrom="column">
               <wp:align>center</wp:align>
@@ -6861,10 +6688,10 @@
             <wp:positionV relativeFrom="paragraph">
               <wp:posOffset>635</wp:posOffset>
             </wp:positionV>
-            <wp:extent cx="6009640" cy="8185785"/>
+            <wp:extent cx="6257290" cy="7566025"/>
             <wp:effectExtent l="0" t="0" r="0" b="0"/>
-            <wp:wrapSquare wrapText="largest"/>
-            <wp:docPr id="53" name="Imagen40" descr=""/>
+            <wp:wrapSquare wrapText="bothSides"/>
+            <wp:docPr id="53" name="Imagen21" descr=""/>
             <wp:cNvGraphicFramePr>
               <a:graphicFrameLocks xmlns:a="http://schemas.openxmlformats.org/drawingml/2006/main" noChangeAspect="1"/>
             </wp:cNvGraphicFramePr>
@@ -6872,7 +6699,7 @@
               <a:graphicData uri="http://schemas.openxmlformats.org/drawingml/2006/picture">
                 <pic:pic xmlns:pic="http://schemas.openxmlformats.org/drawingml/2006/picture">
                   <pic:nvPicPr>
-                    <pic:cNvPr id="53" name="Imagen40" descr=""/>
+                    <pic:cNvPr id="53" name="Imagen21" descr=""/>
                     <pic:cNvPicPr>
                       <a:picLocks noChangeAspect="1" noChangeArrowheads="1"/>
                     </pic:cNvPicPr>
@@ -6886,7 +6713,7 @@
                   <pic:spPr bwMode="auto">
                     <a:xfrm>
                       <a:off x="0" y="0"/>
-                      <a:ext cx="6009640" cy="8185785"/>
+                      <a:ext cx="6257290" cy="7566025"/>
                     </a:xfrm>
                     <a:prstGeom prst="rect">
                       <a:avLst/>
@@ -6903,31 +6730,46 @@
       <w:pPr>
         <w:pStyle w:val="Ttulo2"/>
         <w:spacing w:before="0" w:after="0"/>
+        <w:ind w:left="0" w:right="0" w:firstLine="284"/>
         <w:jc w:val="center"/>
-        <w:rPr>
-          <w:rFonts w:ascii="Times New Roman" w:hAnsi="Times New Roman" w:cs="Times New Roman"/>
-        </w:rPr>
-      </w:pPr>
-      <w:bookmarkStart w:id="100" w:name="__RefHeading___Toc858_3420689150"/>
-      <w:bookmarkStart w:id="101" w:name="_Toc59245441"/>
-      <w:bookmarkEnd w:id="100"/>
+        <w:rPr/>
+      </w:pPr>
+      <w:r>
+        <w:rPr/>
+      </w:r>
+      <w:r>
+        <w:br w:type="page"/>
+      </w:r>
+    </w:p>
+    <w:p>
+      <w:pPr>
+        <w:pStyle w:val="Ttulo2"/>
+        <w:spacing w:before="0" w:after="0"/>
+        <w:ind w:left="0" w:right="0" w:firstLine="284"/>
+        <w:jc w:val="center"/>
+        <w:rPr/>
+      </w:pPr>
+      <w:bookmarkStart w:id="97" w:name="__RefHeading___Toc858_3420689150"/>
+      <w:bookmarkStart w:id="98" w:name="_Toc59245441"/>
+      <w:bookmarkEnd w:id="97"/>
       <w:r>
         <w:rPr>
           <w:rFonts w:cs="Times New Roman" w:ascii="Times New Roman" w:hAnsi="Times New Roman"/>
         </w:rPr>
         <w:t>Salida de Vehículos</w:t>
       </w:r>
-      <w:bookmarkEnd w:id="101"/>
-    </w:p>
-    <w:p>
-      <w:pPr>
-        <w:pStyle w:val="Normal"/>
+      <w:bookmarkEnd w:id="98"/>
+    </w:p>
+    <w:p>
+      <w:pPr>
+        <w:pStyle w:val="Normal"/>
+        <w:spacing w:lineRule="auto" w:line="360"/>
         <w:rPr/>
       </w:pPr>
       <w:r>
         <w:rPr/>
         <w:drawing>
-          <wp:anchor behindDoc="0" distT="0" distB="0" distL="0" distR="0" simplePos="0" locked="0" layoutInCell="1" allowOverlap="1" relativeHeight="43">
+          <wp:anchor behindDoc="0" distT="0" distB="0" distL="0" distR="0" simplePos="0" locked="0" layoutInCell="1" allowOverlap="1" relativeHeight="23">
             <wp:simplePos x="0" y="0"/>
             <wp:positionH relativeFrom="column">
               <wp:align>center</wp:align>
@@ -6935,10 +6777,10 @@
             <wp:positionV relativeFrom="paragraph">
               <wp:posOffset>635</wp:posOffset>
             </wp:positionV>
-            <wp:extent cx="5731510" cy="8209915"/>
+            <wp:extent cx="6028690" cy="7380605"/>
             <wp:effectExtent l="0" t="0" r="0" b="0"/>
-            <wp:wrapSquare wrapText="largest"/>
-            <wp:docPr id="54" name="Imagen41" descr=""/>
+            <wp:wrapSquare wrapText="bothSides"/>
+            <wp:docPr id="54" name="Imagen20" descr=""/>
             <wp:cNvGraphicFramePr>
               <a:graphicFrameLocks xmlns:a="http://schemas.openxmlformats.org/drawingml/2006/main" noChangeAspect="1"/>
             </wp:cNvGraphicFramePr>
@@ -6946,7 +6788,7 @@
               <a:graphicData uri="http://schemas.openxmlformats.org/drawingml/2006/picture">
                 <pic:pic xmlns:pic="http://schemas.openxmlformats.org/drawingml/2006/picture">
                   <pic:nvPicPr>
-                    <pic:cNvPr id="54" name="Imagen41" descr=""/>
+                    <pic:cNvPr id="54" name="Imagen20" descr=""/>
                     <pic:cNvPicPr>
                       <a:picLocks noChangeAspect="1" noChangeArrowheads="1"/>
                     </pic:cNvPicPr>
@@ -6960,7 +6802,7 @@
                   <pic:spPr bwMode="auto">
                     <a:xfrm>
                       <a:off x="0" y="0"/>
-                      <a:ext cx="5731510" cy="8209915"/>
+                      <a:ext cx="6028690" cy="7380605"/>
                     </a:xfrm>
                     <a:prstGeom prst="rect">
                       <a:avLst/>
@@ -6977,38 +6819,48 @@
       <w:pPr>
         <w:pStyle w:val="Ttulo2"/>
         <w:spacing w:before="0" w:after="0"/>
+        <w:ind w:left="0" w:right="0" w:firstLine="284"/>
         <w:jc w:val="center"/>
-        <w:rPr/>
-      </w:pPr>
-      <w:bookmarkStart w:id="102" w:name="__RefHeading___Toc902_3420689150"/>
-      <w:bookmarkEnd w:id="102"/>
+        <w:rPr>
+          <w:rFonts w:ascii="Times New Roman" w:hAnsi="Times New Roman" w:cs="Times New Roman"/>
+        </w:rPr>
+      </w:pPr>
       <w:r>
         <w:rPr>
           <w:rFonts w:cs="Times New Roman" w:ascii="Times New Roman" w:hAnsi="Times New Roman"/>
         </w:rPr>
+      </w:r>
+      <w:r>
+        <w:br w:type="page"/>
+      </w:r>
+    </w:p>
+    <w:p>
+      <w:pPr>
+        <w:pStyle w:val="Ttulo2"/>
+        <w:spacing w:before="0" w:after="0"/>
+        <w:ind w:left="0" w:right="0" w:firstLine="284"/>
+        <w:jc w:val="center"/>
+        <w:rPr/>
+      </w:pPr>
+      <w:bookmarkStart w:id="99" w:name="__RefHeading___Toc902_3420689150"/>
+      <w:bookmarkEnd w:id="99"/>
+      <w:r>
+        <w:rPr>
+          <w:rFonts w:cs="Times New Roman" w:ascii="Times New Roman" w:hAnsi="Times New Roman"/>
+        </w:rPr>
         <w:t>Caja de Cobros</w:t>
       </w:r>
     </w:p>
     <w:p>
       <w:pPr>
         <w:pStyle w:val="Normal"/>
-        <w:suppressAutoHyphens w:val="false"/>
-        <w:spacing w:lineRule="auto" w:line="276" w:before="0" w:after="200"/>
-        <w:rPr>
-          <w:b/>
-          <w:b/>
-          <w:bCs/>
-          <w:iCs/>
-        </w:rPr>
-      </w:pPr>
-      <w:r>
-        <w:rPr>
-          <w:b/>
-          <w:bCs/>
-          <w:iCs/>
-        </w:rPr>
+        <w:spacing w:lineRule="auto" w:line="360"/>
+        <w:rPr/>
+      </w:pPr>
+      <w:r>
+        <w:rPr/>
         <w:drawing>
-          <wp:anchor behindDoc="0" distT="0" distB="0" distL="0" distR="0" simplePos="0" locked="0" layoutInCell="1" allowOverlap="1" relativeHeight="44">
+          <wp:anchor behindDoc="0" distT="0" distB="0" distL="0" distR="0" simplePos="0" locked="0" layoutInCell="1" allowOverlap="1" relativeHeight="22">
             <wp:simplePos x="0" y="0"/>
             <wp:positionH relativeFrom="column">
               <wp:align>center</wp:align>
@@ -7016,10 +6868,10 @@
             <wp:positionV relativeFrom="paragraph">
               <wp:posOffset>635</wp:posOffset>
             </wp:positionV>
-            <wp:extent cx="5876290" cy="8157845"/>
+            <wp:extent cx="6148705" cy="7709535"/>
             <wp:effectExtent l="0" t="0" r="0" b="0"/>
-            <wp:wrapSquare wrapText="largest"/>
-            <wp:docPr id="55" name="Imagen42" descr=""/>
+            <wp:wrapSquare wrapText="bothSides"/>
+            <wp:docPr id="55" name="Imagen19" descr=""/>
             <wp:cNvGraphicFramePr>
               <a:graphicFrameLocks xmlns:a="http://schemas.openxmlformats.org/drawingml/2006/main" noChangeAspect="1"/>
             </wp:cNvGraphicFramePr>
@@ -7027,7 +6879,7 @@
               <a:graphicData uri="http://schemas.openxmlformats.org/drawingml/2006/picture">
                 <pic:pic xmlns:pic="http://schemas.openxmlformats.org/drawingml/2006/picture">
                   <pic:nvPicPr>
-                    <pic:cNvPr id="55" name="Imagen42" descr=""/>
+                    <pic:cNvPr id="55" name="Imagen19" descr=""/>
                     <pic:cNvPicPr>
                       <a:picLocks noChangeAspect="1" noChangeArrowheads="1"/>
                     </pic:cNvPicPr>
@@ -7041,7 +6893,7 @@
                   <pic:spPr bwMode="auto">
                     <a:xfrm>
                       <a:off x="0" y="0"/>
-                      <a:ext cx="5876290" cy="8157845"/>
+                      <a:ext cx="6148705" cy="7709535"/>
                     </a:xfrm>
                     <a:prstGeom prst="rect">
                       <a:avLst/>
@@ -7053,9 +6905,6 @@
           </wp:anchor>
         </w:drawing>
       </w:r>
-      <w:r>
-        <w:br w:type="page"/>
-      </w:r>
     </w:p>
     <w:p>
       <w:pPr>
@@ -7065,7 +6914,7 @@
           <w:numId w:val="0"/>
         </w:numPr>
         <w:spacing w:lineRule="auto" w:line="360"/>
-        <w:ind w:left="360" w:hanging="0"/>
+        <w:ind w:left="360" w:right="0" w:hanging="0"/>
         <w:jc w:val="center"/>
         <w:outlineLvl w:val="0"/>
         <w:rPr>
@@ -7075,18 +6924,42 @@
           <w:iCs/>
         </w:rPr>
       </w:pPr>
-      <w:bookmarkStart w:id="103" w:name="__RefHeading___Toc860_3420689150"/>
-      <w:bookmarkStart w:id="104" w:name="_Toc59245442"/>
-      <w:bookmarkEnd w:id="103"/>
       <w:r>
         <w:rPr>
           <w:b/>
           <w:bCs/>
           <w:iCs/>
         </w:rPr>
+      </w:r>
+      <w:r>
+        <w:br w:type="page"/>
+      </w:r>
+    </w:p>
+    <w:p>
+      <w:pPr>
+        <w:pStyle w:val="ListParagraph"/>
+        <w:numPr>
+          <w:ilvl w:val="0"/>
+          <w:numId w:val="0"/>
+        </w:numPr>
+        <w:spacing w:lineRule="auto" w:line="360"/>
+        <w:ind w:left="360" w:right="0" w:hanging="0"/>
+        <w:jc w:val="center"/>
+        <w:outlineLvl w:val="0"/>
+        <w:rPr/>
+      </w:pPr>
+      <w:bookmarkStart w:id="100" w:name="__RefHeading___Toc860_3420689150"/>
+      <w:bookmarkStart w:id="101" w:name="_Toc59245442"/>
+      <w:bookmarkEnd w:id="100"/>
+      <w:r>
+        <w:rPr>
+          <w:b/>
+          <w:bCs/>
+          <w:iCs/>
+        </w:rPr>
         <w:t>Conclusión</w:t>
       </w:r>
-      <w:bookmarkEnd w:id="104"/>
+      <w:bookmarkEnd w:id="101"/>
     </w:p>
     <w:p>
       <w:pPr>
@@ -7152,19 +7025,19 @@
       <w:r>
         <w:rPr/>
       </w:r>
-      <w:bookmarkStart w:id="105" w:name="_Toc385848730"/>
-      <w:bookmarkStart w:id="106" w:name="_Toc392244341"/>
-      <w:bookmarkStart w:id="107" w:name="_Toc385848730"/>
-      <w:bookmarkStart w:id="108" w:name="_Toc392244341"/>
-      <w:bookmarkEnd w:id="107"/>
-      <w:bookmarkEnd w:id="108"/>
+      <w:bookmarkStart w:id="102" w:name="_Toc385848730"/>
+      <w:bookmarkStart w:id="103" w:name="_Toc392244341"/>
+      <w:bookmarkStart w:id="104" w:name="_Toc385848730"/>
+      <w:bookmarkStart w:id="105" w:name="_Toc392244341"/>
+      <w:bookmarkEnd w:id="104"/>
+      <w:bookmarkEnd w:id="105"/>
     </w:p>
     <w:p>
       <w:pPr>
         <w:pStyle w:val="Normal"/>
         <w:suppressAutoHyphens w:val="false"/>
         <w:spacing w:lineRule="auto" w:line="276" w:before="0" w:after="200"/>
-        <w:ind w:hanging="0"/>
+        <w:ind w:left="0" w:right="0" w:hanging="0"/>
         <w:rPr/>
       </w:pPr>
       <w:r>
@@ -7188,44 +7061,33 @@
 
 <file path=word/header1.xml><?xml version="1.0" encoding="utf-8"?>
 <w:hdr xmlns:o="urn:schemas-microsoft-com:office:office" xmlns:r="http://schemas.openxmlformats.org/officeDocument/2006/relationships" xmlns:v="urn:schemas-microsoft-com:vml" xmlns:w="http://schemas.openxmlformats.org/wordprocessingml/2006/main" xmlns:w10="urn:schemas-microsoft-com:office:word" xmlns:wp="http://schemas.openxmlformats.org/drawingml/2006/wordprocessingDrawing" xmlns:wps="http://schemas.microsoft.com/office/word/2010/wordprocessingShape" xmlns:wpg="http://schemas.microsoft.com/office/word/2010/wordprocessingGroup" xmlns:mc="http://schemas.openxmlformats.org/markup-compatibility/2006" xmlns:wp14="http://schemas.microsoft.com/office/word/2010/wordprocessingDrawing" xmlns:w14="http://schemas.microsoft.com/office/word/2010/wordml" mc:Ignorable="w14 wp14">
-  <w:sdt>
-    <w:sdtPr>
-      <w:docPartObj>
-        <w:docPartGallery w:val="Page Numbers (Top of Page)"/>
-        <w:docPartUnique w:val="true"/>
-      </w:docPartObj>
-      <w:id w:val="729771516"/>
-    </w:sdtPr>
-    <w:sdtContent>
-      <w:p>
-        <w:pPr>
-          <w:pStyle w:val="Cabecera"/>
-          <w:jc w:val="right"/>
-          <w:rPr/>
-        </w:pPr>
-        <w:r>
-          <w:rPr/>
-          <w:fldChar w:fldCharType="begin"/>
-        </w:r>
-        <w:r>
-          <w:rPr/>
-          <w:instrText> PAGE </w:instrText>
-        </w:r>
-        <w:r>
-          <w:rPr/>
-          <w:fldChar w:fldCharType="separate"/>
-        </w:r>
-        <w:r>
-          <w:rPr/>
-          <w:t>25</w:t>
-        </w:r>
-        <w:r>
-          <w:rPr/>
-          <w:fldChar w:fldCharType="end"/>
-        </w:r>
-      </w:p>
-    </w:sdtContent>
-  </w:sdt>
+  <w:p>
+    <w:pPr>
+      <w:pStyle w:val="Cabecera"/>
+      <w:jc w:val="right"/>
+      <w:rPr/>
+    </w:pPr>
+    <w:r>
+      <w:rPr/>
+      <w:fldChar w:fldCharType="begin"/>
+    </w:r>
+    <w:r>
+      <w:rPr/>
+      <w:instrText> PAGE </w:instrText>
+    </w:r>
+    <w:r>
+      <w:rPr/>
+      <w:fldChar w:fldCharType="separate"/>
+    </w:r>
+    <w:r>
+      <w:rPr/>
+      <w:t>57</w:t>
+    </w:r>
+    <w:r>
+      <w:rPr/>
+      <w:fldChar w:fldCharType="end"/>
+    </w:r>
+  </w:p>
   <w:p>
     <w:pPr>
       <w:pStyle w:val="Cabecera"/>
@@ -7368,6 +7230,7 @@
       </w:pPr>
       <w:rPr>
         <w:rFonts w:ascii="Symbol" w:hAnsi="Symbol" w:cs="Symbol" w:hint="default"/>
+        <w:sz w:val="24"/>
         <w:rFonts w:cs="OpenSymbol"/>
       </w:rPr>
     </w:lvl>
@@ -7609,7 +7472,8 @@
   <w:docDefaults>
     <w:rPrDefault>
       <w:rPr>
-        <w:rFonts w:ascii="Calibri" w:hAnsi="Calibri" w:eastAsia="Calibri" w:cs="" w:asciiTheme="minorHAnsi" w:cstheme="minorBidi" w:eastAsiaTheme="minorHAnsi" w:hAnsiTheme="minorHAnsi"/>
+        <w:rFonts w:ascii="Calibri" w:hAnsi="Calibri" w:eastAsia="Calibri" w:cs="DejaVu Sans"/>
+        <w:sz w:val="20"/>
         <w:szCs w:val="22"/>
         <w:lang w:val="es-PY" w:eastAsia="en-US" w:bidi="ar-SA"/>
       </w:rPr>
@@ -7618,389 +7482,16 @@
       <w:pPr/>
     </w:pPrDefault>
   </w:docDefaults>
-  <w:latentStyles w:defLockedState="0" w:defUIPriority="99" w:defSemiHidden="0" w:defUnhideWhenUsed="0" w:defQFormat="0" w:count="371">
-    <w:lsdException w:name="Normal" w:uiPriority="0" w:qFormat="1"/>
-    <w:lsdException w:name="heading 1" w:uiPriority="9" w:qFormat="1"/>
-    <w:lsdException w:name="heading 2" w:uiPriority="9" w:semiHidden="1" w:unhideWhenUsed="1" w:qFormat="1"/>
-    <w:lsdException w:name="heading 3" w:uiPriority="9" w:semiHidden="1" w:unhideWhenUsed="1" w:qFormat="1"/>
-    <w:lsdException w:name="heading 4" w:uiPriority="9" w:semiHidden="1" w:unhideWhenUsed="1" w:qFormat="1"/>
-    <w:lsdException w:name="heading 5" w:uiPriority="9" w:semiHidden="1" w:unhideWhenUsed="1" w:qFormat="1"/>
-    <w:lsdException w:name="heading 6" w:uiPriority="9" w:semiHidden="1" w:unhideWhenUsed="1" w:qFormat="1"/>
-    <w:lsdException w:name="heading 7" w:uiPriority="9" w:semiHidden="1" w:unhideWhenUsed="1" w:qFormat="1"/>
-    <w:lsdException w:name="heading 8" w:uiPriority="9" w:semiHidden="1" w:unhideWhenUsed="1" w:qFormat="1"/>
-    <w:lsdException w:name="heading 9" w:uiPriority="9" w:semiHidden="1" w:unhideWhenUsed="1" w:qFormat="1"/>
-    <w:lsdException w:name="index 1" w:semiHidden="1" w:unhideWhenUsed="1"/>
-    <w:lsdException w:name="index 2" w:semiHidden="1" w:unhideWhenUsed="1"/>
-    <w:lsdException w:name="index 3" w:semiHidden="1" w:unhideWhenUsed="1"/>
-    <w:lsdException w:name="index 4" w:semiHidden="1" w:unhideWhenUsed="1"/>
-    <w:lsdException w:name="index 5" w:semiHidden="1" w:unhideWhenUsed="1"/>
-    <w:lsdException w:name="index 6" w:semiHidden="1" w:unhideWhenUsed="1"/>
-    <w:lsdException w:name="index 7" w:semiHidden="1" w:unhideWhenUsed="1"/>
-    <w:lsdException w:name="index 8" w:semiHidden="1" w:unhideWhenUsed="1"/>
-    <w:lsdException w:name="index 9" w:semiHidden="1" w:unhideWhenUsed="1"/>
-    <w:lsdException w:name="toc 1" w:uiPriority="39" w:semiHidden="1" w:unhideWhenUsed="1"/>
-    <w:lsdException w:name="toc 2" w:uiPriority="39" w:semiHidden="1" w:unhideWhenUsed="1"/>
-    <w:lsdException w:name="toc 3" w:uiPriority="39" w:semiHidden="1" w:unhideWhenUsed="1"/>
-    <w:lsdException w:name="toc 4" w:uiPriority="39" w:semiHidden="1" w:unhideWhenUsed="1"/>
-    <w:lsdException w:name="toc 5" w:uiPriority="39" w:semiHidden="1" w:unhideWhenUsed="1"/>
-    <w:lsdException w:name="toc 6" w:uiPriority="39" w:semiHidden="1" w:unhideWhenUsed="1"/>
-    <w:lsdException w:name="toc 7" w:uiPriority="39" w:semiHidden="1" w:unhideWhenUsed="1"/>
-    <w:lsdException w:name="toc 8" w:uiPriority="39" w:semiHidden="1" w:unhideWhenUsed="1"/>
-    <w:lsdException w:name="toc 9" w:uiPriority="39" w:semiHidden="1" w:unhideWhenUsed="1"/>
-    <w:lsdException w:name="Normal Indent" w:semiHidden="1" w:unhideWhenUsed="1"/>
-    <w:lsdException w:name="footnote text" w:semiHidden="1" w:unhideWhenUsed="1"/>
-    <w:lsdException w:name="annotation text" w:semiHidden="1" w:unhideWhenUsed="1"/>
-    <w:lsdException w:name="header" w:semiHidden="1" w:unhideWhenUsed="1"/>
-    <w:lsdException w:name="footer" w:semiHidden="1" w:unhideWhenUsed="1"/>
-    <w:lsdException w:name="index heading" w:semiHidden="1" w:unhideWhenUsed="1"/>
-    <w:lsdException w:name="caption" w:uiPriority="35" w:semiHidden="1" w:unhideWhenUsed="1" w:qFormat="1"/>
-    <w:lsdException w:name="table of figures" w:semiHidden="1" w:unhideWhenUsed="1"/>
-    <w:lsdException w:name="envelope address" w:semiHidden="1" w:unhideWhenUsed="1"/>
-    <w:lsdException w:name="envelope return" w:semiHidden="1" w:unhideWhenUsed="1"/>
-    <w:lsdException w:name="footnote reference" w:semiHidden="1" w:unhideWhenUsed="1"/>
-    <w:lsdException w:name="annotation reference" w:semiHidden="1" w:unhideWhenUsed="1"/>
-    <w:lsdException w:name="line number" w:semiHidden="1" w:unhideWhenUsed="1"/>
-    <w:lsdException w:name="page number" w:semiHidden="1" w:unhideWhenUsed="1"/>
-    <w:lsdException w:name="endnote reference" w:semiHidden="1" w:unhideWhenUsed="1"/>
-    <w:lsdException w:name="endnote text" w:semiHidden="1" w:unhideWhenUsed="1"/>
-    <w:lsdException w:name="table of authorities" w:semiHidden="1" w:unhideWhenUsed="1"/>
-    <w:lsdException w:name="macro" w:semiHidden="1" w:unhideWhenUsed="1"/>
-    <w:lsdException w:name="toa heading" w:semiHidden="1" w:unhideWhenUsed="1"/>
-    <w:lsdException w:name="List" w:semiHidden="1" w:unhideWhenUsed="1"/>
-    <w:lsdException w:name="List Bullet" w:semiHidden="1" w:unhideWhenUsed="1"/>
-    <w:lsdException w:name="List Number" w:semiHidden="1" w:unhideWhenUsed="1"/>
-    <w:lsdException w:name="List 2" w:semiHidden="1" w:unhideWhenUsed="1"/>
-    <w:lsdException w:name="List 3" w:semiHidden="1" w:unhideWhenUsed="1"/>
-    <w:lsdException w:name="List 4" w:semiHidden="1" w:unhideWhenUsed="1"/>
-    <w:lsdException w:name="List 5" w:semiHidden="1" w:unhideWhenUsed="1"/>
-    <w:lsdException w:name="List Bullet 2" w:semiHidden="1" w:unhideWhenUsed="1"/>
-    <w:lsdException w:name="List Bullet 3" w:semiHidden="1" w:unhideWhenUsed="1"/>
-    <w:lsdException w:name="List Bullet 4" w:semiHidden="1" w:unhideWhenUsed="1"/>
-    <w:lsdException w:name="List Bullet 5" w:semiHidden="1" w:unhideWhenUsed="1"/>
-    <w:lsdException w:name="List Number 2" w:semiHidden="1" w:unhideWhenUsed="1"/>
-    <w:lsdException w:name="List Number 3" w:semiHidden="1" w:unhideWhenUsed="1"/>
-    <w:lsdException w:name="List Number 4" w:semiHidden="1" w:unhideWhenUsed="1"/>
-    <w:lsdException w:name="List Number 5" w:semiHidden="1" w:unhideWhenUsed="1"/>
-    <w:lsdException w:name="Title" w:uiPriority="10" w:qFormat="1"/>
-    <w:lsdException w:name="Closing" w:semiHidden="1" w:unhideWhenUsed="1"/>
-    <w:lsdException w:name="Signature" w:semiHidden="1" w:unhideWhenUsed="1"/>
-    <w:lsdException w:name="Default Paragraph Font" w:uiPriority="1" w:semiHidden="1" w:unhideWhenUsed="1"/>
-    <w:lsdException w:name="Body Text" w:uiPriority="0" w:semiHidden="1" w:unhideWhenUsed="1"/>
-    <w:lsdException w:name="Body Text Indent" w:semiHidden="1" w:unhideWhenUsed="1"/>
-    <w:lsdException w:name="List Continue" w:semiHidden="1" w:unhideWhenUsed="1"/>
-    <w:lsdException w:name="List Continue 2" w:semiHidden="1" w:unhideWhenUsed="1"/>
-    <w:lsdException w:name="List Continue 3" w:semiHidden="1" w:unhideWhenUsed="1"/>
-    <w:lsdException w:name="List Continue 4" w:semiHidden="1" w:unhideWhenUsed="1"/>
-    <w:lsdException w:name="List Continue 5" w:semiHidden="1" w:unhideWhenUsed="1"/>
-    <w:lsdException w:name="Message Header" w:semiHidden="1" w:unhideWhenUsed="1"/>
-    <w:lsdException w:name="Subtitle" w:uiPriority="11" w:qFormat="1"/>
-    <w:lsdException w:name="Salutation" w:semiHidden="1" w:unhideWhenUsed="1"/>
-    <w:lsdException w:name="Date" w:semiHidden="1" w:unhideWhenUsed="1"/>
-    <w:lsdException w:name="Body Text First Indent" w:semiHidden="1" w:unhideWhenUsed="1"/>
-    <w:lsdException w:name="Body Text First Indent 2" w:semiHidden="1" w:unhideWhenUsed="1"/>
-    <w:lsdException w:name="Note Heading" w:semiHidden="1" w:unhideWhenUsed="1"/>
-    <w:lsdException w:name="Body Text 2" w:semiHidden="1" w:unhideWhenUsed="1"/>
-    <w:lsdException w:name="Body Text 3" w:semiHidden="1" w:unhideWhenUsed="1"/>
-    <w:lsdException w:name="Body Text Indent 2" w:semiHidden="1" w:unhideWhenUsed="1"/>
-    <w:lsdException w:name="Body Text Indent 3" w:semiHidden="1" w:unhideWhenUsed="1"/>
-    <w:lsdException w:name="Block Text" w:semiHidden="1" w:unhideWhenUsed="1"/>
-    <w:lsdException w:name="Hyperlink" w:semiHidden="1" w:unhideWhenUsed="1"/>
-    <w:lsdException w:name="FollowedHyperlink" w:semiHidden="1" w:unhideWhenUsed="1"/>
-    <w:lsdException w:name="Strong" w:uiPriority="22" w:qFormat="1"/>
-    <w:lsdException w:name="Emphasis" w:uiPriority="20" w:qFormat="1"/>
-    <w:lsdException w:name="Document Map" w:semiHidden="1" w:unhideWhenUsed="1"/>
-    <w:lsdException w:name="Plain Text" w:semiHidden="1" w:unhideWhenUsed="1"/>
-    <w:lsdException w:name="E-mail Signature" w:semiHidden="1" w:unhideWhenUsed="1"/>
-    <w:lsdException w:name="HTML Top of Form" w:semiHidden="1" w:unhideWhenUsed="1"/>
-    <w:lsdException w:name="HTML Bottom of Form" w:semiHidden="1" w:unhideWhenUsed="1"/>
-    <w:lsdException w:name="Normal (Web)" w:semiHidden="1" w:unhideWhenUsed="1"/>
-    <w:lsdException w:name="HTML Acronym" w:semiHidden="1" w:unhideWhenUsed="1"/>
-    <w:lsdException w:name="HTML Address" w:semiHidden="1" w:unhideWhenUsed="1"/>
-    <w:lsdException w:name="HTML Cite" w:semiHidden="1" w:unhideWhenUsed="1"/>
-    <w:lsdException w:name="HTML Code" w:semiHidden="1" w:unhideWhenUsed="1"/>
-    <w:lsdException w:name="HTML Definition" w:semiHidden="1" w:unhideWhenUsed="1"/>
-    <w:lsdException w:name="HTML Keyboard" w:semiHidden="1" w:unhideWhenUsed="1"/>
-    <w:lsdException w:name="HTML Preformatted" w:semiHidden="1" w:unhideWhenUsed="1"/>
-    <w:lsdException w:name="HTML Sample" w:semiHidden="1" w:unhideWhenUsed="1"/>
-    <w:lsdException w:name="HTML Typewriter" w:semiHidden="1" w:unhideWhenUsed="1"/>
-    <w:lsdException w:name="HTML Variable" w:semiHidden="1" w:unhideWhenUsed="1"/>
-    <w:lsdException w:name="Normal Table" w:semiHidden="1" w:unhideWhenUsed="1"/>
-    <w:lsdException w:name="annotation subject" w:semiHidden="1" w:unhideWhenUsed="1"/>
-    <w:lsdException w:name="No List" w:semiHidden="1" w:unhideWhenUsed="1"/>
-    <w:lsdException w:name="Outline List 1" w:semiHidden="1" w:unhideWhenUsed="1"/>
-    <w:lsdException w:name="Outline List 2" w:semiHidden="1" w:unhideWhenUsed="1"/>
-    <w:lsdException w:name="Outline List 3" w:semiHidden="1" w:unhideWhenUsed="1"/>
-    <w:lsdException w:name="Table Simple 1" w:semiHidden="1" w:unhideWhenUsed="1"/>
-    <w:lsdException w:name="Table Simple 2" w:semiHidden="1" w:unhideWhenUsed="1"/>
-    <w:lsdException w:name="Table Simple 3" w:semiHidden="1" w:unhideWhenUsed="1"/>
-    <w:lsdException w:name="Table Classic 1" w:semiHidden="1" w:unhideWhenUsed="1"/>
-    <w:lsdException w:name="Table Classic 2" w:semiHidden="1" w:unhideWhenUsed="1"/>
-    <w:lsdException w:name="Table Classic 3" w:semiHidden="1" w:unhideWhenUsed="1"/>
-    <w:lsdException w:name="Table Classic 4" w:semiHidden="1" w:unhideWhenUsed="1"/>
-    <w:lsdException w:name="Table Colorful 1" w:semiHidden="1" w:unhideWhenUsed="1"/>
-    <w:lsdException w:name="Table Colorful 2" w:semiHidden="1" w:unhideWhenUsed="1"/>
-    <w:lsdException w:name="Table Colorful 3" w:semiHidden="1" w:unhideWhenUsed="1"/>
-    <w:lsdException w:name="Table Columns 1" w:semiHidden="1" w:unhideWhenUsed="1"/>
-    <w:lsdException w:name="Table Columns 2" w:semiHidden="1" w:unhideWhenUsed="1"/>
-    <w:lsdException w:name="Table Columns 3" w:semiHidden="1" w:unhideWhenUsed="1"/>
-    <w:lsdException w:name="Table Columns 4" w:semiHidden="1" w:unhideWhenUsed="1"/>
-    <w:lsdException w:name="Table Columns 5" w:semiHidden="1" w:unhideWhenUsed="1"/>
-    <w:lsdException w:name="Table Grid 1" w:semiHidden="1" w:unhideWhenUsed="1"/>
-    <w:lsdException w:name="Table Grid 2" w:semiHidden="1" w:unhideWhenUsed="1"/>
-    <w:lsdException w:name="Table Grid 3" w:semiHidden="1" w:unhideWhenUsed="1"/>
-    <w:lsdException w:name="Table Grid 4" w:semiHidden="1" w:unhideWhenUsed="1"/>
-    <w:lsdException w:name="Table Grid 5" w:semiHidden="1" w:unhideWhenUsed="1"/>
-    <w:lsdException w:name="Table Grid 6" w:semiHidden="1" w:unhideWhenUsed="1"/>
-    <w:lsdException w:name="Table Grid 7" w:semiHidden="1" w:unhideWhenUsed="1"/>
-    <w:lsdException w:name="Table Grid 8" w:semiHidden="1" w:unhideWhenUsed="1"/>
-    <w:lsdException w:name="Table List 1" w:semiHidden="1" w:unhideWhenUsed="1"/>
-    <w:lsdException w:name="Table List 2" w:semiHidden="1" w:unhideWhenUsed="1"/>
-    <w:lsdException w:name="Table List 3" w:semiHidden="1" w:unhideWhenUsed="1"/>
-    <w:lsdException w:name="Table List 4" w:semiHidden="1" w:unhideWhenUsed="1"/>
-    <w:lsdException w:name="Table List 5" w:semiHidden="1" w:unhideWhenUsed="1"/>
-    <w:lsdException w:name="Table List 6" w:semiHidden="1" w:unhideWhenUsed="1"/>
-    <w:lsdException w:name="Table List 7" w:semiHidden="1" w:unhideWhenUsed="1"/>
-    <w:lsdException w:name="Table List 8" w:semiHidden="1" w:unhideWhenUsed="1"/>
-    <w:lsdException w:name="Table 3D effects 1" w:semiHidden="1" w:unhideWhenUsed="1"/>
-    <w:lsdException w:name="Table 3D effects 2" w:semiHidden="1" w:unhideWhenUsed="1"/>
-    <w:lsdException w:name="Table 3D effects 3" w:semiHidden="1" w:unhideWhenUsed="1"/>
-    <w:lsdException w:name="Table Contemporary" w:semiHidden="1" w:unhideWhenUsed="1"/>
-    <w:lsdException w:name="Table Elegant" w:semiHidden="1" w:unhideWhenUsed="1"/>
-    <w:lsdException w:name="Table Professional" w:semiHidden="1" w:unhideWhenUsed="1"/>
-    <w:lsdException w:name="Table Subtle 1" w:semiHidden="1" w:unhideWhenUsed="1"/>
-    <w:lsdException w:name="Table Subtle 2" w:semiHidden="1" w:unhideWhenUsed="1"/>
-    <w:lsdException w:name="Table Web 1" w:semiHidden="1" w:unhideWhenUsed="1"/>
-    <w:lsdException w:name="Table Web 2" w:semiHidden="1" w:unhideWhenUsed="1"/>
-    <w:lsdException w:name="Table Web 3" w:semiHidden="1" w:unhideWhenUsed="1"/>
-    <w:lsdException w:name="Balloon Text" w:semiHidden="1" w:unhideWhenUsed="1"/>
-    <w:lsdException w:name="Table Grid" w:uiPriority="59"/>
-    <w:lsdException w:name="Table Theme" w:semiHidden="1" w:unhideWhenUsed="1"/>
-    <w:lsdException w:name="Placeholder Text" w:semiHidden="1"/>
-    <w:lsdException w:name="No Spacing" w:uiPriority="1" w:qFormat="1"/>
-    <w:lsdException w:name="Light Shading" w:uiPriority="60"/>
-    <w:lsdException w:name="Light List" w:uiPriority="61"/>
-    <w:lsdException w:name="Light Grid" w:uiPriority="62"/>
-    <w:lsdException w:name="Medium Shading 1" w:uiPriority="63"/>
-    <w:lsdException w:name="Medium Shading 2" w:uiPriority="64"/>
-    <w:lsdException w:name="Medium List 1" w:uiPriority="65"/>
-    <w:lsdException w:name="Medium List 2" w:uiPriority="66"/>
-    <w:lsdException w:name="Medium Grid 1" w:uiPriority="67"/>
-    <w:lsdException w:name="Medium Grid 2" w:uiPriority="68"/>
-    <w:lsdException w:name="Medium Grid 3" w:uiPriority="69"/>
-    <w:lsdException w:name="Dark List" w:uiPriority="70"/>
-    <w:lsdException w:name="Colorful Shading" w:uiPriority="71"/>
-    <w:lsdException w:name="Colorful List" w:uiPriority="72"/>
-    <w:lsdException w:name="Colorful Grid" w:uiPriority="73"/>
-    <w:lsdException w:name="Light Shading Accent 1" w:uiPriority="60"/>
-    <w:lsdException w:name="Light List Accent 1" w:uiPriority="61"/>
-    <w:lsdException w:name="Light Grid Accent 1" w:uiPriority="62"/>
-    <w:lsdException w:name="Medium Shading 1 Accent 1" w:uiPriority="63"/>
-    <w:lsdException w:name="Medium Shading 2 Accent 1" w:uiPriority="64"/>
-    <w:lsdException w:name="Medium List 1 Accent 1" w:uiPriority="65"/>
-    <w:lsdException w:name="Revision" w:semiHidden="1"/>
-    <w:lsdException w:name="List Paragraph" w:uiPriority="34" w:qFormat="1"/>
-    <w:lsdException w:name="Quote" w:uiPriority="0" w:qFormat="1"/>
-    <w:lsdException w:name="Intense Quote" w:uiPriority="30" w:qFormat="1"/>
-    <w:lsdException w:name="Medium List 2 Accent 1" w:uiPriority="66"/>
-    <w:lsdException w:name="Medium Grid 1 Accent 1" w:uiPriority="67"/>
-    <w:lsdException w:name="Medium Grid 2 Accent 1" w:uiPriority="68"/>
-    <w:lsdException w:name="Medium Grid 3 Accent 1" w:uiPriority="69"/>
-    <w:lsdException w:name="Dark List Accent 1" w:uiPriority="70"/>
-    <w:lsdException w:name="Colorful Shading Accent 1" w:uiPriority="71"/>
-    <w:lsdException w:name="Colorful List Accent 1" w:uiPriority="72"/>
-    <w:lsdException w:name="Colorful Grid Accent 1" w:uiPriority="73"/>
-    <w:lsdException w:name="Light Shading Accent 2" w:uiPriority="60"/>
-    <w:lsdException w:name="Light List Accent 2" w:uiPriority="61"/>
-    <w:lsdException w:name="Light Grid Accent 2" w:uiPriority="62"/>
-    <w:lsdException w:name="Medium Shading 1 Accent 2" w:uiPriority="63"/>
-    <w:lsdException w:name="Medium Shading 2 Accent 2" w:uiPriority="64"/>
-    <w:lsdException w:name="Medium List 1 Accent 2" w:uiPriority="65"/>
-    <w:lsdException w:name="Medium List 2 Accent 2" w:uiPriority="66"/>
-    <w:lsdException w:name="Medium Grid 1 Accent 2" w:uiPriority="67"/>
-    <w:lsdException w:name="Medium Grid 2 Accent 2" w:uiPriority="68"/>
-    <w:lsdException w:name="Medium Grid 3 Accent 2" w:uiPriority="69"/>
-    <w:lsdException w:name="Dark List Accent 2" w:uiPriority="70"/>
-    <w:lsdException w:name="Colorful Shading Accent 2" w:uiPriority="71"/>
-    <w:lsdException w:name="Colorful List Accent 2" w:uiPriority="72"/>
-    <w:lsdException w:name="Colorful Grid Accent 2" w:uiPriority="73"/>
-    <w:lsdException w:name="Light Shading Accent 3" w:uiPriority="60"/>
-    <w:lsdException w:name="Light List Accent 3" w:uiPriority="61"/>
-    <w:lsdException w:name="Light Grid Accent 3" w:uiPriority="62"/>
-    <w:lsdException w:name="Medium Shading 1 Accent 3" w:uiPriority="63"/>
-    <w:lsdException w:name="Medium Shading 2 Accent 3" w:uiPriority="64"/>
-    <w:lsdException w:name="Medium List 1 Accent 3" w:uiPriority="65"/>
-    <w:lsdException w:name="Medium List 2 Accent 3" w:uiPriority="66"/>
-    <w:lsdException w:name="Medium Grid 1 Accent 3" w:uiPriority="67"/>
-    <w:lsdException w:name="Medium Grid 2 Accent 3" w:uiPriority="68"/>
-    <w:lsdException w:name="Medium Grid 3 Accent 3" w:uiPriority="69"/>
-    <w:lsdException w:name="Dark List Accent 3" w:uiPriority="70"/>
-    <w:lsdException w:name="Colorful Shading Accent 3" w:uiPriority="71"/>
-    <w:lsdException w:name="Colorful List Accent 3" w:uiPriority="72"/>
-    <w:lsdException w:name="Colorful Grid Accent 3" w:uiPriority="73"/>
-    <w:lsdException w:name="Light Shading Accent 4" w:uiPriority="60"/>
-    <w:lsdException w:name="Light List Accent 4" w:uiPriority="61"/>
-    <w:lsdException w:name="Light Grid Accent 4" w:uiPriority="62"/>
-    <w:lsdException w:name="Medium Shading 1 Accent 4" w:uiPriority="63"/>
-    <w:lsdException w:name="Medium Shading 2 Accent 4" w:uiPriority="64"/>
-    <w:lsdException w:name="Medium List 1 Accent 4" w:uiPriority="65"/>
-    <w:lsdException w:name="Medium List 2 Accent 4" w:uiPriority="66"/>
-    <w:lsdException w:name="Medium Grid 1 Accent 4" w:uiPriority="67"/>
-    <w:lsdException w:name="Medium Grid 2 Accent 4" w:uiPriority="68"/>
-    <w:lsdException w:name="Medium Grid 3 Accent 4" w:uiPriority="69"/>
-    <w:lsdException w:name="Dark List Accent 4" w:uiPriority="70"/>
-    <w:lsdException w:name="Colorful Shading Accent 4" w:uiPriority="71"/>
-    <w:lsdException w:name="Colorful List Accent 4" w:uiPriority="72"/>
-    <w:lsdException w:name="Colorful Grid Accent 4" w:uiPriority="73"/>
-    <w:lsdException w:name="Light Shading Accent 5" w:uiPriority="60"/>
-    <w:lsdException w:name="Light List Accent 5" w:uiPriority="61"/>
-    <w:lsdException w:name="Light Grid Accent 5" w:uiPriority="62"/>
-    <w:lsdException w:name="Medium Shading 1 Accent 5" w:uiPriority="63"/>
-    <w:lsdException w:name="Medium Shading 2 Accent 5" w:uiPriority="64"/>
-    <w:lsdException w:name="Medium List 1 Accent 5" w:uiPriority="65"/>
-    <w:lsdException w:name="Medium List 2 Accent 5" w:uiPriority="66"/>
-    <w:lsdException w:name="Medium Grid 1 Accent 5" w:uiPriority="67"/>
-    <w:lsdException w:name="Medium Grid 2 Accent 5" w:uiPriority="68"/>
-    <w:lsdException w:name="Medium Grid 3 Accent 5" w:uiPriority="69"/>
-    <w:lsdException w:name="Dark List Accent 5" w:uiPriority="70"/>
-    <w:lsdException w:name="Colorful Shading Accent 5" w:uiPriority="71"/>
-    <w:lsdException w:name="Colorful List Accent 5" w:uiPriority="72"/>
-    <w:lsdException w:name="Colorful Grid Accent 5" w:uiPriority="73"/>
-    <w:lsdException w:name="Light Shading Accent 6" w:uiPriority="60"/>
-    <w:lsdException w:name="Light List Accent 6" w:uiPriority="61"/>
-    <w:lsdException w:name="Light Grid Accent 6" w:uiPriority="62"/>
-    <w:lsdException w:name="Medium Shading 1 Accent 6" w:uiPriority="63"/>
-    <w:lsdException w:name="Medium Shading 2 Accent 6" w:uiPriority="64"/>
-    <w:lsdException w:name="Medium List 1 Accent 6" w:uiPriority="65"/>
-    <w:lsdException w:name="Medium List 2 Accent 6" w:uiPriority="66"/>
-    <w:lsdException w:name="Medium Grid 1 Accent 6" w:uiPriority="67"/>
-    <w:lsdException w:name="Medium Grid 2 Accent 6" w:uiPriority="68"/>
-    <w:lsdException w:name="Medium Grid 3 Accent 6" w:uiPriority="69"/>
-    <w:lsdException w:name="Dark List Accent 6" w:uiPriority="70"/>
-    <w:lsdException w:name="Colorful Shading Accent 6" w:uiPriority="71"/>
-    <w:lsdException w:name="Colorful List Accent 6" w:uiPriority="72"/>
-    <w:lsdException w:name="Colorful Grid Accent 6" w:uiPriority="73"/>
-    <w:lsdException w:name="Subtle Emphasis" w:uiPriority="19" w:qFormat="1"/>
-    <w:lsdException w:name="Intense Emphasis" w:uiPriority="21" w:qFormat="1"/>
-    <w:lsdException w:name="Subtle Reference" w:uiPriority="31" w:qFormat="1"/>
-    <w:lsdException w:name="Intense Reference" w:uiPriority="32" w:qFormat="1"/>
-    <w:lsdException w:name="Book Title" w:uiPriority="33" w:qFormat="1"/>
-    <w:lsdException w:name="Bibliography" w:uiPriority="37" w:semiHidden="1" w:unhideWhenUsed="1"/>
-    <w:lsdException w:name="TOC Heading" w:uiPriority="39" w:semiHidden="1" w:unhideWhenUsed="1" w:qFormat="1"/>
-    <w:lsdException w:name="Plain Table 1" w:uiPriority="41"/>
-    <w:lsdException w:name="Plain Table 2" w:uiPriority="42"/>
-    <w:lsdException w:name="Plain Table 3" w:uiPriority="43"/>
-    <w:lsdException w:name="Plain Table 4" w:uiPriority="44"/>
-    <w:lsdException w:name="Plain Table 5" w:uiPriority="45"/>
-    <w:lsdException w:name="Grid Table Light" w:uiPriority="40"/>
-    <w:lsdException w:name="Grid Table 1 Light" w:uiPriority="46"/>
-    <w:lsdException w:name="Grid Table 2" w:uiPriority="47"/>
-    <w:lsdException w:name="Grid Table 3" w:uiPriority="48"/>
-    <w:lsdException w:name="Grid Table 4" w:uiPriority="49"/>
-    <w:lsdException w:name="Grid Table 5 Dark" w:uiPriority="50"/>
-    <w:lsdException w:name="Grid Table 6 Colorful" w:uiPriority="51"/>
-    <w:lsdException w:name="Grid Table 7 Colorful" w:uiPriority="52"/>
-    <w:lsdException w:name="Grid Table 1 Light Accent 1" w:uiPriority="46"/>
-    <w:lsdException w:name="Grid Table 2 Accent 1" w:uiPriority="47"/>
-    <w:lsdException w:name="Grid Table 3 Accent 1" w:uiPriority="48"/>
-    <w:lsdException w:name="Grid Table 4 Accent 1" w:uiPriority="49"/>
-    <w:lsdException w:name="Grid Table 5 Dark Accent 1" w:uiPriority="50"/>
-    <w:lsdException w:name="Grid Table 6 Colorful Accent 1" w:uiPriority="51"/>
-    <w:lsdException w:name="Grid Table 7 Colorful Accent 1" w:uiPriority="52"/>
-    <w:lsdException w:name="Grid Table 1 Light Accent 2" w:uiPriority="46"/>
-    <w:lsdException w:name="Grid Table 2 Accent 2" w:uiPriority="47"/>
-    <w:lsdException w:name="Grid Table 3 Accent 2" w:uiPriority="48"/>
-    <w:lsdException w:name="Grid Table 4 Accent 2" w:uiPriority="49"/>
-    <w:lsdException w:name="Grid Table 5 Dark Accent 2" w:uiPriority="50"/>
-    <w:lsdException w:name="Grid Table 6 Colorful Accent 2" w:uiPriority="51"/>
-    <w:lsdException w:name="Grid Table 7 Colorful Accent 2" w:uiPriority="52"/>
-    <w:lsdException w:name="Grid Table 1 Light Accent 3" w:uiPriority="46"/>
-    <w:lsdException w:name="Grid Table 2 Accent 3" w:uiPriority="47"/>
-    <w:lsdException w:name="Grid Table 3 Accent 3" w:uiPriority="48"/>
-    <w:lsdException w:name="Grid Table 4 Accent 3" w:uiPriority="49"/>
-    <w:lsdException w:name="Grid Table 5 Dark Accent 3" w:uiPriority="50"/>
-    <w:lsdException w:name="Grid Table 6 Colorful Accent 3" w:uiPriority="51"/>
-    <w:lsdException w:name="Grid Table 7 Colorful Accent 3" w:uiPriority="52"/>
-    <w:lsdException w:name="Grid Table 1 Light Accent 4" w:uiPriority="46"/>
-    <w:lsdException w:name="Grid Table 2 Accent 4" w:uiPriority="47"/>
-    <w:lsdException w:name="Grid Table 3 Accent 4" w:uiPriority="48"/>
-    <w:lsdException w:name="Grid Table 4 Accent 4" w:uiPriority="49"/>
-    <w:lsdException w:name="Grid Table 5 Dark Accent 4" w:uiPriority="50"/>
-    <w:lsdException w:name="Grid Table 6 Colorful Accent 4" w:uiPriority="51"/>
-    <w:lsdException w:name="Grid Table 7 Colorful Accent 4" w:uiPriority="52"/>
-    <w:lsdException w:name="Grid Table 1 Light Accent 5" w:uiPriority="46"/>
-    <w:lsdException w:name="Grid Table 2 Accent 5" w:uiPriority="47"/>
-    <w:lsdException w:name="Grid Table 3 Accent 5" w:uiPriority="48"/>
-    <w:lsdException w:name="Grid Table 4 Accent 5" w:uiPriority="49"/>
-    <w:lsdException w:name="Grid Table 5 Dark Accent 5" w:uiPriority="50"/>
-    <w:lsdException w:name="Grid Table 6 Colorful Accent 5" w:uiPriority="51"/>
-    <w:lsdException w:name="Grid Table 7 Colorful Accent 5" w:uiPriority="52"/>
-    <w:lsdException w:name="Grid Table 1 Light Accent 6" w:uiPriority="46"/>
-    <w:lsdException w:name="Grid Table 2 Accent 6" w:uiPriority="47"/>
-    <w:lsdException w:name="Grid Table 3 Accent 6" w:uiPriority="48"/>
-    <w:lsdException w:name="Grid Table 4 Accent 6" w:uiPriority="49"/>
-    <w:lsdException w:name="Grid Table 5 Dark Accent 6" w:uiPriority="50"/>
-    <w:lsdException w:name="Grid Table 6 Colorful Accent 6" w:uiPriority="51"/>
-    <w:lsdException w:name="Grid Table 7 Colorful Accent 6" w:uiPriority="52"/>
-    <w:lsdException w:name="List Table 1 Light" w:uiPriority="46"/>
-    <w:lsdException w:name="List Table 2" w:uiPriority="47"/>
-    <w:lsdException w:name="List Table 3" w:uiPriority="48"/>
-    <w:lsdException w:name="List Table 4" w:uiPriority="49"/>
-    <w:lsdException w:name="List Table 5 Dark" w:uiPriority="50"/>
-    <w:lsdException w:name="List Table 6 Colorful" w:uiPriority="51"/>
-    <w:lsdException w:name="List Table 7 Colorful" w:uiPriority="52"/>
-    <w:lsdException w:name="List Table 1 Light Accent 1" w:uiPriority="46"/>
-    <w:lsdException w:name="List Table 2 Accent 1" w:uiPriority="47"/>
-    <w:lsdException w:name="List Table 3 Accent 1" w:uiPriority="48"/>
-    <w:lsdException w:name="List Table 4 Accent 1" w:uiPriority="49"/>
-    <w:lsdException w:name="List Table 5 Dark Accent 1" w:uiPriority="50"/>
-    <w:lsdException w:name="List Table 6 Colorful Accent 1" w:uiPriority="51"/>
-    <w:lsdException w:name="List Table 7 Colorful Accent 1" w:uiPriority="52"/>
-    <w:lsdException w:name="List Table 1 Light Accent 2" w:uiPriority="46"/>
-    <w:lsdException w:name="List Table 2 Accent 2" w:uiPriority="47"/>
-    <w:lsdException w:name="List Table 3 Accent 2" w:uiPriority="48"/>
-    <w:lsdException w:name="List Table 4 Accent 2" w:uiPriority="49"/>
-    <w:lsdException w:name="List Table 5 Dark Accent 2" w:uiPriority="50"/>
-    <w:lsdException w:name="List Table 6 Colorful Accent 2" w:uiPriority="51"/>
-    <w:lsdException w:name="List Table 7 Colorful Accent 2" w:uiPriority="52"/>
-    <w:lsdException w:name="List Table 1 Light Accent 3" w:uiPriority="46"/>
-    <w:lsdException w:name="List Table 2 Accent 3" w:uiPriority="47"/>
-    <w:lsdException w:name="List Table 3 Accent 3" w:uiPriority="48"/>
-    <w:lsdException w:name="List Table 4 Accent 3" w:uiPriority="49"/>
-    <w:lsdException w:name="List Table 5 Dark Accent 3" w:uiPriority="50"/>
-    <w:lsdException w:name="List Table 6 Colorful Accent 3" w:uiPriority="51"/>
-    <w:lsdException w:name="List Table 7 Colorful Accent 3" w:uiPriority="52"/>
-    <w:lsdException w:name="List Table 1 Light Accent 4" w:uiPriority="46"/>
-    <w:lsdException w:name="List Table 2 Accent 4" w:uiPriority="47"/>
-    <w:lsdException w:name="List Table 3 Accent 4" w:uiPriority="48"/>
-    <w:lsdException w:name="List Table 4 Accent 4" w:uiPriority="49"/>
-    <w:lsdException w:name="List Table 5 Dark Accent 4" w:uiPriority="50"/>
-    <w:lsdException w:name="List Table 6 Colorful Accent 4" w:uiPriority="51"/>
-    <w:lsdException w:name="List Table 7 Colorful Accent 4" w:uiPriority="52"/>
-    <w:lsdException w:name="List Table 1 Light Accent 5" w:uiPriority="46"/>
-    <w:lsdException w:name="List Table 2 Accent 5" w:uiPriority="47"/>
-    <w:lsdException w:name="List Table 3 Accent 5" w:uiPriority="48"/>
-    <w:lsdException w:name="List Table 4 Accent 5" w:uiPriority="49"/>
-    <w:lsdException w:name="List Table 5 Dark Accent 5" w:uiPriority="50"/>
-    <w:lsdException w:name="List Table 6 Colorful Accent 5" w:uiPriority="51"/>
-    <w:lsdException w:name="List Table 7 Colorful Accent 5" w:uiPriority="52"/>
-    <w:lsdException w:name="List Table 1 Light Accent 6" w:uiPriority="46"/>
-    <w:lsdException w:name="List Table 2 Accent 6" w:uiPriority="47"/>
-    <w:lsdException w:name="List Table 3 Accent 6" w:uiPriority="48"/>
-    <w:lsdException w:name="List Table 4 Accent 6" w:uiPriority="49"/>
-    <w:lsdException w:name="List Table 5 Dark Accent 6" w:uiPriority="50"/>
-    <w:lsdException w:name="List Table 6 Colorful Accent 6" w:uiPriority="51"/>
-    <w:lsdException w:name="List Table 7 Colorful Accent 6" w:uiPriority="52"/>
-  </w:latentStyles>
-  <w:style w:type="paragraph" w:styleId="Normal" w:default="1">
+  <w:style w:type="paragraph" w:styleId="Normal">
     <w:name w:val="Normal"/>
     <w:qFormat/>
-    <w:rsid w:val="00534a36"/>
     <w:pPr>
       <w:widowControl/>
       <w:suppressAutoHyphens w:val="true"/>
+      <w:overflowPunct w:val="true"/>
       <w:bidi w:val="0"/>
       <w:spacing w:lineRule="auto" w:line="240" w:before="0" w:after="0"/>
-      <w:ind w:firstLine="284"/>
+      <w:ind w:left="0" w:right="0" w:firstLine="284"/>
       <w:jc w:val="left"/>
     </w:pPr>
     <w:rPr>
@@ -8016,19 +7507,17 @@
     <w:name w:val="Heading 1"/>
     <w:basedOn w:val="Normal"/>
     <w:next w:val="Normal"/>
-    <w:link w:val="Ttulo1Car"/>
-    <w:uiPriority w:val="9"/>
-    <w:qFormat/>
-    <w:rsid w:val="00415dba"/>
+    <w:qFormat/>
     <w:pPr>
       <w:keepNext w:val="true"/>
       <w:keepLines/>
       <w:spacing w:before="480" w:after="0"/>
+      <w:ind w:left="0" w:right="0" w:firstLine="284"/>
       <w:jc w:val="center"/>
       <w:outlineLvl w:val="0"/>
     </w:pPr>
     <w:rPr>
-      <w:rFonts w:ascii="Arial" w:hAnsi="Arial" w:eastAsia="" w:cs="" w:cstheme="majorBidi" w:eastAsiaTheme="majorEastAsia"/>
+      <w:rFonts w:ascii="Arial" w:hAnsi="Arial" w:eastAsia="Calibri" w:cs="DejaVu Sans"/>
       <w:b/>
       <w:bCs/>
       <w:sz w:val="28"/>
@@ -8039,20 +7528,17 @@
     <w:name w:val="Heading 2"/>
     <w:basedOn w:val="Normal"/>
     <w:next w:val="Normal"/>
-    <w:link w:val="Ttulo2Car"/>
-    <w:uiPriority w:val="9"/>
-    <w:unhideWhenUsed/>
-    <w:qFormat/>
-    <w:rsid w:val="00b934a5"/>
+    <w:qFormat/>
     <w:pPr>
       <w:keepNext w:val="true"/>
       <w:keepLines/>
       <w:spacing w:lineRule="auto" w:line="360" w:before="200" w:after="0"/>
+      <w:ind w:left="0" w:right="0" w:firstLine="284"/>
       <w:jc w:val="both"/>
       <w:outlineLvl w:val="1"/>
     </w:pPr>
     <w:rPr>
-      <w:rFonts w:ascii="Arial" w:hAnsi="Arial" w:eastAsia="" w:cs="" w:cstheme="majorBidi" w:eastAsiaTheme="majorEastAsia"/>
+      <w:rFonts w:ascii="Arial" w:hAnsi="Arial" w:eastAsia="Calibri" w:cs="DejaVu Sans"/>
       <w:b/>
       <w:bCs/>
       <w:szCs w:val="26"/>
@@ -8062,42 +7548,32 @@
     <w:name w:val="Heading 3"/>
     <w:basedOn w:val="Normal"/>
     <w:next w:val="Normal"/>
-    <w:link w:val="Ttulo3Car"/>
-    <w:uiPriority w:val="9"/>
-    <w:semiHidden/>
-    <w:unhideWhenUsed/>
-    <w:qFormat/>
-    <w:rsid w:val="007e0cb3"/>
+    <w:qFormat/>
     <w:pPr>
       <w:keepNext w:val="true"/>
       <w:keepLines/>
       <w:spacing w:before="200" w:after="0"/>
+      <w:ind w:left="0" w:right="0" w:firstLine="284"/>
       <w:jc w:val="both"/>
       <w:outlineLvl w:val="2"/>
     </w:pPr>
     <w:rPr>
-      <w:rFonts w:ascii="Arial" w:hAnsi="Arial" w:eastAsia="" w:cs="" w:cstheme="majorBidi" w:eastAsiaTheme="majorEastAsia"/>
+      <w:rFonts w:ascii="Arial" w:hAnsi="Arial" w:eastAsia="Calibri" w:cs="DejaVu Sans"/>
       <w:b/>
       <w:bCs/>
     </w:rPr>
   </w:style>
-  <w:style w:type="character" w:styleId="DefaultParagraphFont" w:default="1">
+  <w:style w:type="character" w:styleId="DefaultParagraphFont">
     <w:name w:val="Default Paragraph Font"/>
-    <w:uiPriority w:val="1"/>
-    <w:semiHidden/>
-    <w:unhideWhenUsed/>
     <w:qFormat/>
     <w:rPr/>
   </w:style>
-  <w:style w:type="character" w:styleId="Ttulo1Car" w:customStyle="1">
+  <w:style w:type="character" w:styleId="Ttulo1Car">
     <w:name w:val="Título 1 Car"/>
     <w:basedOn w:val="DefaultParagraphFont"/>
-    <w:link w:val="Ttulo1"/>
-    <w:uiPriority w:val="9"/>
-    <w:qFormat/>
-    <w:rsid w:val="00415dba"/>
-    <w:rPr>
-      <w:rFonts w:ascii="Arial" w:hAnsi="Arial" w:eastAsia="" w:cs="" w:cstheme="majorBidi" w:eastAsiaTheme="majorEastAsia"/>
+    <w:qFormat/>
+    <w:rPr>
+      <w:rFonts w:ascii="Arial" w:hAnsi="Arial" w:eastAsia="Calibri" w:cs="DejaVu Sans"/>
       <w:b/>
       <w:bCs/>
       <w:sz w:val="28"/>
@@ -8105,15 +7581,12 @@
       <w:lang w:val="es-ES" w:eastAsia="ar-SA"/>
     </w:rPr>
   </w:style>
-  <w:style w:type="character" w:styleId="Ttulo2Car" w:customStyle="1">
+  <w:style w:type="character" w:styleId="Ttulo2Car">
     <w:name w:val="Título 2 Car"/>
     <w:basedOn w:val="DefaultParagraphFont"/>
-    <w:link w:val="Ttulo2"/>
-    <w:uiPriority w:val="9"/>
-    <w:qFormat/>
-    <w:rsid w:val="00b934a5"/>
-    <w:rPr>
-      <w:rFonts w:ascii="Arial" w:hAnsi="Arial" w:eastAsia="" w:cs="" w:cstheme="majorBidi" w:eastAsiaTheme="majorEastAsia"/>
+    <w:qFormat/>
+    <w:rPr>
+      <w:rFonts w:ascii="Arial" w:hAnsi="Arial" w:eastAsia="Calibri" w:cs="DejaVu Sans"/>
       <w:b/>
       <w:bCs/>
       <w:sz w:val="24"/>
@@ -8121,16 +7594,12 @@
       <w:lang w:val="es-ES" w:eastAsia="ar-SA"/>
     </w:rPr>
   </w:style>
-  <w:style w:type="character" w:styleId="Ttulo3Car" w:customStyle="1">
+  <w:style w:type="character" w:styleId="Ttulo3Car">
     <w:name w:val="Título 3 Car"/>
     <w:basedOn w:val="DefaultParagraphFont"/>
-    <w:link w:val="Ttulo3"/>
-    <w:uiPriority w:val="9"/>
-    <w:semiHidden/>
-    <w:qFormat/>
-    <w:rsid w:val="007e0cb3"/>
-    <w:rPr>
-      <w:rFonts w:ascii="Arial" w:hAnsi="Arial" w:eastAsia="" w:cs="" w:cstheme="majorBidi" w:eastAsiaTheme="majorEastAsia"/>
+    <w:qFormat/>
+    <w:rPr>
+      <w:rFonts w:ascii="Arial" w:hAnsi="Arial" w:eastAsia="Calibri" w:cs="DejaVu Sans"/>
       <w:b/>
       <w:bCs/>
       <w:sz w:val="24"/>
@@ -8138,12 +7607,10 @@
       <w:lang w:val="es-ES" w:eastAsia="ar-SA"/>
     </w:rPr>
   </w:style>
-  <w:style w:type="character" w:styleId="TextoindependienteCar" w:customStyle="1">
+  <w:style w:type="character" w:styleId="TextoindependienteCar">
     <w:name w:val="Texto independiente Car"/>
     <w:basedOn w:val="DefaultParagraphFont"/>
-    <w:link w:val="Textoindependiente"/>
-    <w:qFormat/>
-    <w:rsid w:val="008b3e56"/>
+    <w:qFormat/>
     <w:rPr>
       <w:rFonts w:ascii="Times New Roman" w:hAnsi="Times New Roman" w:eastAsia="Times New Roman" w:cs="Times New Roman"/>
       <w:sz w:val="24"/>
@@ -8151,14 +7618,10 @@
       <w:lang w:val="es-ES" w:eastAsia="ar-SA"/>
     </w:rPr>
   </w:style>
-  <w:style w:type="character" w:styleId="TextodegloboCar" w:customStyle="1">
+  <w:style w:type="character" w:styleId="TextodegloboCar">
     <w:name w:val="Texto de globo Car"/>
     <w:basedOn w:val="DefaultParagraphFont"/>
-    <w:link w:val="Textodeglobo"/>
-    <w:uiPriority w:val="99"/>
-    <w:semiHidden/>
-    <w:qFormat/>
-    <w:rsid w:val="008b3e56"/>
+    <w:qFormat/>
     <w:rPr>
       <w:rFonts w:ascii="Tahoma" w:hAnsi="Tahoma" w:eastAsia="Times New Roman" w:cs="Tahoma"/>
       <w:sz w:val="16"/>
@@ -8168,54 +7631,42 @@
   </w:style>
   <w:style w:type="character" w:styleId="Destacado">
     <w:name w:val="Destacado"/>
-    <w:uiPriority w:val="20"/>
-    <w:qFormat/>
-    <w:rsid w:val="008b3e56"/>
+    <w:qFormat/>
     <w:rPr>
       <w:i/>
       <w:iCs/>
     </w:rPr>
   </w:style>
-  <w:style w:type="character" w:styleId="Definicion" w:customStyle="1">
+  <w:style w:type="character" w:styleId="Definicion">
     <w:name w:val="definicion"/>
     <w:basedOn w:val="DefaultParagraphFont"/>
     <w:qFormat/>
-    <w:rsid w:val="008b3e56"/>
     <w:rPr/>
   </w:style>
-  <w:style w:type="character" w:styleId="Ejemplo" w:customStyle="1">
+  <w:style w:type="character" w:styleId="Ejemplo">
     <w:name w:val="ejemplo"/>
     <w:basedOn w:val="DefaultParagraphFont"/>
     <w:qFormat/>
-    <w:rsid w:val="008b3e56"/>
     <w:rPr/>
   </w:style>
-  <w:style w:type="character" w:styleId="Ft2p1" w:customStyle="1">
+  <w:style w:type="character" w:styleId="Ft2p1">
     <w:name w:val="ft2p1"/>
     <w:basedOn w:val="DefaultParagraphFont"/>
-    <w:uiPriority w:val="99"/>
-    <w:qFormat/>
-    <w:rsid w:val="00cd1b19"/>
+    <w:qFormat/>
     <w:rPr/>
   </w:style>
   <w:style w:type="character" w:styleId="EnlacedeInternet">
     <w:name w:val="Enlace de Internet"/>
     <w:basedOn w:val="DefaultParagraphFont"/>
-    <w:uiPriority w:val="99"/>
-    <w:unhideWhenUsed/>
-    <w:rsid w:val="00cd1b19"/>
-    <w:rPr>
-      <w:color w:val="0000FF" w:themeColor="hyperlink"/>
+    <w:rPr>
+      <w:color w:val="0000FF"/>
       <w:u w:val="single"/>
     </w:rPr>
   </w:style>
-  <w:style w:type="character" w:styleId="EncabezadoCar" w:customStyle="1">
+  <w:style w:type="character" w:styleId="EncabezadoCar">
     <w:name w:val="Encabezado Car"/>
     <w:basedOn w:val="DefaultParagraphFont"/>
-    <w:link w:val="Encabezado"/>
-    <w:uiPriority w:val="99"/>
-    <w:qFormat/>
-    <w:rsid w:val="008e3f29"/>
+    <w:qFormat/>
     <w:rPr>
       <w:rFonts w:ascii="Times New Roman" w:hAnsi="Times New Roman" w:eastAsia="Times New Roman" w:cs="Times New Roman"/>
       <w:sz w:val="24"/>
@@ -8223,13 +7674,10 @@
       <w:lang w:val="es-ES" w:eastAsia="ar-SA"/>
     </w:rPr>
   </w:style>
-  <w:style w:type="character" w:styleId="PiedepginaCar" w:customStyle="1">
+  <w:style w:type="character" w:styleId="PiedepginaCar">
     <w:name w:val="Pie de página Car"/>
     <w:basedOn w:val="DefaultParagraphFont"/>
-    <w:link w:val="Piedepgina"/>
-    <w:uiPriority w:val="99"/>
-    <w:qFormat/>
-    <w:rsid w:val="008e3f29"/>
+    <w:qFormat/>
     <w:rPr>
       <w:rFonts w:ascii="Times New Roman" w:hAnsi="Times New Roman" w:eastAsia="Times New Roman" w:cs="Times New Roman"/>
       <w:sz w:val="24"/>
@@ -8240,82 +7688,67 @@
   <w:style w:type="character" w:styleId="Strong">
     <w:name w:val="Strong"/>
     <w:basedOn w:val="DefaultParagraphFont"/>
-    <w:uiPriority w:val="22"/>
-    <w:qFormat/>
-    <w:rsid w:val="000516a0"/>
+    <w:qFormat/>
     <w:rPr>
       <w:b/>
       <w:bCs/>
     </w:rPr>
   </w:style>
-  <w:style w:type="character" w:styleId="Addmd" w:customStyle="1">
+  <w:style w:type="character" w:styleId="Addmd">
     <w:name w:val="addmd"/>
     <w:basedOn w:val="DefaultParagraphFont"/>
     <w:qFormat/>
-    <w:rsid w:val="00411faf"/>
     <w:rPr/>
   </w:style>
-  <w:style w:type="character" w:styleId="Appleconvertedspace" w:customStyle="1">
+  <w:style w:type="character" w:styleId="Appleconvertedspace">
     <w:name w:val="apple-converted-space"/>
     <w:basedOn w:val="DefaultParagraphFont"/>
     <w:qFormat/>
-    <w:rsid w:val="005a5f1b"/>
     <w:rPr/>
   </w:style>
-  <w:style w:type="character" w:styleId="Shorttext" w:customStyle="1">
+  <w:style w:type="character" w:styleId="Shorttext">
     <w:name w:val="short_text"/>
     <w:basedOn w:val="DefaultParagraphFont"/>
     <w:qFormat/>
-    <w:rsid w:val="003f016a"/>
     <w:rPr/>
   </w:style>
-  <w:style w:type="character" w:styleId="Hps" w:customStyle="1">
+  <w:style w:type="character" w:styleId="Hps">
     <w:name w:val="hps"/>
     <w:basedOn w:val="DefaultParagraphFont"/>
     <w:qFormat/>
-    <w:rsid w:val="006835f1"/>
     <w:rPr/>
   </w:style>
-  <w:style w:type="character" w:styleId="J" w:customStyle="1">
+  <w:style w:type="character" w:styleId="J">
     <w:name w:val="j"/>
     <w:basedOn w:val="DefaultParagraphFont"/>
     <w:qFormat/>
-    <w:rsid w:val="004b6fde"/>
     <w:rPr/>
   </w:style>
-  <w:style w:type="character" w:styleId="Hvr" w:customStyle="1">
+  <w:style w:type="character" w:styleId="Hvr">
     <w:name w:val="hvr"/>
     <w:basedOn w:val="DefaultParagraphFont"/>
     <w:qFormat/>
-    <w:rsid w:val="006b4034"/>
     <w:rPr/>
   </w:style>
-  <w:style w:type="character" w:styleId="Illustration" w:customStyle="1">
+  <w:style w:type="character" w:styleId="Illustration">
     <w:name w:val="illustration"/>
     <w:basedOn w:val="DefaultParagraphFont"/>
     <w:qFormat/>
-    <w:rsid w:val="0033397e"/>
     <w:rPr/>
   </w:style>
   <w:style w:type="character" w:styleId="HTMLCite">
     <w:name w:val="HTML Cite"/>
     <w:basedOn w:val="DefaultParagraphFont"/>
-    <w:uiPriority w:val="99"/>
-    <w:semiHidden/>
-    <w:unhideWhenUsed/>
-    <w:qFormat/>
-    <w:rsid w:val="00425ffc"/>
+    <w:qFormat/>
     <w:rPr>
       <w:i/>
       <w:iCs/>
     </w:rPr>
   </w:style>
-  <w:style w:type="character" w:styleId="CitaCar" w:customStyle="1">
+  <w:style w:type="character" w:styleId="CitaCar">
     <w:name w:val="Cita Car"/>
     <w:basedOn w:val="DefaultParagraphFont"/>
-    <w:link w:val="Cita"/>
-    <w:qFormat/>
-    <w:rsid w:val="007d103a"/>
+    <w:qFormat/>
     <w:rPr>
       <w:rFonts w:ascii="Calibri" w:hAnsi="Calibri" w:eastAsia="Times New Roman" w:cs="Times New Roman"/>
       <w:i/>
@@ -8324,24 +7757,19 @@
       <w:lang w:eastAsia="zh-CN"/>
     </w:rPr>
   </w:style>
-  <w:style w:type="character" w:styleId="W8qarf" w:customStyle="1">
+  <w:style w:type="character" w:styleId="W8qarf">
     <w:name w:val="w8qarf"/>
     <w:qFormat/>
-    <w:rsid w:val="005c19c3"/>
     <w:rPr/>
   </w:style>
-  <w:style w:type="character" w:styleId="Lrzxr" w:customStyle="1">
+  <w:style w:type="character" w:styleId="Lrzxr">
     <w:name w:val="lrzxr"/>
     <w:qFormat/>
-    <w:rsid w:val="005c19c3"/>
     <w:rPr/>
   </w:style>
-  <w:style w:type="character" w:styleId="PrrafodelistaCar" w:customStyle="1">
+  <w:style w:type="character" w:styleId="PrrafodelistaCar">
     <w:name w:val="Párrafo de lista Car"/>
-    <w:link w:val="Prrafodelista"/>
-    <w:uiPriority w:val="34"/>
-    <w:qFormat/>
-    <w:rsid w:val="004e326e"/>
+    <w:qFormat/>
     <w:rPr>
       <w:rFonts w:ascii="Times New Roman" w:hAnsi="Times New Roman" w:eastAsia="Times New Roman" w:cs="Times New Roman"/>
       <w:sz w:val="24"/>
@@ -8349,14 +7777,10 @@
       <w:lang w:val="es-ES" w:eastAsia="ar-SA"/>
     </w:rPr>
   </w:style>
-  <w:style w:type="character" w:styleId="SangradetextonormalCar" w:customStyle="1">
+  <w:style w:type="character" w:styleId="SangradetextonormalCar">
     <w:name w:val="Sangría de texto normal Car"/>
     <w:basedOn w:val="DefaultParagraphFont"/>
-    <w:link w:val="Sangradetextonormal"/>
-    <w:uiPriority w:val="99"/>
-    <w:semiHidden/>
-    <w:qFormat/>
-    <w:rsid w:val="00d170ee"/>
+    <w:qFormat/>
     <w:rPr>
       <w:rFonts w:ascii="Times New Roman" w:hAnsi="Times New Roman" w:eastAsia="Times New Roman" w:cs="Times New Roman"/>
       <w:sz w:val="24"/>
@@ -8364,13 +7788,10 @@
       <w:lang w:val="es-ES" w:eastAsia="ar-SA"/>
     </w:rPr>
   </w:style>
-  <w:style w:type="character" w:styleId="Textoindependienteprimerasangra2Car" w:customStyle="1">
+  <w:style w:type="character" w:styleId="Textoindependienteprimerasangra2Car">
     <w:name w:val="Texto independiente primera sangría 2 Car"/>
     <w:basedOn w:val="SangradetextonormalCar"/>
-    <w:link w:val="Textoindependienteprimerasangra2"/>
-    <w:uiPriority w:val="99"/>
-    <w:qFormat/>
-    <w:rsid w:val="00d170ee"/>
+    <w:qFormat/>
     <w:rPr>
       <w:rFonts w:ascii="Times New Roman" w:hAnsi="Times New Roman" w:eastAsia="Times New Roman" w:cs="Times New Roman"/>
       <w:sz w:val="24"/>
@@ -8378,13 +7799,10 @@
       <w:lang w:val="es-ES" w:eastAsia="ar-SA"/>
     </w:rPr>
   </w:style>
-  <w:style w:type="character" w:styleId="HTMLconformatoprevioCar" w:customStyle="1">
+  <w:style w:type="character" w:styleId="HTMLconformatoprevioCar">
     <w:name w:val="HTML con formato previo Car"/>
     <w:basedOn w:val="DefaultParagraphFont"/>
-    <w:link w:val="HTMLconformatoprevio"/>
-    <w:uiPriority w:val="99"/>
-    <w:qFormat/>
-    <w:rsid w:val="00b30346"/>
+    <w:qFormat/>
     <w:rPr>
       <w:rFonts w:ascii="Courier New" w:hAnsi="Courier New" w:eastAsia="Times New Roman" w:cs="Courier New"/>
       <w:sz w:val="20"/>
@@ -8747,6 +8165,432 @@
       <w:rFonts w:cs="OpenSymbol"/>
     </w:rPr>
   </w:style>
+  <w:style w:type="character" w:styleId="ListLabel50">
+    <w:name w:val="ListLabel 50"/>
+    <w:qFormat/>
+    <w:rPr>
+      <w:rFonts w:cs="Symbol"/>
+    </w:rPr>
+  </w:style>
+  <w:style w:type="character" w:styleId="ListLabel51">
+    <w:name w:val="ListLabel 51"/>
+    <w:qFormat/>
+    <w:rPr>
+      <w:rFonts w:cs="OpenSymbol"/>
+      <w:sz w:val="24"/>
+    </w:rPr>
+  </w:style>
+  <w:style w:type="character" w:styleId="ListLabel52">
+    <w:name w:val="ListLabel 52"/>
+    <w:qFormat/>
+    <w:rPr>
+      <w:rFonts w:cs="OpenSymbol"/>
+    </w:rPr>
+  </w:style>
+  <w:style w:type="character" w:styleId="ListLabel53">
+    <w:name w:val="ListLabel 53"/>
+    <w:qFormat/>
+    <w:rPr>
+      <w:rFonts w:cs="OpenSymbol"/>
+    </w:rPr>
+  </w:style>
+  <w:style w:type="character" w:styleId="ListLabel54">
+    <w:name w:val="ListLabel 54"/>
+    <w:qFormat/>
+    <w:rPr>
+      <w:rFonts w:cs="OpenSymbol"/>
+    </w:rPr>
+  </w:style>
+  <w:style w:type="character" w:styleId="ListLabel55">
+    <w:name w:val="ListLabel 55"/>
+    <w:qFormat/>
+    <w:rPr>
+      <w:rFonts w:cs="OpenSymbol"/>
+    </w:rPr>
+  </w:style>
+  <w:style w:type="character" w:styleId="ListLabel56">
+    <w:name w:val="ListLabel 56"/>
+    <w:qFormat/>
+    <w:rPr>
+      <w:rFonts w:cs="OpenSymbol"/>
+    </w:rPr>
+  </w:style>
+  <w:style w:type="character" w:styleId="ListLabel57">
+    <w:name w:val="ListLabel 57"/>
+    <w:qFormat/>
+    <w:rPr>
+      <w:rFonts w:cs="OpenSymbol"/>
+    </w:rPr>
+  </w:style>
+  <w:style w:type="character" w:styleId="ListLabel58">
+    <w:name w:val="ListLabel 58"/>
+    <w:qFormat/>
+    <w:rPr>
+      <w:rFonts w:cs="OpenSymbol"/>
+    </w:rPr>
+  </w:style>
+  <w:style w:type="character" w:styleId="ListLabel59">
+    <w:name w:val="ListLabel 59"/>
+    <w:qFormat/>
+    <w:rPr>
+      <w:rFonts w:cs="OpenSymbol"/>
+    </w:rPr>
+  </w:style>
+  <w:style w:type="character" w:styleId="ListLabel60">
+    <w:name w:val="ListLabel 60"/>
+    <w:qFormat/>
+    <w:rPr>
+      <w:rFonts w:cs="Symbol"/>
+    </w:rPr>
+  </w:style>
+  <w:style w:type="character" w:styleId="ListLabel61">
+    <w:name w:val="ListLabel 61"/>
+    <w:qFormat/>
+    <w:rPr>
+      <w:rFonts w:cs="OpenSymbol"/>
+      <w:sz w:val="24"/>
+    </w:rPr>
+  </w:style>
+  <w:style w:type="character" w:styleId="ListLabel62">
+    <w:name w:val="ListLabel 62"/>
+    <w:qFormat/>
+    <w:rPr>
+      <w:rFonts w:cs="OpenSymbol"/>
+    </w:rPr>
+  </w:style>
+  <w:style w:type="character" w:styleId="ListLabel63">
+    <w:name w:val="ListLabel 63"/>
+    <w:qFormat/>
+    <w:rPr>
+      <w:rFonts w:cs="OpenSymbol"/>
+    </w:rPr>
+  </w:style>
+  <w:style w:type="character" w:styleId="ListLabel64">
+    <w:name w:val="ListLabel 64"/>
+    <w:qFormat/>
+    <w:rPr>
+      <w:rFonts w:cs="OpenSymbol"/>
+    </w:rPr>
+  </w:style>
+  <w:style w:type="character" w:styleId="ListLabel65">
+    <w:name w:val="ListLabel 65"/>
+    <w:qFormat/>
+    <w:rPr>
+      <w:rFonts w:cs="OpenSymbol"/>
+    </w:rPr>
+  </w:style>
+  <w:style w:type="character" w:styleId="ListLabel66">
+    <w:name w:val="ListLabel 66"/>
+    <w:qFormat/>
+    <w:rPr>
+      <w:rFonts w:cs="OpenSymbol"/>
+    </w:rPr>
+  </w:style>
+  <w:style w:type="character" w:styleId="ListLabel67">
+    <w:name w:val="ListLabel 67"/>
+    <w:qFormat/>
+    <w:rPr>
+      <w:rFonts w:cs="OpenSymbol"/>
+    </w:rPr>
+  </w:style>
+  <w:style w:type="character" w:styleId="ListLabel68">
+    <w:name w:val="ListLabel 68"/>
+    <w:qFormat/>
+    <w:rPr>
+      <w:rFonts w:cs="OpenSymbol"/>
+    </w:rPr>
+  </w:style>
+  <w:style w:type="character" w:styleId="ListLabel69">
+    <w:name w:val="ListLabel 69"/>
+    <w:qFormat/>
+    <w:rPr>
+      <w:rFonts w:cs="OpenSymbol"/>
+    </w:rPr>
+  </w:style>
+  <w:style w:type="character" w:styleId="ListLabel70">
+    <w:name w:val="ListLabel 70"/>
+    <w:qFormat/>
+    <w:rPr>
+      <w:rFonts w:cs="Symbol"/>
+    </w:rPr>
+  </w:style>
+  <w:style w:type="character" w:styleId="ListLabel71">
+    <w:name w:val="ListLabel 71"/>
+    <w:qFormat/>
+    <w:rPr>
+      <w:rFonts w:cs="OpenSymbol"/>
+      <w:sz w:val="24"/>
+    </w:rPr>
+  </w:style>
+  <w:style w:type="character" w:styleId="ListLabel72">
+    <w:name w:val="ListLabel 72"/>
+    <w:qFormat/>
+    <w:rPr>
+      <w:rFonts w:cs="OpenSymbol"/>
+    </w:rPr>
+  </w:style>
+  <w:style w:type="character" w:styleId="ListLabel73">
+    <w:name w:val="ListLabel 73"/>
+    <w:qFormat/>
+    <w:rPr>
+      <w:rFonts w:cs="OpenSymbol"/>
+    </w:rPr>
+  </w:style>
+  <w:style w:type="character" w:styleId="ListLabel74">
+    <w:name w:val="ListLabel 74"/>
+    <w:qFormat/>
+    <w:rPr>
+      <w:rFonts w:cs="OpenSymbol"/>
+    </w:rPr>
+  </w:style>
+  <w:style w:type="character" w:styleId="ListLabel75">
+    <w:name w:val="ListLabel 75"/>
+    <w:qFormat/>
+    <w:rPr>
+      <w:rFonts w:cs="OpenSymbol"/>
+    </w:rPr>
+  </w:style>
+  <w:style w:type="character" w:styleId="ListLabel76">
+    <w:name w:val="ListLabel 76"/>
+    <w:qFormat/>
+    <w:rPr>
+      <w:rFonts w:cs="OpenSymbol"/>
+    </w:rPr>
+  </w:style>
+  <w:style w:type="character" w:styleId="ListLabel77">
+    <w:name w:val="ListLabel 77"/>
+    <w:qFormat/>
+    <w:rPr>
+      <w:rFonts w:cs="OpenSymbol"/>
+    </w:rPr>
+  </w:style>
+  <w:style w:type="character" w:styleId="ListLabel78">
+    <w:name w:val="ListLabel 78"/>
+    <w:qFormat/>
+    <w:rPr>
+      <w:rFonts w:cs="OpenSymbol"/>
+    </w:rPr>
+  </w:style>
+  <w:style w:type="character" w:styleId="ListLabel79">
+    <w:name w:val="ListLabel 79"/>
+    <w:qFormat/>
+    <w:rPr>
+      <w:rFonts w:cs="OpenSymbol"/>
+    </w:rPr>
+  </w:style>
+  <w:style w:type="character" w:styleId="ListLabel80">
+    <w:name w:val="ListLabel 80"/>
+    <w:qFormat/>
+    <w:rPr>
+      <w:rFonts w:cs="Symbol"/>
+    </w:rPr>
+  </w:style>
+  <w:style w:type="character" w:styleId="ListLabel81">
+    <w:name w:val="ListLabel 81"/>
+    <w:qFormat/>
+    <w:rPr>
+      <w:rFonts w:cs="OpenSymbol"/>
+      <w:sz w:val="24"/>
+    </w:rPr>
+  </w:style>
+  <w:style w:type="character" w:styleId="ListLabel82">
+    <w:name w:val="ListLabel 82"/>
+    <w:qFormat/>
+    <w:rPr>
+      <w:rFonts w:cs="OpenSymbol"/>
+    </w:rPr>
+  </w:style>
+  <w:style w:type="character" w:styleId="ListLabel83">
+    <w:name w:val="ListLabel 83"/>
+    <w:qFormat/>
+    <w:rPr>
+      <w:rFonts w:cs="OpenSymbol"/>
+    </w:rPr>
+  </w:style>
+  <w:style w:type="character" w:styleId="ListLabel84">
+    <w:name w:val="ListLabel 84"/>
+    <w:qFormat/>
+    <w:rPr>
+      <w:rFonts w:cs="OpenSymbol"/>
+    </w:rPr>
+  </w:style>
+  <w:style w:type="character" w:styleId="ListLabel85">
+    <w:name w:val="ListLabel 85"/>
+    <w:qFormat/>
+    <w:rPr>
+      <w:rFonts w:cs="OpenSymbol"/>
+    </w:rPr>
+  </w:style>
+  <w:style w:type="character" w:styleId="ListLabel86">
+    <w:name w:val="ListLabel 86"/>
+    <w:qFormat/>
+    <w:rPr>
+      <w:rFonts w:cs="OpenSymbol"/>
+    </w:rPr>
+  </w:style>
+  <w:style w:type="character" w:styleId="ListLabel87">
+    <w:name w:val="ListLabel 87"/>
+    <w:qFormat/>
+    <w:rPr>
+      <w:rFonts w:cs="OpenSymbol"/>
+    </w:rPr>
+  </w:style>
+  <w:style w:type="character" w:styleId="ListLabel88">
+    <w:name w:val="ListLabel 88"/>
+    <w:qFormat/>
+    <w:rPr>
+      <w:rFonts w:cs="OpenSymbol"/>
+    </w:rPr>
+  </w:style>
+  <w:style w:type="character" w:styleId="ListLabel89">
+    <w:name w:val="ListLabel 89"/>
+    <w:qFormat/>
+    <w:rPr>
+      <w:rFonts w:cs="OpenSymbol"/>
+    </w:rPr>
+  </w:style>
+  <w:style w:type="character" w:styleId="ListLabel90">
+    <w:name w:val="ListLabel 90"/>
+    <w:qFormat/>
+    <w:rPr>
+      <w:rFonts w:cs="Symbol"/>
+    </w:rPr>
+  </w:style>
+  <w:style w:type="character" w:styleId="ListLabel91">
+    <w:name w:val="ListLabel 91"/>
+    <w:qFormat/>
+    <w:rPr>
+      <w:rFonts w:cs="OpenSymbol"/>
+      <w:sz w:val="24"/>
+    </w:rPr>
+  </w:style>
+  <w:style w:type="character" w:styleId="ListLabel92">
+    <w:name w:val="ListLabel 92"/>
+    <w:qFormat/>
+    <w:rPr>
+      <w:rFonts w:cs="OpenSymbol"/>
+    </w:rPr>
+  </w:style>
+  <w:style w:type="character" w:styleId="ListLabel93">
+    <w:name w:val="ListLabel 93"/>
+    <w:qFormat/>
+    <w:rPr>
+      <w:rFonts w:cs="OpenSymbol"/>
+    </w:rPr>
+  </w:style>
+  <w:style w:type="character" w:styleId="ListLabel94">
+    <w:name w:val="ListLabel 94"/>
+    <w:qFormat/>
+    <w:rPr>
+      <w:rFonts w:cs="OpenSymbol"/>
+    </w:rPr>
+  </w:style>
+  <w:style w:type="character" w:styleId="ListLabel95">
+    <w:name w:val="ListLabel 95"/>
+    <w:qFormat/>
+    <w:rPr>
+      <w:rFonts w:cs="OpenSymbol"/>
+    </w:rPr>
+  </w:style>
+  <w:style w:type="character" w:styleId="ListLabel96">
+    <w:name w:val="ListLabel 96"/>
+    <w:qFormat/>
+    <w:rPr>
+      <w:rFonts w:cs="OpenSymbol"/>
+    </w:rPr>
+  </w:style>
+  <w:style w:type="character" w:styleId="ListLabel97">
+    <w:name w:val="ListLabel 97"/>
+    <w:qFormat/>
+    <w:rPr>
+      <w:rFonts w:cs="OpenSymbol"/>
+    </w:rPr>
+  </w:style>
+  <w:style w:type="character" w:styleId="ListLabel98">
+    <w:name w:val="ListLabel 98"/>
+    <w:qFormat/>
+    <w:rPr>
+      <w:rFonts w:cs="OpenSymbol"/>
+    </w:rPr>
+  </w:style>
+  <w:style w:type="character" w:styleId="ListLabel99">
+    <w:name w:val="ListLabel 99"/>
+    <w:qFormat/>
+    <w:rPr>
+      <w:rFonts w:cs="OpenSymbol"/>
+    </w:rPr>
+  </w:style>
+  <w:style w:type="character" w:styleId="ListLabel100">
+    <w:name w:val="ListLabel 100"/>
+    <w:qFormat/>
+    <w:rPr>
+      <w:rFonts w:cs="Symbol"/>
+    </w:rPr>
+  </w:style>
+  <w:style w:type="character" w:styleId="ListLabel101">
+    <w:name w:val="ListLabel 101"/>
+    <w:qFormat/>
+    <w:rPr>
+      <w:rFonts w:cs="OpenSymbol"/>
+      <w:sz w:val="24"/>
+    </w:rPr>
+  </w:style>
+  <w:style w:type="character" w:styleId="ListLabel102">
+    <w:name w:val="ListLabel 102"/>
+    <w:qFormat/>
+    <w:rPr>
+      <w:rFonts w:cs="OpenSymbol"/>
+    </w:rPr>
+  </w:style>
+  <w:style w:type="character" w:styleId="ListLabel103">
+    <w:name w:val="ListLabel 103"/>
+    <w:qFormat/>
+    <w:rPr>
+      <w:rFonts w:cs="OpenSymbol"/>
+    </w:rPr>
+  </w:style>
+  <w:style w:type="character" w:styleId="ListLabel104">
+    <w:name w:val="ListLabel 104"/>
+    <w:qFormat/>
+    <w:rPr>
+      <w:rFonts w:cs="OpenSymbol"/>
+    </w:rPr>
+  </w:style>
+  <w:style w:type="character" w:styleId="ListLabel105">
+    <w:name w:val="ListLabel 105"/>
+    <w:qFormat/>
+    <w:rPr>
+      <w:rFonts w:cs="OpenSymbol"/>
+    </w:rPr>
+  </w:style>
+  <w:style w:type="character" w:styleId="ListLabel106">
+    <w:name w:val="ListLabel 106"/>
+    <w:qFormat/>
+    <w:rPr>
+      <w:rFonts w:cs="OpenSymbol"/>
+    </w:rPr>
+  </w:style>
+  <w:style w:type="character" w:styleId="ListLabel107">
+    <w:name w:val="ListLabel 107"/>
+    <w:qFormat/>
+    <w:rPr>
+      <w:rFonts w:cs="OpenSymbol"/>
+    </w:rPr>
+  </w:style>
+  <w:style w:type="character" w:styleId="ListLabel108">
+    <w:name w:val="ListLabel 108"/>
+    <w:qFormat/>
+    <w:rPr>
+      <w:rFonts w:cs="OpenSymbol"/>
+    </w:rPr>
+  </w:style>
+  <w:style w:type="character" w:styleId="ListLabel109">
+    <w:name w:val="ListLabel 109"/>
+    <w:qFormat/>
+    <w:rPr>
+      <w:rFonts w:cs="OpenSymbol"/>
+    </w:rPr>
+  </w:style>
   <w:style w:type="paragraph" w:styleId="Ttulo">
     <w:name w:val="Título"/>
     <w:basedOn w:val="Normal"/>
@@ -8765,8 +8609,6 @@
   <w:style w:type="paragraph" w:styleId="Cuerpodetexto">
     <w:name w:val="Body Text"/>
     <w:basedOn w:val="Normal"/>
-    <w:link w:val="TextoindependienteCar"/>
-    <w:rsid w:val="008b3e56"/>
     <w:pPr>
       <w:spacing w:before="280" w:after="280"/>
     </w:pPr>
@@ -8810,12 +8652,7 @@
   <w:style w:type="paragraph" w:styleId="BalloonText">
     <w:name w:val="Balloon Text"/>
     <w:basedOn w:val="Normal"/>
-    <w:link w:val="TextodegloboCar"/>
-    <w:uiPriority w:val="99"/>
-    <w:semiHidden/>
-    <w:unhideWhenUsed/>
-    <w:qFormat/>
-    <w:rsid w:val="008b3e56"/>
+    <w:qFormat/>
     <w:pPr/>
     <w:rPr>
       <w:rFonts w:ascii="Tahoma" w:hAnsi="Tahoma" w:cs="Tahoma"/>
@@ -8826,13 +8663,10 @@
   <w:style w:type="paragraph" w:styleId="NormalWeb">
     <w:name w:val="Normal (Web)"/>
     <w:basedOn w:val="Normal"/>
-    <w:uiPriority w:val="99"/>
-    <w:unhideWhenUsed/>
-    <w:qFormat/>
-    <w:rsid w:val="008b3e56"/>
+    <w:qFormat/>
     <w:pPr>
       <w:suppressAutoHyphens w:val="false"/>
-      <w:spacing w:beforeAutospacing="1" w:afterAutospacing="1"/>
+      <w:spacing w:before="280" w:after="280"/>
     </w:pPr>
     <w:rPr>
       <w:lang w:val="es-PY" w:eastAsia="es-PY"/>
@@ -8841,13 +8675,10 @@
   <w:style w:type="paragraph" w:styleId="ListParagraph">
     <w:name w:val="List Paragraph"/>
     <w:basedOn w:val="Normal"/>
-    <w:link w:val="PrrafodelistaCar"/>
-    <w:uiPriority w:val="34"/>
-    <w:qFormat/>
-    <w:rsid w:val="00cf3c65"/>
+    <w:qFormat/>
     <w:pPr>
       <w:spacing w:before="0" w:after="0"/>
-      <w:ind w:left="720" w:firstLine="284"/>
+      <w:ind w:left="720" w:right="0" w:firstLine="284"/>
       <w:contextualSpacing/>
     </w:pPr>
     <w:rPr/>
@@ -8857,12 +8688,9 @@
     <w:basedOn w:val="Normal"/>
     <w:next w:val="Normal"/>
     <w:autoRedefine/>
-    <w:uiPriority w:val="39"/>
-    <w:unhideWhenUsed/>
-    <w:rsid w:val="00cd1b19"/>
     <w:pPr>
       <w:spacing w:before="0" w:after="100"/>
-      <w:ind w:left="240" w:firstLine="284"/>
+      <w:ind w:left="240" w:right="0" w:firstLine="284"/>
     </w:pPr>
     <w:rPr/>
   </w:style>
@@ -8871,9 +8699,6 @@
     <w:basedOn w:val="Normal"/>
     <w:next w:val="Normal"/>
     <w:autoRedefine/>
-    <w:uiPriority w:val="39"/>
-    <w:unhideWhenUsed/>
-    <w:rsid w:val="00c529c6"/>
     <w:pPr>
       <w:tabs>
         <w:tab w:val="right" w:pos="9017" w:leader="dot"/>
@@ -8891,22 +8716,15 @@
     <w:basedOn w:val="Normal"/>
     <w:next w:val="Normal"/>
     <w:autoRedefine/>
-    <w:uiPriority w:val="39"/>
-    <w:unhideWhenUsed/>
-    <w:rsid w:val="00cd1b19"/>
     <w:pPr>
       <w:spacing w:before="0" w:after="100"/>
-      <w:ind w:left="480" w:firstLine="284"/>
+      <w:ind w:left="480" w:right="0" w:firstLine="284"/>
     </w:pPr>
     <w:rPr/>
   </w:style>
   <w:style w:type="paragraph" w:styleId="Cabecera">
     <w:name w:val="Header"/>
     <w:basedOn w:val="Normal"/>
-    <w:link w:val="EncabezadoCar"/>
-    <w:uiPriority w:val="99"/>
-    <w:unhideWhenUsed/>
-    <w:rsid w:val="008e3f29"/>
     <w:pPr>
       <w:tabs>
         <w:tab w:val="center" w:pos="4419" w:leader="none"/>
@@ -8918,10 +8736,6 @@
   <w:style w:type="paragraph" w:styleId="Piedepgina">
     <w:name w:val="Footer"/>
     <w:basedOn w:val="Normal"/>
-    <w:link w:val="PiedepginaCar"/>
-    <w:uiPriority w:val="99"/>
-    <w:unhideWhenUsed/>
-    <w:rsid w:val="008e3f29"/>
     <w:pPr>
       <w:tabs>
         <w:tab w:val="center" w:pos="4419" w:leader="none"/>
@@ -8930,12 +8744,12 @@
     </w:pPr>
     <w:rPr/>
   </w:style>
-  <w:style w:type="paragraph" w:styleId="Default" w:customStyle="1">
+  <w:style w:type="paragraph" w:styleId="Default">
     <w:name w:val="Default"/>
     <w:qFormat/>
-    <w:rsid w:val="00a13925"/>
     <w:pPr>
       <w:widowControl/>
+      <w:overflowPunct w:val="true"/>
       <w:bidi w:val="0"/>
       <w:spacing w:lineRule="auto" w:line="240" w:before="0" w:after="0"/>
       <w:jc w:val="left"/>
@@ -8952,10 +8766,7 @@
   <w:style w:type="paragraph" w:styleId="ListBullet">
     <w:name w:val="List Bullet"/>
     <w:basedOn w:val="Normal"/>
-    <w:uiPriority w:val="99"/>
-    <w:unhideWhenUsed/>
-    <w:qFormat/>
-    <w:rsid w:val="00a13925"/>
+    <w:qFormat/>
     <w:pPr>
       <w:spacing w:before="0" w:after="0"/>
       <w:contextualSpacing/>
@@ -8966,13 +8777,11 @@
     <w:name w:val="Quote"/>
     <w:basedOn w:val="Normal"/>
     <w:next w:val="Normal"/>
-    <w:link w:val="CitaCar"/>
-    <w:qFormat/>
-    <w:rsid w:val="007d103a"/>
+    <w:qFormat/>
     <w:pPr>
       <w:suppressAutoHyphens w:val="false"/>
       <w:spacing w:lineRule="auto" w:line="276" w:before="0" w:after="200"/>
-      <w:ind w:hanging="0"/>
+      <w:ind w:left="0" w:right="0" w:hanging="0"/>
     </w:pPr>
     <w:rPr>
       <w:rFonts w:ascii="Calibri" w:hAnsi="Calibri"/>
@@ -8984,16 +8793,16 @@
       <w:lang w:val="es-PY" w:eastAsia="zh-CN"/>
     </w:rPr>
   </w:style>
-  <w:style w:type="paragraph" w:styleId="Miestilo2" w:customStyle="1">
+  <w:style w:type="paragraph" w:styleId="Miestilo2">
     <w:name w:val="Mi estilo2"/>
     <w:qFormat/>
-    <w:rsid w:val="004e326e"/>
     <w:pPr>
       <w:widowControl/>
       <w:suppressAutoHyphens w:val="true"/>
+      <w:overflowPunct w:val="true"/>
       <w:bidi w:val="0"/>
       <w:spacing w:lineRule="auto" w:line="360" w:before="0" w:after="0"/>
-      <w:ind w:hanging="0"/>
+      <w:ind w:left="0" w:right="0" w:hanging="0"/>
       <w:jc w:val="left"/>
       <w:outlineLvl w:val="1"/>
     </w:pPr>
@@ -9011,18 +8820,15 @@
   <w:style w:type="paragraph" w:styleId="ListBullet3">
     <w:name w:val="List Bullet 3"/>
     <w:basedOn w:val="Normal"/>
-    <w:uiPriority w:val="99"/>
-    <w:unhideWhenUsed/>
-    <w:qFormat/>
-    <w:rsid w:val="00d170ee"/>
+    <w:qFormat/>
     <w:pPr>
       <w:suppressAutoHyphens w:val="false"/>
       <w:spacing w:lineRule="auto" w:line="276" w:before="0" w:after="200"/>
-      <w:ind w:left="566" w:hanging="283"/>
+      <w:ind w:left="566" w:right="0" w:hanging="283"/>
       <w:contextualSpacing/>
     </w:pPr>
     <w:rPr>
-      <w:rFonts w:ascii="Calibri" w:hAnsi="Calibri" w:eastAsia="Calibri" w:cs="" w:asciiTheme="minorHAnsi" w:cstheme="minorBidi" w:eastAsiaTheme="minorHAnsi" w:hAnsiTheme="minorHAnsi"/>
+      <w:rFonts w:ascii="Calibri" w:hAnsi="Calibri" w:eastAsia="Calibri" w:cs="DejaVu Sans"/>
       <w:sz w:val="22"/>
       <w:szCs w:val="22"/>
       <w:lang w:val="es-PY" w:eastAsia="en-US"/>
@@ -9031,32 +8837,23 @@
   <w:style w:type="paragraph" w:styleId="Cuerpodetextoconsangra">
     <w:name w:val="Body Text Indent"/>
     <w:basedOn w:val="Normal"/>
-    <w:link w:val="SangradetextonormalCar"/>
-    <w:uiPriority w:val="99"/>
-    <w:semiHidden/>
-    <w:unhideWhenUsed/>
-    <w:rsid w:val="00d170ee"/>
     <w:pPr>
       <w:spacing w:before="0" w:after="120"/>
-      <w:ind w:left="283" w:firstLine="284"/>
+      <w:ind w:left="283" w:right="0" w:firstLine="284"/>
     </w:pPr>
     <w:rPr/>
   </w:style>
   <w:style w:type="paragraph" w:styleId="BodyTextFirstIndent2">
     <w:name w:val="Body Text First Indent 2"/>
     <w:basedOn w:val="Cuerpodetextoconsangra"/>
-    <w:link w:val="Textoindependienteprimerasangra2Car"/>
-    <w:uiPriority w:val="99"/>
-    <w:unhideWhenUsed/>
-    <w:qFormat/>
-    <w:rsid w:val="00d170ee"/>
+    <w:qFormat/>
     <w:pPr>
       <w:suppressAutoHyphens w:val="false"/>
       <w:spacing w:lineRule="auto" w:line="276" w:before="0" w:after="200"/>
-      <w:ind w:left="360" w:firstLine="360"/>
+      <w:ind w:left="360" w:right="0" w:firstLine="360"/>
     </w:pPr>
     <w:rPr>
-      <w:rFonts w:ascii="Calibri" w:hAnsi="Calibri" w:eastAsia="Calibri" w:cs="" w:asciiTheme="minorHAnsi" w:cstheme="minorBidi" w:eastAsiaTheme="minorHAnsi" w:hAnsiTheme="minorHAnsi"/>
+      <w:rFonts w:ascii="Calibri" w:hAnsi="Calibri" w:eastAsia="Calibri" w:cs="DejaVu Sans"/>
       <w:sz w:val="22"/>
       <w:szCs w:val="22"/>
       <w:lang w:val="es-PY" w:eastAsia="en-US"/>
@@ -9066,14 +8863,11 @@
     <w:name w:val="Bibliography"/>
     <w:basedOn w:val="Normal"/>
     <w:next w:val="Normal"/>
-    <w:uiPriority w:val="37"/>
-    <w:unhideWhenUsed/>
-    <w:qFormat/>
-    <w:rsid w:val="00a9377d"/>
+    <w:qFormat/>
     <w:pPr>
       <w:suppressAutoHyphens w:val="false"/>
       <w:spacing w:lineRule="auto" w:line="276" w:before="0" w:after="200"/>
-      <w:ind w:hanging="0"/>
+      <w:ind w:left="0" w:right="0" w:hanging="0"/>
     </w:pPr>
     <w:rPr>
       <w:rFonts w:ascii="Calibri" w:hAnsi="Calibri"/>
@@ -9087,16 +8881,13 @@
     <w:basedOn w:val="Normal"/>
     <w:next w:val="Normal"/>
     <w:autoRedefine/>
-    <w:uiPriority w:val="39"/>
-    <w:unhideWhenUsed/>
-    <w:rsid w:val="00bd6182"/>
     <w:pPr>
       <w:suppressAutoHyphens w:val="false"/>
       <w:spacing w:lineRule="auto" w:line="259" w:before="0" w:after="100"/>
-      <w:ind w:left="660" w:hanging="0"/>
+      <w:ind w:left="660" w:right="0" w:hanging="0"/>
     </w:pPr>
     <w:rPr>
-      <w:rFonts w:ascii="Calibri" w:hAnsi="Calibri" w:eastAsia="" w:cs="" w:asciiTheme="minorHAnsi" w:cstheme="minorBidi" w:eastAsiaTheme="minorEastAsia" w:hAnsiTheme="minorHAnsi"/>
+      <w:rFonts w:ascii="Calibri" w:hAnsi="Calibri" w:eastAsia="Calibri" w:cs="DejaVu Sans"/>
       <w:sz w:val="22"/>
       <w:szCs w:val="22"/>
       <w:lang w:eastAsia="es-ES"/>
@@ -9107,16 +8898,13 @@
     <w:basedOn w:val="Normal"/>
     <w:next w:val="Normal"/>
     <w:autoRedefine/>
-    <w:uiPriority w:val="39"/>
-    <w:unhideWhenUsed/>
-    <w:rsid w:val="00bd6182"/>
     <w:pPr>
       <w:suppressAutoHyphens w:val="false"/>
       <w:spacing w:lineRule="auto" w:line="259" w:before="0" w:after="100"/>
-      <w:ind w:left="880" w:hanging="0"/>
+      <w:ind w:left="880" w:right="0" w:hanging="0"/>
     </w:pPr>
     <w:rPr>
-      <w:rFonts w:ascii="Calibri" w:hAnsi="Calibri" w:eastAsia="" w:cs="" w:asciiTheme="minorHAnsi" w:cstheme="minorBidi" w:eastAsiaTheme="minorEastAsia" w:hAnsiTheme="minorHAnsi"/>
+      <w:rFonts w:ascii="Calibri" w:hAnsi="Calibri" w:eastAsia="Calibri" w:cs="DejaVu Sans"/>
       <w:sz w:val="22"/>
       <w:szCs w:val="22"/>
       <w:lang w:eastAsia="es-ES"/>
@@ -9127,16 +8915,13 @@
     <w:basedOn w:val="Normal"/>
     <w:next w:val="Normal"/>
     <w:autoRedefine/>
-    <w:uiPriority w:val="39"/>
-    <w:unhideWhenUsed/>
-    <w:rsid w:val="00bd6182"/>
     <w:pPr>
       <w:suppressAutoHyphens w:val="false"/>
       <w:spacing w:lineRule="auto" w:line="259" w:before="0" w:after="100"/>
-      <w:ind w:left="1100" w:hanging="0"/>
+      <w:ind w:left="1100" w:right="0" w:hanging="0"/>
     </w:pPr>
     <w:rPr>
-      <w:rFonts w:ascii="Calibri" w:hAnsi="Calibri" w:eastAsia="" w:cs="" w:asciiTheme="minorHAnsi" w:cstheme="minorBidi" w:eastAsiaTheme="minorEastAsia" w:hAnsiTheme="minorHAnsi"/>
+      <w:rFonts w:ascii="Calibri" w:hAnsi="Calibri" w:eastAsia="Calibri" w:cs="DejaVu Sans"/>
       <w:sz w:val="22"/>
       <w:szCs w:val="22"/>
       <w:lang w:eastAsia="es-ES"/>
@@ -9147,16 +8932,13 @@
     <w:basedOn w:val="Normal"/>
     <w:next w:val="Normal"/>
     <w:autoRedefine/>
-    <w:uiPriority w:val="39"/>
-    <w:unhideWhenUsed/>
-    <w:rsid w:val="00bd6182"/>
     <w:pPr>
       <w:suppressAutoHyphens w:val="false"/>
       <w:spacing w:lineRule="auto" w:line="259" w:before="0" w:after="100"/>
-      <w:ind w:left="1320" w:hanging="0"/>
+      <w:ind w:left="1320" w:right="0" w:hanging="0"/>
     </w:pPr>
     <w:rPr>
-      <w:rFonts w:ascii="Calibri" w:hAnsi="Calibri" w:eastAsia="" w:cs="" w:asciiTheme="minorHAnsi" w:cstheme="minorBidi" w:eastAsiaTheme="minorEastAsia" w:hAnsiTheme="minorHAnsi"/>
+      <w:rFonts w:ascii="Calibri" w:hAnsi="Calibri" w:eastAsia="Calibri" w:cs="DejaVu Sans"/>
       <w:sz w:val="22"/>
       <w:szCs w:val="22"/>
       <w:lang w:eastAsia="es-ES"/>
@@ -9167,16 +8949,13 @@
     <w:basedOn w:val="Normal"/>
     <w:next w:val="Normal"/>
     <w:autoRedefine/>
-    <w:uiPriority w:val="39"/>
-    <w:unhideWhenUsed/>
-    <w:rsid w:val="00bd6182"/>
     <w:pPr>
       <w:suppressAutoHyphens w:val="false"/>
       <w:spacing w:lineRule="auto" w:line="259" w:before="0" w:after="100"/>
-      <w:ind w:left="1540" w:hanging="0"/>
+      <w:ind w:left="1540" w:right="0" w:hanging="0"/>
     </w:pPr>
     <w:rPr>
-      <w:rFonts w:ascii="Calibri" w:hAnsi="Calibri" w:eastAsia="" w:cs="" w:asciiTheme="minorHAnsi" w:cstheme="minorBidi" w:eastAsiaTheme="minorEastAsia" w:hAnsiTheme="minorHAnsi"/>
+      <w:rFonts w:ascii="Calibri" w:hAnsi="Calibri" w:eastAsia="Calibri" w:cs="DejaVu Sans"/>
       <w:sz w:val="22"/>
       <w:szCs w:val="22"/>
       <w:lang w:eastAsia="es-ES"/>
@@ -9187,16 +8966,13 @@
     <w:basedOn w:val="Normal"/>
     <w:next w:val="Normal"/>
     <w:autoRedefine/>
-    <w:uiPriority w:val="39"/>
-    <w:unhideWhenUsed/>
-    <w:rsid w:val="00bd6182"/>
     <w:pPr>
       <w:suppressAutoHyphens w:val="false"/>
       <w:spacing w:lineRule="auto" w:line="259" w:before="0" w:after="100"/>
-      <w:ind w:left="1760" w:hanging="0"/>
+      <w:ind w:left="1760" w:right="0" w:hanging="0"/>
     </w:pPr>
     <w:rPr>
-      <w:rFonts w:ascii="Calibri" w:hAnsi="Calibri" w:eastAsia="" w:cs="" w:asciiTheme="minorHAnsi" w:cstheme="minorBidi" w:eastAsiaTheme="minorEastAsia" w:hAnsiTheme="minorHAnsi"/>
+      <w:rFonts w:ascii="Calibri" w:hAnsi="Calibri" w:eastAsia="Calibri" w:cs="DejaVu Sans"/>
       <w:sz w:val="22"/>
       <w:szCs w:val="22"/>
       <w:lang w:eastAsia="es-ES"/>
@@ -9205,11 +8981,7 @@
   <w:style w:type="paragraph" w:styleId="HTMLPreformatted">
     <w:name w:val="HTML Preformatted"/>
     <w:basedOn w:val="Normal"/>
-    <w:link w:val="HTMLconformatoprevioCar"/>
-    <w:uiPriority w:val="99"/>
-    <w:unhideWhenUsed/>
-    <w:qFormat/>
-    <w:rsid w:val="00b30346"/>
+    <w:qFormat/>
     <w:pPr>
       <w:tabs>
         <w:tab w:val="left" w:pos="916" w:leader="none"/>
@@ -9230,7 +9002,7 @@
         <w:tab w:val="left" w:pos="14656" w:leader="none"/>
       </w:tabs>
       <w:suppressAutoHyphens w:val="false"/>
-      <w:ind w:hanging="0"/>
+      <w:ind w:left="0" w:right="0" w:hanging="0"/>
     </w:pPr>
     <w:rPr>
       <w:rFonts w:ascii="Courier New" w:hAnsi="Courier New" w:cs="Courier New"/>
@@ -9239,341 +9011,9 @@
       <w:lang w:eastAsia="es-ES"/>
     </w:rPr>
   </w:style>
-  <w:style w:type="numbering" w:styleId="NoList" w:default="1">
+  <w:style w:type="numbering" w:styleId="NoList">
     <w:name w:val="No List"/>
-    <w:uiPriority w:val="99"/>
-    <w:semiHidden/>
-    <w:unhideWhenUsed/>
-    <w:qFormat/>
-  </w:style>
-  <w:style w:type="table" w:default="1" w:styleId="Tablanormal">
-    <w:name w:val="Normal Table"/>
-    <w:uiPriority w:val="99"/>
-    <w:semiHidden/>
-    <w:unhideWhenUsed/>
-    <w:tblPr>
-      <w:tblInd w:w="0" w:type="dxa"/>
-      <w:tblCellMar>
-        <w:top w:w="0" w:type="dxa"/>
-        <w:left w:w="108" w:type="dxa"/>
-        <w:bottom w:w="0" w:type="dxa"/>
-        <w:right w:w="108" w:type="dxa"/>
-      </w:tblCellMar>
-    </w:tblPr>
-  </w:style>
-  <w:style w:type="table" w:styleId="Tablaconcuadrcula">
-    <w:name w:val="Table Grid"/>
-    <w:basedOn w:val="Tablanormal"/>
-    <w:uiPriority w:val="59"/>
-    <w:rsid w:val="002c114f"/>
-    <w:pPr>
-      <w:spacing w:after="0" w:line="240" w:lineRule="auto"/>
-    </w:pPr>
-    <w:tblPr>
-      <w:tblBorders>
-        <w:top w:val="single" w:color="000000" w:themeColor="text1" w:sz="4" w:space="0"/>
-        <w:left w:val="single" w:color="000000" w:themeColor="text1" w:sz="4" w:space="0"/>
-        <w:bottom w:val="single" w:color="000000" w:themeColor="text1" w:sz="4" w:space="0"/>
-        <w:right w:val="single" w:color="000000" w:themeColor="text1" w:sz="4" w:space="0"/>
-        <w:insideH w:val="single" w:color="000000" w:themeColor="text1" w:sz="4" w:space="0"/>
-        <w:insideV w:val="single" w:color="000000" w:themeColor="text1" w:sz="4" w:space="0"/>
-      </w:tblBorders>
-    </w:tblPr>
+    <w:qFormat/>
   </w:style>
 </w:styles>
-</file>
-
-<file path=word/theme/theme1.xml><?xml version="1.0" encoding="utf-8"?>
-<a:theme xmlns:a="http://schemas.openxmlformats.org/drawingml/2006/main" name="Tema de Office">
-  <a:themeElements>
-    <a:clrScheme name="Office">
-      <a:dk1>
-        <a:sysClr val="windowText" lastClr="000000"/>
-      </a:dk1>
-      <a:lt1>
-        <a:sysClr val="window" lastClr="FFFFFF"/>
-      </a:lt1>
-      <a:dk2>
-        <a:srgbClr val="1F497D"/>
-      </a:dk2>
-      <a:lt2>
-        <a:srgbClr val="EEECE1"/>
-      </a:lt2>
-      <a:accent1>
-        <a:srgbClr val="4F81BD"/>
-      </a:accent1>
-      <a:accent2>
-        <a:srgbClr val="C0504D"/>
-      </a:accent2>
-      <a:accent3>
-        <a:srgbClr val="9BBB59"/>
-      </a:accent3>
-      <a:accent4>
-        <a:srgbClr val="8064A2"/>
-      </a:accent4>
-      <a:accent5>
-        <a:srgbClr val="4BACC6"/>
-      </a:accent5>
-      <a:accent6>
-        <a:srgbClr val="F79646"/>
-      </a:accent6>
-      <a:hlink>
-        <a:srgbClr val="0000FF"/>
-      </a:hlink>
-      <a:folHlink>
-        <a:srgbClr val="800080"/>
-      </a:folHlink>
-    </a:clrScheme>
-    <a:fontScheme name="Office">
-      <a:majorFont>
-        <a:latin typeface="Cambria"/>
-        <a:ea typeface=""/>
-        <a:cs typeface=""/>
-        <a:font script="Jpan" typeface="ＭＳ ゴシック"/>
-        <a:font script="Hang" typeface="맑은 고딕"/>
-        <a:font script="Hans" typeface="宋体"/>
-        <a:font script="Hant" typeface="新細明體"/>
-        <a:font script="Arab" typeface="Times New Roman"/>
-        <a:font script="Hebr" typeface="Times New Roman"/>
-        <a:font script="Thai" typeface="Angsana New"/>
-        <a:font script="Ethi" typeface="Nyala"/>
-        <a:font script="Beng" typeface="Vrinda"/>
-        <a:font script="Gujr" typeface="Shruti"/>
-        <a:font script="Khmr" typeface="MoolBoran"/>
-        <a:font script="Knda" typeface="Tunga"/>
-        <a:font script="Guru" typeface="Raavi"/>
-        <a:font script="Cans" typeface="Euphemia"/>
-        <a:font script="Cher" typeface="Plantagenet Cherokee"/>
-        <a:font script="Yiii" typeface="Microsoft Yi Baiti"/>
-        <a:font script="Tibt" typeface="Microsoft Himalaya"/>
-        <a:font script="Thaa" typeface="MV Boli"/>
-        <a:font script="Deva" typeface="Mangal"/>
-        <a:font script="Telu" typeface="Gautami"/>
-        <a:font script="Taml" typeface="Latha"/>
-        <a:font script="Syrc" typeface="Estrangelo Edessa"/>
-        <a:font script="Orya" typeface="Kalinga"/>
-        <a:font script="Mlym" typeface="Kartika"/>
-        <a:font script="Laoo" typeface="DokChampa"/>
-        <a:font script="Sinh" typeface="Iskoola Pota"/>
-        <a:font script="Mong" typeface="Mongolian Baiti"/>
-        <a:font script="Viet" typeface="Times New Roman"/>
-        <a:font script="Uigh" typeface="Microsoft Uighur"/>
-      </a:majorFont>
-      <a:minorFont>
-        <a:latin typeface="Calibri"/>
-        <a:ea typeface=""/>
-        <a:cs typeface=""/>
-        <a:font script="Jpan" typeface="ＭＳ 明朝"/>
-        <a:font script="Hang" typeface="맑은 고딕"/>
-        <a:font script="Hans" typeface="宋体"/>
-        <a:font script="Hant" typeface="新細明體"/>
-        <a:font script="Arab" typeface="Arial"/>
-        <a:font script="Hebr" typeface="Arial"/>
-        <a:font script="Thai" typeface="Cordia New"/>
-        <a:font script="Ethi" typeface="Nyala"/>
-        <a:font script="Beng" typeface="Vrinda"/>
-        <a:font script="Gujr" typeface="Shruti"/>
-        <a:font script="Khmr" typeface="DaunPenh"/>
-        <a:font script="Knda" typeface="Tunga"/>
-        <a:font script="Guru" typeface="Raavi"/>
-        <a:font script="Cans" typeface="Euphemia"/>
-        <a:font script="Cher" typeface="Plantagenet Cherokee"/>
-        <a:font script="Yiii" typeface="Microsoft Yi Baiti"/>
-        <a:font script="Tibt" typeface="Microsoft Himalaya"/>
-        <a:font script="Thaa" typeface="MV Boli"/>
-        <a:font script="Deva" typeface="Mangal"/>
-        <a:font script="Telu" typeface="Gautami"/>
-        <a:font script="Taml" typeface="Latha"/>
-        <a:font script="Syrc" typeface="Estrangelo Edessa"/>
-        <a:font script="Orya" typeface="Kalinga"/>
-        <a:font script="Mlym" typeface="Kartika"/>
-        <a:font script="Laoo" typeface="DokChampa"/>
-        <a:font script="Sinh" typeface="Iskoola Pota"/>
-        <a:font script="Mong" typeface="Mongolian Baiti"/>
-        <a:font script="Viet" typeface="Arial"/>
-        <a:font script="Uigh" typeface="Microsoft Uighur"/>
-      </a:minorFont>
-    </a:fontScheme>
-    <a:fmtScheme name="Office">
-      <a:fillStyleLst>
-        <a:solidFill>
-          <a:schemeClr val="phClr"/>
-        </a:solidFill>
-        <a:gradFill rotWithShape="1">
-          <a:gsLst>
-            <a:gs pos="0">
-              <a:schemeClr val="phClr">
-                <a:tint val="50000"/>
-                <a:satMod val="300000"/>
-              </a:schemeClr>
-            </a:gs>
-            <a:gs pos="35000">
-              <a:schemeClr val="phClr">
-                <a:tint val="37000"/>
-                <a:satMod val="300000"/>
-              </a:schemeClr>
-            </a:gs>
-            <a:gs pos="100000">
-              <a:schemeClr val="phClr">
-                <a:tint val="15000"/>
-                <a:satMod val="350000"/>
-              </a:schemeClr>
-            </a:gs>
-          </a:gsLst>
-          <a:lin ang="16200000" scaled="1"/>
-        </a:gradFill>
-        <a:gradFill rotWithShape="1">
-          <a:gsLst>
-            <a:gs pos="0">
-              <a:schemeClr val="phClr">
-                <a:shade val="51000"/>
-                <a:satMod val="130000"/>
-              </a:schemeClr>
-            </a:gs>
-            <a:gs pos="80000">
-              <a:schemeClr val="phClr">
-                <a:shade val="93000"/>
-                <a:satMod val="130000"/>
-              </a:schemeClr>
-            </a:gs>
-            <a:gs pos="100000">
-              <a:schemeClr val="phClr">
-                <a:shade val="94000"/>
-                <a:satMod val="135000"/>
-              </a:schemeClr>
-            </a:gs>
-          </a:gsLst>
-          <a:lin ang="16200000" scaled="0"/>
-        </a:gradFill>
-      </a:fillStyleLst>
-      <a:lnStyleLst>
-        <a:ln w="9525" cap="flat" cmpd="sng" algn="ctr">
-          <a:solidFill>
-            <a:schemeClr val="phClr">
-              <a:shade val="95000"/>
-              <a:satMod val="105000"/>
-            </a:schemeClr>
-          </a:solidFill>
-          <a:prstDash val="solid"/>
-        </a:ln>
-        <a:ln w="25400" cap="flat" cmpd="sng" algn="ctr">
-          <a:solidFill>
-            <a:schemeClr val="phClr"/>
-          </a:solidFill>
-          <a:prstDash val="solid"/>
-        </a:ln>
-        <a:ln w="38100" cap="flat" cmpd="sng" algn="ctr">
-          <a:solidFill>
-            <a:schemeClr val="phClr"/>
-          </a:solidFill>
-          <a:prstDash val="solid"/>
-        </a:ln>
-      </a:lnStyleLst>
-      <a:effectStyleLst>
-        <a:effectStyle>
-          <a:effectLst>
-            <a:outerShdw blurRad="40000" dist="20000" dir="5400000" rotWithShape="0">
-              <a:srgbClr val="000000">
-                <a:alpha val="38000"/>
-              </a:srgbClr>
-            </a:outerShdw>
-          </a:effectLst>
-        </a:effectStyle>
-        <a:effectStyle>
-          <a:effectLst>
-            <a:outerShdw blurRad="40000" dist="23000" dir="5400000" rotWithShape="0">
-              <a:srgbClr val="000000">
-                <a:alpha val="35000"/>
-              </a:srgbClr>
-            </a:outerShdw>
-          </a:effectLst>
-        </a:effectStyle>
-        <a:effectStyle>
-          <a:effectLst>
-            <a:outerShdw blurRad="40000" dist="23000" dir="5400000" rotWithShape="0">
-              <a:srgbClr val="000000">
-                <a:alpha val="35000"/>
-              </a:srgbClr>
-            </a:outerShdw>
-          </a:effectLst>
-          <a:scene3d>
-            <a:camera prst="orthographicFront">
-              <a:rot lat="0" lon="0" rev="0"/>
-            </a:camera>
-            <a:lightRig rig="threePt" dir="t">
-              <a:rot lat="0" lon="0" rev="1200000"/>
-            </a:lightRig>
-          </a:scene3d>
-          <a:sp3d>
-            <a:bevelT w="63500" h="25400"/>
-          </a:sp3d>
-        </a:effectStyle>
-      </a:effectStyleLst>
-      <a:bgFillStyleLst>
-        <a:solidFill>
-          <a:schemeClr val="phClr"/>
-        </a:solidFill>
-        <a:gradFill rotWithShape="1">
-          <a:gsLst>
-            <a:gs pos="0">
-              <a:schemeClr val="phClr">
-                <a:tint val="40000"/>
-                <a:satMod val="350000"/>
-              </a:schemeClr>
-            </a:gs>
-            <a:gs pos="40000">
-              <a:schemeClr val="phClr">
-                <a:tint val="45000"/>
-                <a:shade val="99000"/>
-                <a:satMod val="350000"/>
-              </a:schemeClr>
-            </a:gs>
-            <a:gs pos="100000">
-              <a:schemeClr val="phClr">
-                <a:shade val="20000"/>
-                <a:satMod val="255000"/>
-              </a:schemeClr>
-            </a:gs>
-          </a:gsLst>
-          <a:path path="circle">
-            <a:fillToRect l="50000" t="-80000" r="50000" b="180000"/>
-          </a:path>
-        </a:gradFill>
-        <a:gradFill rotWithShape="1">
-          <a:gsLst>
-            <a:gs pos="0">
-              <a:schemeClr val="phClr">
-                <a:tint val="80000"/>
-                <a:satMod val="300000"/>
-              </a:schemeClr>
-            </a:gs>
-            <a:gs pos="100000">
-              <a:schemeClr val="phClr">
-                <a:shade val="30000"/>
-                <a:satMod val="200000"/>
-              </a:schemeClr>
-            </a:gs>
-          </a:gsLst>
-          <a:path path="circle">
-            <a:fillToRect l="50000" t="50000" r="50000" b="50000"/>
-          </a:path>
-        </a:gradFill>
-      </a:bgFillStyleLst>
-    </a:fmtScheme>
-  </a:themeElements>
-  <a:objectDefaults/>
-  <a:extraClrSchemeLst/>
-</a:theme>
-</file>
-
-<file path=customXml/item1.xml><?xml version="1.0" encoding="utf-8"?>
-<b:Sources xmlns:b="http://schemas.openxmlformats.org/officeDocument/2006/bibliography" xmlns="http://schemas.openxmlformats.org/officeDocument/2006/bibliography" SelectedStyle="\APA.XSL" StyleName="APA"/>
-</file>
-
-<file path=customXml/itemProps1.xml><?xml version="1.0" encoding="utf-8"?>
-<ds:datastoreItem xmlns:ds="http://schemas.openxmlformats.org/officeDocument/2006/customXml" ds:itemID="{E68BED57-48CE-426F-8EFC-FA4F7426B538}">
-  <ds:schemaRefs>
-    <ds:schemaRef ds:uri="http://schemas.openxmlformats.org/officeDocument/2006/bibliography"/>
-  </ds:schemaRefs>
-</ds:datastoreItem>
 </file>